--- a/Programação e Python.docx
+++ b/Programação e Python.docx
@@ -195,6 +195,398 @@
           <w:szCs w:val="28"/>
         </w:rPr>
         <w:t xml:space="preserve"> para fazer algo por nós.)</w:t>
+      </w:r>
+    </w:p>
+    <w:p>
+      <w:pPr>
+        <w:rPr>
+          <w:rFonts w:ascii="Times New Roman" w:hAnsi="Times New Roman" w:cs="Times New Roman"/>
+          <w:sz w:val="28"/>
+          <w:szCs w:val="28"/>
+        </w:rPr>
+      </w:pPr>
+      <w:r>
+        <w:rPr>
+          <w:rFonts w:ascii="Times New Roman" w:hAnsi="Times New Roman" w:cs="Times New Roman"/>
+          <w:b/>
+          <w:bCs/>
+          <w:sz w:val="28"/>
+          <w:szCs w:val="28"/>
+        </w:rPr>
+        <w:t>Strings</w:t>
+      </w:r>
+      <w:r>
+        <w:rPr>
+          <w:rFonts w:ascii="Times New Roman" w:hAnsi="Times New Roman" w:cs="Times New Roman"/>
+          <w:sz w:val="28"/>
+          <w:szCs w:val="28"/>
+        </w:rPr>
+        <w:t>: Valores de texto compostos por uma sequência de caracteres.</w:t>
+      </w:r>
+    </w:p>
+    <w:p>
+      <w:pPr>
+        <w:rPr>
+          <w:rFonts w:ascii="Times New Roman" w:hAnsi="Times New Roman" w:cs="Times New Roman"/>
+          <w:b/>
+          <w:bCs/>
+          <w:sz w:val="28"/>
+          <w:szCs w:val="28"/>
+        </w:rPr>
+      </w:pPr>
+      <w:r>
+        <w:rPr>
+          <w:rFonts w:ascii="Times New Roman" w:hAnsi="Times New Roman" w:cs="Times New Roman"/>
+          <w:b/>
+          <w:bCs/>
+          <w:sz w:val="28"/>
+          <w:szCs w:val="28"/>
+        </w:rPr>
+        <w:t>Operadores Aritméticos</w:t>
+      </w:r>
+    </w:p>
+    <w:p>
+      <w:pPr>
+        <w:rPr>
+          <w:rFonts w:ascii="Times New Roman" w:hAnsi="Times New Roman" w:cs="Times New Roman"/>
+          <w:b/>
+          <w:bCs/>
+          <w:sz w:val="28"/>
+          <w:szCs w:val="28"/>
+        </w:rPr>
+      </w:pPr>
+      <w:r>
+        <w:rPr>
+          <w:rFonts w:ascii="Times New Roman" w:hAnsi="Times New Roman" w:cs="Times New Roman"/>
+          <w:b/>
+          <w:bCs/>
+          <w:sz w:val="28"/>
+          <w:szCs w:val="28"/>
+        </w:rPr>
+        <w:t>Adição</w:t>
+      </w:r>
+      <w:r>
+        <w:rPr>
+          <w:rFonts w:ascii="Times New Roman" w:hAnsi="Times New Roman" w:cs="Times New Roman"/>
+          <w:b/>
+          <w:bCs/>
+          <w:sz w:val="28"/>
+          <w:szCs w:val="28"/>
+        </w:rPr>
+        <w:t xml:space="preserve"> (+)</w:t>
+      </w:r>
+    </w:p>
+    <w:p>
+      <w:pPr>
+        <w:rPr>
+          <w:rFonts w:ascii="Times New Roman" w:hAnsi="Times New Roman" w:cs="Times New Roman"/>
+          <w:b/>
+          <w:bCs/>
+          <w:sz w:val="28"/>
+          <w:szCs w:val="28"/>
+        </w:rPr>
+      </w:pPr>
+      <w:r>
+        <w:rPr>
+          <w:rFonts w:ascii="Times New Roman" w:hAnsi="Times New Roman" w:cs="Times New Roman"/>
+          <w:b/>
+          <w:bCs/>
+          <w:sz w:val="28"/>
+          <w:szCs w:val="28"/>
+        </w:rPr>
+        <w:t>Subtração</w:t>
+      </w:r>
+      <w:r>
+        <w:rPr>
+          <w:rFonts w:ascii="Times New Roman" w:hAnsi="Times New Roman" w:cs="Times New Roman"/>
+          <w:b/>
+          <w:bCs/>
+          <w:sz w:val="28"/>
+          <w:szCs w:val="28"/>
+        </w:rPr>
+        <w:t xml:space="preserve"> (-)</w:t>
+      </w:r>
+    </w:p>
+    <w:p>
+      <w:pPr>
+        <w:rPr>
+          <w:rFonts w:ascii="Times New Roman" w:hAnsi="Times New Roman" w:cs="Times New Roman"/>
+          <w:b/>
+          <w:bCs/>
+          <w:sz w:val="28"/>
+          <w:szCs w:val="28"/>
+        </w:rPr>
+      </w:pPr>
+      <w:r>
+        <w:rPr>
+          <w:rFonts w:ascii="Times New Roman" w:hAnsi="Times New Roman" w:cs="Times New Roman"/>
+          <w:b/>
+          <w:bCs/>
+          <w:sz w:val="28"/>
+          <w:szCs w:val="28"/>
+        </w:rPr>
+        <w:t>Di</w:t>
+      </w:r>
+      <w:r>
+        <w:rPr>
+          <w:rFonts w:ascii="Times New Roman" w:hAnsi="Times New Roman" w:cs="Times New Roman"/>
+          <w:b/>
+          <w:bCs/>
+          <w:sz w:val="28"/>
+          <w:szCs w:val="28"/>
+        </w:rPr>
+        <w:t>visão (/)</w:t>
+      </w:r>
+    </w:p>
+    <w:p>
+      <w:pPr>
+        <w:rPr>
+          <w:rFonts w:ascii="Times New Roman" w:hAnsi="Times New Roman" w:cs="Times New Roman"/>
+          <w:b/>
+          <w:bCs/>
+          <w:sz w:val="28"/>
+          <w:szCs w:val="28"/>
+        </w:rPr>
+      </w:pPr>
+      <w:r>
+        <w:rPr>
+          <w:rFonts w:ascii="Times New Roman" w:hAnsi="Times New Roman" w:cs="Times New Roman"/>
+          <w:b/>
+          <w:bCs/>
+          <w:sz w:val="28"/>
+          <w:szCs w:val="28"/>
+        </w:rPr>
+        <w:t>Multiplicação (*)</w:t>
+      </w:r>
+    </w:p>
+    <w:p>
+      <w:pPr>
+        <w:rPr>
+          <w:rFonts w:ascii="Times New Roman" w:hAnsi="Times New Roman" w:cs="Times New Roman"/>
+          <w:b/>
+          <w:bCs/>
+          <w:sz w:val="28"/>
+          <w:szCs w:val="28"/>
+        </w:rPr>
+      </w:pPr>
+      <w:r>
+        <w:rPr>
+          <w:rFonts w:ascii="Times New Roman" w:hAnsi="Times New Roman" w:cs="Times New Roman"/>
+          <w:b/>
+          <w:bCs/>
+          <w:sz w:val="28"/>
+          <w:szCs w:val="28"/>
+        </w:rPr>
+        <w:t>Porcentagem (</w:t>
+      </w:r>
+      <w:r>
+        <w:rPr>
+          <w:rFonts w:ascii="Times New Roman" w:hAnsi="Times New Roman" w:cs="Times New Roman"/>
+          <w:b/>
+          <w:bCs/>
+          <w:sz w:val="28"/>
+          <w:szCs w:val="28"/>
+        </w:rPr>
+        <w:t>%)</w:t>
+      </w:r>
+    </w:p>
+    <w:p>
+      <w:pPr>
+        <w:rPr>
+          <w:rFonts w:ascii="Times New Roman" w:hAnsi="Times New Roman" w:cs="Times New Roman"/>
+          <w:b/>
+          <w:bCs/>
+          <w:sz w:val="28"/>
+          <w:szCs w:val="28"/>
+        </w:rPr>
+      </w:pPr>
+      <w:r>
+        <w:rPr>
+          <w:rFonts w:ascii="Times New Roman" w:hAnsi="Times New Roman" w:cs="Times New Roman"/>
+          <w:b/>
+          <w:bCs/>
+          <w:sz w:val="28"/>
+          <w:szCs w:val="28"/>
+        </w:rPr>
+        <w:t>Elevado</w:t>
+      </w:r>
+      <w:r>
+        <w:rPr>
+          <w:rFonts w:ascii="Times New Roman" w:hAnsi="Times New Roman" w:cs="Times New Roman"/>
+          <w:b/>
+          <w:bCs/>
+          <w:sz w:val="28"/>
+          <w:szCs w:val="28"/>
+        </w:rPr>
+        <w:t xml:space="preserve"> </w:t>
+      </w:r>
+      <w:r>
+        <w:rPr>
+          <w:rFonts w:ascii="Times New Roman" w:hAnsi="Times New Roman" w:cs="Times New Roman"/>
+          <w:b/>
+          <w:bCs/>
+          <w:sz w:val="28"/>
+          <w:szCs w:val="28"/>
+        </w:rPr>
+        <w:t>(Ao quadrado) (**)</w:t>
+      </w:r>
+    </w:p>
+    <w:p>
+      <w:pPr>
+        <w:rPr>
+          <w:rFonts w:ascii="Times New Roman" w:hAnsi="Times New Roman" w:cs="Times New Roman"/>
+          <w:sz w:val="28"/>
+          <w:szCs w:val="28"/>
+        </w:rPr>
+      </w:pPr>
+      <w:r>
+        <w:rPr>
+          <w:rFonts w:ascii="Times New Roman" w:hAnsi="Times New Roman" w:cs="Times New Roman"/>
+          <w:b/>
+          <w:bCs/>
+          <w:sz w:val="28"/>
+          <w:szCs w:val="28"/>
+        </w:rPr>
+        <w:t>Duplo Sinal de Igualdade (==):</w:t>
+      </w:r>
+      <w:r>
+        <w:rPr>
+          <w:rFonts w:ascii="Times New Roman" w:hAnsi="Times New Roman" w:cs="Times New Roman"/>
+          <w:sz w:val="28"/>
+          <w:szCs w:val="28"/>
+        </w:rPr>
+        <w:t xml:space="preserve"> tal coisa é igual a tal coisa</w:t>
+      </w:r>
+    </w:p>
+    <w:p>
+      <w:pPr>
+        <w:rPr>
+          <w:rFonts w:ascii="Times New Roman" w:hAnsi="Times New Roman" w:cs="Times New Roman"/>
+          <w:sz w:val="28"/>
+          <w:szCs w:val="28"/>
+        </w:rPr>
+      </w:pPr>
+      <w:r>
+        <w:rPr>
+          <w:rFonts w:ascii="Times New Roman" w:hAnsi="Times New Roman" w:cs="Times New Roman"/>
+          <w:b/>
+          <w:bCs/>
+          <w:sz w:val="28"/>
+          <w:szCs w:val="28"/>
+        </w:rPr>
+        <w:t xml:space="preserve">Reatribuindo Valores: </w:t>
+      </w:r>
+      <w:r>
+        <w:rPr>
+          <w:rFonts w:ascii="Times New Roman" w:hAnsi="Times New Roman" w:cs="Times New Roman"/>
+          <w:sz w:val="28"/>
+          <w:szCs w:val="28"/>
+        </w:rPr>
+        <w:t xml:space="preserve">O </w:t>
+      </w:r>
+      <w:r>
+        <w:rPr>
+          <w:rFonts w:ascii="Times New Roman" w:hAnsi="Times New Roman" w:cs="Times New Roman"/>
+          <w:sz w:val="28"/>
+          <w:szCs w:val="28"/>
+        </w:rPr>
+        <w:t>último</w:t>
+      </w:r>
+      <w:r>
+        <w:rPr>
+          <w:rFonts w:ascii="Times New Roman" w:hAnsi="Times New Roman" w:cs="Times New Roman"/>
+          <w:sz w:val="28"/>
+          <w:szCs w:val="28"/>
+        </w:rPr>
+        <w:t xml:space="preserve"> valor atribuído é o que valera</w:t>
+      </w:r>
+      <w:r>
+        <w:rPr>
+          <w:rFonts w:ascii="Times New Roman" w:hAnsi="Times New Roman" w:cs="Times New Roman"/>
+          <w:sz w:val="28"/>
+          <w:szCs w:val="28"/>
+        </w:rPr>
+        <w:t>.</w:t>
+      </w:r>
+    </w:p>
+    <w:p>
+      <w:pPr>
+        <w:rPr>
+          <w:rFonts w:ascii="Times New Roman" w:hAnsi="Times New Roman" w:cs="Times New Roman"/>
+          <w:sz w:val="28"/>
+          <w:szCs w:val="28"/>
+        </w:rPr>
+      </w:pPr>
+      <w:r>
+        <w:rPr>
+          <w:rFonts w:ascii="Times New Roman" w:hAnsi="Times New Roman" w:cs="Times New Roman"/>
+          <w:b/>
+          <w:bCs/>
+          <w:sz w:val="28"/>
+          <w:szCs w:val="28"/>
+        </w:rPr>
+        <w:t xml:space="preserve">Continuação de Linha: </w:t>
+      </w:r>
+      <w:r>
+        <w:rPr>
+          <w:rFonts w:ascii="Times New Roman" w:hAnsi="Times New Roman" w:cs="Times New Roman"/>
+          <w:sz w:val="28"/>
+          <w:szCs w:val="28"/>
+        </w:rPr>
+        <w:t>Quando tiver necessidade de quebra linha, pode-se usar a contrabarra</w:t>
+      </w:r>
+      <w:r>
+        <w:rPr>
+          <w:rFonts w:ascii="Times New Roman" w:hAnsi="Times New Roman" w:cs="Times New Roman"/>
+          <w:sz w:val="28"/>
+          <w:szCs w:val="28"/>
+        </w:rPr>
+        <w:t xml:space="preserve"> </w:t>
+      </w:r>
+      <w:r>
+        <w:rPr>
+          <w:rFonts w:ascii="Times New Roman" w:hAnsi="Times New Roman" w:cs="Times New Roman"/>
+          <w:sz w:val="28"/>
+          <w:szCs w:val="28"/>
+        </w:rPr>
+        <w:t>(\).</w:t>
+      </w:r>
+    </w:p>
+    <w:p>
+      <w:pPr>
+        <w:rPr>
+          <w:rFonts w:ascii="Times New Roman" w:hAnsi="Times New Roman" w:cs="Times New Roman"/>
+          <w:sz w:val="28"/>
+          <w:szCs w:val="28"/>
+        </w:rPr>
+      </w:pPr>
+      <w:r>
+        <w:rPr>
+          <w:rFonts w:ascii="Times New Roman" w:hAnsi="Times New Roman" w:cs="Times New Roman"/>
+          <w:b/>
+          <w:bCs/>
+          <w:sz w:val="28"/>
+          <w:szCs w:val="28"/>
+        </w:rPr>
+        <w:t>Indexação de Elemento</w:t>
+      </w:r>
+      <w:r>
+        <w:rPr>
+          <w:rFonts w:ascii="Times New Roman" w:hAnsi="Times New Roman" w:cs="Times New Roman"/>
+          <w:b/>
+          <w:bCs/>
+          <w:sz w:val="28"/>
+          <w:szCs w:val="28"/>
+        </w:rPr>
+        <w:t>s:</w:t>
+      </w:r>
+      <w:r>
+        <w:rPr>
+          <w:rFonts w:ascii="Times New Roman" w:hAnsi="Times New Roman" w:cs="Times New Roman"/>
+          <w:sz w:val="28"/>
+          <w:szCs w:val="28"/>
+        </w:rPr>
+        <w:t xml:space="preserve"> A contagem começa do 0.</w:t>
       </w:r>
     </w:p>
     <w:p>

--- a/Programação e Python.docx
+++ b/Programação e Python.docx
@@ -26,7 +26,25 @@
           <w:sz w:val="28"/>
           <w:szCs w:val="28"/>
         </w:rPr>
-        <w:t xml:space="preserve">: Uma sequencia de instruções que especifica como executar um </w:t>
+        <w:t xml:space="preserve">: Uma </w:t>
+      </w:r>
+      <w:proofErr w:type="spellStart"/>
+      <w:r>
+        <w:rPr>
+          <w:rFonts w:ascii="Times New Roman" w:hAnsi="Times New Roman" w:cs="Times New Roman"/>
+          <w:sz w:val="28"/>
+          <w:szCs w:val="28"/>
+        </w:rPr>
+        <w:t>sequencia</w:t>
+      </w:r>
+      <w:proofErr w:type="spellEnd"/>
+      <w:r>
+        <w:rPr>
+          <w:rFonts w:ascii="Times New Roman" w:hAnsi="Times New Roman" w:cs="Times New Roman"/>
+          <w:sz w:val="28"/>
+          <w:szCs w:val="28"/>
+        </w:rPr>
+        <w:t xml:space="preserve"> de instruções que especifica como executar um </w:t>
       </w:r>
       <w:r>
         <w:rPr>
@@ -205,6 +223,7 @@
           <w:szCs w:val="28"/>
         </w:rPr>
       </w:pPr>
+      <w:proofErr w:type="spellStart"/>
       <w:r>
         <w:rPr>
           <w:rFonts w:ascii="Times New Roman" w:hAnsi="Times New Roman" w:cs="Times New Roman"/>
@@ -215,6 +234,7 @@
         </w:rPr>
         <w:t>Strings</w:t>
       </w:r>
+      <w:proofErr w:type="spellEnd"/>
       <w:r>
         <w:rPr>
           <w:rFonts w:ascii="Times New Roman" w:hAnsi="Times New Roman" w:cs="Times New Roman"/>
@@ -588,6 +608,1803 @@
         </w:rPr>
         <w:t xml:space="preserve"> A contagem começa do 0.</w:t>
       </w:r>
+    </w:p>
+    <w:p>
+      <w:pPr>
+        <w:rPr>
+          <w:rFonts w:ascii="Times New Roman" w:hAnsi="Times New Roman" w:cs="Times New Roman"/>
+          <w:b/>
+          <w:bCs/>
+          <w:sz w:val="28"/>
+          <w:szCs w:val="28"/>
+        </w:rPr>
+      </w:pPr>
+      <w:r>
+        <w:rPr>
+          <w:rFonts w:ascii="Times New Roman" w:hAnsi="Times New Roman" w:cs="Times New Roman"/>
+          <w:b/>
+          <w:bCs/>
+          <w:sz w:val="28"/>
+          <w:szCs w:val="28"/>
+        </w:rPr>
+        <w:t>Operadores Lógicos</w:t>
+      </w:r>
+    </w:p>
+    <w:p>
+      <w:pPr>
+        <w:rPr>
+          <w:rFonts w:ascii="Times New Roman" w:hAnsi="Times New Roman" w:cs="Times New Roman"/>
+          <w:b/>
+          <w:bCs/>
+          <w:sz w:val="28"/>
+          <w:szCs w:val="28"/>
+        </w:rPr>
+      </w:pPr>
+      <w:r>
+        <w:rPr>
+          <w:rFonts w:ascii="Times New Roman" w:hAnsi="Times New Roman" w:cs="Times New Roman"/>
+          <w:b/>
+          <w:bCs/>
+          <w:sz w:val="28"/>
+          <w:szCs w:val="28"/>
+        </w:rPr>
+        <w:t>Operadores Booleanos: NOT</w:t>
+      </w:r>
+      <w:r>
+        <w:rPr>
+          <w:rFonts w:ascii="Times New Roman" w:hAnsi="Times New Roman" w:cs="Times New Roman"/>
+          <w:b/>
+          <w:bCs/>
+          <w:sz w:val="28"/>
+          <w:szCs w:val="28"/>
+        </w:rPr>
+        <w:t>, AND, OR</w:t>
+      </w:r>
+    </w:p>
+    <w:p>
+      <w:pPr>
+        <w:rPr>
+          <w:rFonts w:ascii="Times New Roman" w:hAnsi="Times New Roman" w:cs="Times New Roman"/>
+          <w:sz w:val="28"/>
+          <w:szCs w:val="28"/>
+        </w:rPr>
+      </w:pPr>
+      <w:proofErr w:type="spellStart"/>
+      <w:r>
+        <w:rPr>
+          <w:rFonts w:ascii="Times New Roman" w:hAnsi="Times New Roman" w:cs="Times New Roman"/>
+          <w:sz w:val="28"/>
+          <w:szCs w:val="28"/>
+        </w:rPr>
+        <w:t>True</w:t>
+      </w:r>
+      <w:proofErr w:type="spellEnd"/>
+      <w:r>
+        <w:rPr>
+          <w:rFonts w:ascii="Times New Roman" w:hAnsi="Times New Roman" w:cs="Times New Roman"/>
+          <w:sz w:val="28"/>
+          <w:szCs w:val="28"/>
+        </w:rPr>
+        <w:t xml:space="preserve"> </w:t>
+      </w:r>
+      <w:r>
+        <w:rPr>
+          <w:rFonts w:ascii="Times New Roman" w:hAnsi="Times New Roman" w:cs="Times New Roman"/>
+          <w:sz w:val="28"/>
+          <w:szCs w:val="28"/>
+        </w:rPr>
+        <w:t>AND</w:t>
+      </w:r>
+      <w:r>
+        <w:rPr>
+          <w:rFonts w:ascii="Times New Roman" w:hAnsi="Times New Roman" w:cs="Times New Roman"/>
+          <w:sz w:val="28"/>
+          <w:szCs w:val="28"/>
+        </w:rPr>
+        <w:t xml:space="preserve"> </w:t>
+      </w:r>
+      <w:proofErr w:type="spellStart"/>
+      <w:r>
+        <w:rPr>
+          <w:rFonts w:ascii="Times New Roman" w:hAnsi="Times New Roman" w:cs="Times New Roman"/>
+          <w:sz w:val="28"/>
+          <w:szCs w:val="28"/>
+        </w:rPr>
+        <w:t>True</w:t>
+      </w:r>
+      <w:proofErr w:type="spellEnd"/>
+      <w:r>
+        <w:rPr>
+          <w:rFonts w:ascii="Times New Roman" w:hAnsi="Times New Roman" w:cs="Times New Roman"/>
+          <w:sz w:val="28"/>
+          <w:szCs w:val="28"/>
+        </w:rPr>
+        <w:t xml:space="preserve"> = </w:t>
+      </w:r>
+      <w:proofErr w:type="spellStart"/>
+      <w:r>
+        <w:rPr>
+          <w:rFonts w:ascii="Times New Roman" w:hAnsi="Times New Roman" w:cs="Times New Roman"/>
+          <w:sz w:val="28"/>
+          <w:szCs w:val="28"/>
+        </w:rPr>
+        <w:t>True</w:t>
+      </w:r>
+      <w:proofErr w:type="spellEnd"/>
+    </w:p>
+    <w:p>
+      <w:pPr>
+        <w:rPr>
+          <w:rFonts w:ascii="Times New Roman" w:hAnsi="Times New Roman" w:cs="Times New Roman"/>
+          <w:sz w:val="28"/>
+          <w:szCs w:val="28"/>
+        </w:rPr>
+      </w:pPr>
+      <w:r>
+        <w:rPr>
+          <w:rFonts w:ascii="Times New Roman" w:hAnsi="Times New Roman" w:cs="Times New Roman"/>
+          <w:noProof/>
+          <w:sz w:val="28"/>
+          <w:szCs w:val="28"/>
+        </w:rPr>
+        <mc:AlternateContent>
+          <mc:Choice Requires="wps">
+            <w:drawing>
+              <wp:anchor distT="0" distB="0" distL="114300" distR="114300" simplePos="0" relativeHeight="251661312" behindDoc="0" locked="0" layoutInCell="1" allowOverlap="1">
+                <wp:simplePos x="0" y="0"/>
+                <wp:positionH relativeFrom="column">
+                  <wp:posOffset>-80010</wp:posOffset>
+                </wp:positionH>
+                <wp:positionV relativeFrom="paragraph">
+                  <wp:posOffset>114935</wp:posOffset>
+                </wp:positionV>
+                <wp:extent cx="54610" cy="1962150"/>
+                <wp:effectExtent l="457200" t="57150" r="2540" b="76200"/>
+                <wp:wrapNone/>
+                <wp:docPr id="1767527197" name="Conector: Curvo 2"/>
+                <wp:cNvGraphicFramePr/>
+                <a:graphic xmlns:a="http://schemas.openxmlformats.org/drawingml/2006/main">
+                  <a:graphicData uri="http://schemas.microsoft.com/office/word/2010/wordprocessingShape">
+                    <wps:wsp>
+                      <wps:cNvCnPr/>
+                      <wps:spPr>
+                        <a:xfrm flipV="1">
+                          <a:off x="0" y="0"/>
+                          <a:ext cx="54610" cy="1962150"/>
+                        </a:xfrm>
+                        <a:prstGeom prst="curvedConnector3">
+                          <a:avLst>
+                            <a:gd name="adj1" fmla="val -822093"/>
+                          </a:avLst>
+                        </a:prstGeom>
+                        <a:ln>
+                          <a:headEnd type="triangle"/>
+                          <a:tailEnd type="triangle"/>
+                        </a:ln>
+                      </wps:spPr>
+                      <wps:style>
+                        <a:lnRef idx="1">
+                          <a:schemeClr val="accent1"/>
+                        </a:lnRef>
+                        <a:fillRef idx="0">
+                          <a:schemeClr val="accent1"/>
+                        </a:fillRef>
+                        <a:effectRef idx="0">
+                          <a:schemeClr val="accent1"/>
+                        </a:effectRef>
+                        <a:fontRef idx="minor">
+                          <a:schemeClr val="tx1"/>
+                        </a:fontRef>
+                      </wps:style>
+                      <wps:bodyPr/>
+                    </wps:wsp>
+                  </a:graphicData>
+                </a:graphic>
+                <wp14:sizeRelH relativeFrom="margin">
+                  <wp14:pctWidth>0</wp14:pctWidth>
+                </wp14:sizeRelH>
+                <wp14:sizeRelV relativeFrom="margin">
+                  <wp14:pctHeight>0</wp14:pctHeight>
+                </wp14:sizeRelV>
+              </wp:anchor>
+            </w:drawing>
+          </mc:Choice>
+          <mc:Fallback>
+            <w:pict>
+              <v:shapetype w14:anchorId="048919C6" id="_x0000_t38" coordsize="21600,21600" o:spt="38" o:oned="t" path="m,c@0,0@1,5400@1,10800@1,16200@2,21600,21600,21600e" filled="f">
+                <v:formulas>
+                  <v:f eqn="mid #0 0"/>
+                  <v:f eqn="val #0"/>
+                  <v:f eqn="mid #0 21600"/>
+                </v:formulas>
+                <v:path arrowok="t" fillok="f" o:connecttype="none"/>
+                <v:handles>
+                  <v:h position="#0,center"/>
+                </v:handles>
+                <o:lock v:ext="edit" shapetype="t"/>
+              </v:shapetype>
+              <v:shape id="Conector: Curvo 2" o:spid="_x0000_s1026" type="#_x0000_t38" style="position:absolute;margin-left:-6.3pt;margin-top:9.05pt;width:4.3pt;height:154.5pt;flip:y;z-index:251661312;visibility:visible;mso-wrap-style:square;mso-width-percent:0;mso-height-percent:0;mso-wrap-distance-left:9pt;mso-wrap-distance-top:0;mso-wrap-distance-right:9pt;mso-wrap-distance-bottom:0;mso-position-horizontal:absolute;mso-position-horizontal-relative:text;mso-position-vertical:absolute;mso-position-vertical-relative:text;mso-width-percent:0;mso-height-percent:0;mso-width-relative:margin;mso-height-relative:margin" o:gfxdata="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" adj="-177572" strokecolor="#4472c4 [3204]" strokeweight=".5pt">
+                <v:stroke startarrow="block" endarrow="block" joinstyle="miter"/>
+              </v:shape>
+            </w:pict>
+          </mc:Fallback>
+        </mc:AlternateContent>
+      </w:r>
+      <w:proofErr w:type="spellStart"/>
+      <w:r>
+        <w:rPr>
+          <w:rFonts w:ascii="Times New Roman" w:hAnsi="Times New Roman" w:cs="Times New Roman"/>
+          <w:sz w:val="28"/>
+          <w:szCs w:val="28"/>
+        </w:rPr>
+        <w:t>True</w:t>
+      </w:r>
+      <w:proofErr w:type="spellEnd"/>
+      <w:r>
+        <w:rPr>
+          <w:rFonts w:ascii="Times New Roman" w:hAnsi="Times New Roman" w:cs="Times New Roman"/>
+          <w:sz w:val="28"/>
+          <w:szCs w:val="28"/>
+        </w:rPr>
+        <w:t xml:space="preserve"> </w:t>
+      </w:r>
+      <w:r>
+        <w:rPr>
+          <w:rFonts w:ascii="Times New Roman" w:hAnsi="Times New Roman" w:cs="Times New Roman"/>
+          <w:sz w:val="28"/>
+          <w:szCs w:val="28"/>
+        </w:rPr>
+        <w:t>AND</w:t>
+      </w:r>
+      <w:r>
+        <w:rPr>
+          <w:rFonts w:ascii="Times New Roman" w:hAnsi="Times New Roman" w:cs="Times New Roman"/>
+          <w:sz w:val="28"/>
+          <w:szCs w:val="28"/>
+        </w:rPr>
+        <w:t xml:space="preserve"> </w:t>
+      </w:r>
+      <w:r>
+        <w:rPr>
+          <w:rFonts w:ascii="Times New Roman" w:hAnsi="Times New Roman" w:cs="Times New Roman"/>
+          <w:sz w:val="28"/>
+          <w:szCs w:val="28"/>
+        </w:rPr>
+        <w:t>False = False</w:t>
+      </w:r>
+    </w:p>
+    <w:p>
+      <w:pPr>
+        <w:rPr>
+          <w:rFonts w:ascii="Times New Roman" w:hAnsi="Times New Roman" w:cs="Times New Roman"/>
+          <w:sz w:val="28"/>
+          <w:szCs w:val="28"/>
+        </w:rPr>
+      </w:pPr>
+      <w:r>
+        <w:rPr>
+          <w:rFonts w:ascii="Times New Roman" w:hAnsi="Times New Roman" w:cs="Times New Roman"/>
+          <w:sz w:val="28"/>
+          <w:szCs w:val="28"/>
+        </w:rPr>
+        <w:t>False AND False = False</w:t>
+      </w:r>
+    </w:p>
+    <w:p>
+      <w:pPr>
+        <w:rPr>
+          <w:rFonts w:ascii="Times New Roman" w:hAnsi="Times New Roman" w:cs="Times New Roman"/>
+          <w:sz w:val="28"/>
+          <w:szCs w:val="28"/>
+        </w:rPr>
+      </w:pPr>
+      <w:r>
+        <w:rPr>
+          <w:rFonts w:ascii="Times New Roman" w:hAnsi="Times New Roman" w:cs="Times New Roman"/>
+          <w:sz w:val="28"/>
+          <w:szCs w:val="28"/>
+        </w:rPr>
+        <w:t>False OR False = False</w:t>
+      </w:r>
+    </w:p>
+    <w:p>
+      <w:pPr>
+        <w:rPr>
+          <w:rFonts w:ascii="Times New Roman" w:hAnsi="Times New Roman" w:cs="Times New Roman"/>
+          <w:sz w:val="28"/>
+          <w:szCs w:val="28"/>
+        </w:rPr>
+      </w:pPr>
+      <w:proofErr w:type="spellStart"/>
+      <w:r>
+        <w:rPr>
+          <w:rFonts w:ascii="Times New Roman" w:hAnsi="Times New Roman" w:cs="Times New Roman"/>
+          <w:sz w:val="28"/>
+          <w:szCs w:val="28"/>
+        </w:rPr>
+        <w:t>True</w:t>
+      </w:r>
+      <w:proofErr w:type="spellEnd"/>
+      <w:r>
+        <w:rPr>
+          <w:rFonts w:ascii="Times New Roman" w:hAnsi="Times New Roman" w:cs="Times New Roman"/>
+          <w:sz w:val="28"/>
+          <w:szCs w:val="28"/>
+        </w:rPr>
+        <w:t xml:space="preserve"> OR False = </w:t>
+      </w:r>
+      <w:proofErr w:type="spellStart"/>
+      <w:r>
+        <w:rPr>
+          <w:rFonts w:ascii="Times New Roman" w:hAnsi="Times New Roman" w:cs="Times New Roman"/>
+          <w:sz w:val="28"/>
+          <w:szCs w:val="28"/>
+        </w:rPr>
+        <w:t>True</w:t>
+      </w:r>
+      <w:proofErr w:type="spellEnd"/>
+    </w:p>
+    <w:p>
+      <w:pPr>
+        <w:rPr>
+          <w:rFonts w:ascii="Times New Roman" w:hAnsi="Times New Roman" w:cs="Times New Roman"/>
+          <w:sz w:val="28"/>
+          <w:szCs w:val="28"/>
+        </w:rPr>
+      </w:pPr>
+      <w:r>
+        <w:rPr>
+          <w:rFonts w:ascii="Times New Roman" w:hAnsi="Times New Roman" w:cs="Times New Roman"/>
+          <w:sz w:val="28"/>
+          <w:szCs w:val="28"/>
+        </w:rPr>
+        <w:t xml:space="preserve">NOT </w:t>
+      </w:r>
+      <w:proofErr w:type="spellStart"/>
+      <w:r>
+        <w:rPr>
+          <w:rFonts w:ascii="Times New Roman" w:hAnsi="Times New Roman" w:cs="Times New Roman"/>
+          <w:sz w:val="28"/>
+          <w:szCs w:val="28"/>
+        </w:rPr>
+        <w:t>True</w:t>
+      </w:r>
+      <w:proofErr w:type="spellEnd"/>
+      <w:r>
+        <w:rPr>
+          <w:rFonts w:ascii="Times New Roman" w:hAnsi="Times New Roman" w:cs="Times New Roman"/>
+          <w:sz w:val="28"/>
+          <w:szCs w:val="28"/>
+        </w:rPr>
+        <w:t xml:space="preserve"> = False</w:t>
+      </w:r>
+    </w:p>
+    <w:p>
+      <w:pPr>
+        <w:rPr>
+          <w:rFonts w:ascii="Times New Roman" w:hAnsi="Times New Roman" w:cs="Times New Roman"/>
+          <w:sz w:val="28"/>
+          <w:szCs w:val="28"/>
+        </w:rPr>
+      </w:pPr>
+      <w:r>
+        <w:rPr>
+          <w:rFonts w:ascii="Times New Roman" w:hAnsi="Times New Roman" w:cs="Times New Roman"/>
+          <w:noProof/>
+          <w:sz w:val="28"/>
+          <w:szCs w:val="28"/>
+        </w:rPr>
+        <mc:AlternateContent>
+          <mc:Choice Requires="wps">
+            <w:drawing>
+              <wp:anchor distT="0" distB="0" distL="114300" distR="114300" simplePos="0" relativeHeight="251660288" behindDoc="0" locked="0" layoutInCell="1" allowOverlap="1">
+                <wp:simplePos x="0" y="0"/>
+                <wp:positionH relativeFrom="column">
+                  <wp:posOffset>-127636</wp:posOffset>
+                </wp:positionH>
+                <wp:positionV relativeFrom="paragraph">
+                  <wp:posOffset>266065</wp:posOffset>
+                </wp:positionV>
+                <wp:extent cx="2047875" cy="352425"/>
+                <wp:effectExtent l="0" t="0" r="28575" b="28575"/>
+                <wp:wrapNone/>
+                <wp:docPr id="541036136" name="Elipse 1"/>
+                <wp:cNvGraphicFramePr/>
+                <a:graphic xmlns:a="http://schemas.openxmlformats.org/drawingml/2006/main">
+                  <a:graphicData uri="http://schemas.microsoft.com/office/word/2010/wordprocessingShape">
+                    <wps:wsp>
+                      <wps:cNvSpPr/>
+                      <wps:spPr>
+                        <a:xfrm>
+                          <a:off x="0" y="0"/>
+                          <a:ext cx="2047875" cy="352425"/>
+                        </a:xfrm>
+                        <a:prstGeom prst="ellipse">
+                          <a:avLst/>
+                        </a:prstGeom>
+                        <a:noFill/>
+                        <a:ln>
+                          <a:solidFill>
+                            <a:schemeClr val="tx1">
+                              <a:lumMod val="95000"/>
+                              <a:lumOff val="5000"/>
+                            </a:schemeClr>
+                          </a:solidFill>
+                        </a:ln>
+                      </wps:spPr>
+                      <wps:style>
+                        <a:lnRef idx="2">
+                          <a:schemeClr val="accent6"/>
+                        </a:lnRef>
+                        <a:fillRef idx="1">
+                          <a:schemeClr val="lt1"/>
+                        </a:fillRef>
+                        <a:effectRef idx="0">
+                          <a:schemeClr val="accent6"/>
+                        </a:effectRef>
+                        <a:fontRef idx="minor">
+                          <a:schemeClr val="dk1"/>
+                        </a:fontRef>
+                      </wps:style>
+                      <wps:bodyPr rot="0" spcFirstLastPara="0" vertOverflow="overflow" horzOverflow="overflow" vert="horz" wrap="square" lIns="91440" tIns="45720" rIns="91440" bIns="45720" numCol="1" spcCol="0" rtlCol="0" fromWordArt="0" anchor="ctr" anchorCtr="0" forceAA="0" compatLnSpc="1">
+                        <a:prstTxWarp prst="textNoShape">
+                          <a:avLst/>
+                        </a:prstTxWarp>
+                        <a:noAutofit/>
+                      </wps:bodyPr>
+                    </wps:wsp>
+                  </a:graphicData>
+                </a:graphic>
+                <wp14:sizeRelH relativeFrom="margin">
+                  <wp14:pctWidth>0</wp14:pctWidth>
+                </wp14:sizeRelH>
+                <wp14:sizeRelV relativeFrom="margin">
+                  <wp14:pctHeight>0</wp14:pctHeight>
+                </wp14:sizeRelV>
+              </wp:anchor>
+            </w:drawing>
+          </mc:Choice>
+          <mc:Fallback>
+            <w:pict>
+              <v:oval w14:anchorId="4C1DC480" id="Elipse 1" o:spid="_x0000_s1026" style="position:absolute;margin-left:-10.05pt;margin-top:20.95pt;width:161.25pt;height:27.75pt;z-index:251660288;visibility:visible;mso-wrap-style:square;mso-width-percent:0;mso-height-percent:0;mso-wrap-distance-left:9pt;mso-wrap-distance-top:0;mso-wrap-distance-right:9pt;mso-wrap-distance-bottom:0;mso-position-horizontal:absolute;mso-position-horizontal-relative:text;mso-position-vertical:absolute;mso-position-vertical-relative:text;mso-width-percent:0;mso-height-percent:0;mso-width-relative:margin;mso-height-relative:margin;v-text-anchor:middle" o:gfxdata="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" filled="f" strokecolor="#0d0d0d [3069]" strokeweight="1pt">
+                <v:stroke joinstyle="miter"/>
+              </v:oval>
+            </w:pict>
+          </mc:Fallback>
+        </mc:AlternateContent>
+      </w:r>
+      <w:r>
+        <w:rPr>
+          <w:rFonts w:ascii="Times New Roman" w:hAnsi="Times New Roman" w:cs="Times New Roman"/>
+          <w:sz w:val="28"/>
+          <w:szCs w:val="28"/>
+        </w:rPr>
+        <w:t xml:space="preserve">NOT False = </w:t>
+      </w:r>
+      <w:proofErr w:type="spellStart"/>
+      <w:r>
+        <w:rPr>
+          <w:rFonts w:ascii="Times New Roman" w:hAnsi="Times New Roman" w:cs="Times New Roman"/>
+          <w:sz w:val="28"/>
+          <w:szCs w:val="28"/>
+        </w:rPr>
+        <w:t>True</w:t>
+      </w:r>
+      <w:proofErr w:type="spellEnd"/>
+    </w:p>
+    <w:p>
+      <w:pPr>
+        <w:rPr>
+          <w:rFonts w:ascii="Times New Roman" w:hAnsi="Times New Roman" w:cs="Times New Roman"/>
+          <w:sz w:val="28"/>
+          <w:szCs w:val="28"/>
+        </w:rPr>
+      </w:pPr>
+      <w:r>
+        <w:rPr>
+          <w:rFonts w:ascii="Times New Roman" w:hAnsi="Times New Roman" w:cs="Times New Roman"/>
+          <w:sz w:val="28"/>
+          <w:szCs w:val="28"/>
+        </w:rPr>
+        <w:t>4</w:t>
+      </w:r>
+      <w:r>
+        <w:rPr>
+          <w:rFonts w:ascii="Times New Roman" w:hAnsi="Times New Roman" w:cs="Times New Roman"/>
+          <w:sz w:val="28"/>
+          <w:szCs w:val="28"/>
+        </w:rPr>
+        <w:t>&gt;</w:t>
+      </w:r>
+      <w:r>
+        <w:rPr>
+          <w:rFonts w:ascii="Times New Roman" w:hAnsi="Times New Roman" w:cs="Times New Roman"/>
+          <w:sz w:val="28"/>
+          <w:szCs w:val="28"/>
+        </w:rPr>
+        <w:t xml:space="preserve">6 AND </w:t>
+      </w:r>
+      <w:r>
+        <w:rPr>
+          <w:rFonts w:ascii="Times New Roman" w:hAnsi="Times New Roman" w:cs="Times New Roman"/>
+          <w:sz w:val="28"/>
+          <w:szCs w:val="28"/>
+        </w:rPr>
+        <w:t>10&lt;=15 = False</w:t>
+      </w:r>
+    </w:p>
+    <w:p>
+      <w:pPr>
+        <w:rPr>
+          <w:rFonts w:ascii="Times New Roman" w:hAnsi="Times New Roman" w:cs="Times New Roman"/>
+          <w:b/>
+          <w:bCs/>
+          <w:sz w:val="28"/>
+          <w:szCs w:val="28"/>
+        </w:rPr>
+      </w:pPr>
+      <w:r>
+        <w:rPr>
+          <w:rFonts w:ascii="Times New Roman" w:hAnsi="Times New Roman" w:cs="Times New Roman"/>
+          <w:b/>
+          <w:bCs/>
+          <w:sz w:val="28"/>
+          <w:szCs w:val="28"/>
+        </w:rPr>
+        <w:lastRenderedPageBreak/>
+        <w:t>Operadores</w:t>
+      </w:r>
+      <w:r>
+        <w:rPr>
+          <w:rFonts w:ascii="Times New Roman" w:hAnsi="Times New Roman" w:cs="Times New Roman"/>
+          <w:b/>
+          <w:bCs/>
+          <w:sz w:val="28"/>
+          <w:szCs w:val="28"/>
+        </w:rPr>
+        <w:t xml:space="preserve"> de Identidade: IS, IS NOT</w:t>
+      </w:r>
+    </w:p>
+    <w:p>
+      <w:pPr>
+        <w:rPr>
+          <w:rFonts w:ascii="Times New Roman" w:hAnsi="Times New Roman" w:cs="Times New Roman"/>
+          <w:sz w:val="28"/>
+          <w:szCs w:val="28"/>
+        </w:rPr>
+      </w:pPr>
+      <w:r>
+        <w:rPr>
+          <w:rFonts w:ascii="Times New Roman" w:hAnsi="Times New Roman" w:cs="Times New Roman"/>
+          <w:sz w:val="28"/>
+          <w:szCs w:val="28"/>
+        </w:rPr>
+        <w:t>10 IS 8 = False</w:t>
+      </w:r>
+    </w:p>
+    <w:p>
+      <w:pPr>
+        <w:rPr>
+          <w:rFonts w:ascii="Times New Roman" w:hAnsi="Times New Roman" w:cs="Times New Roman"/>
+          <w:sz w:val="28"/>
+          <w:szCs w:val="28"/>
+        </w:rPr>
+      </w:pPr>
+      <w:r>
+        <w:rPr>
+          <w:rFonts w:ascii="Times New Roman" w:hAnsi="Times New Roman" w:cs="Times New Roman"/>
+          <w:sz w:val="28"/>
+          <w:szCs w:val="28"/>
+        </w:rPr>
+        <w:t>5 == 6 = False</w:t>
+      </w:r>
+    </w:p>
+    <w:p>
+      <w:pPr>
+        <w:rPr>
+          <w:rFonts w:ascii="Times New Roman" w:hAnsi="Times New Roman" w:cs="Times New Roman"/>
+          <w:sz w:val="28"/>
+          <w:szCs w:val="28"/>
+        </w:rPr>
+      </w:pPr>
+      <w:r>
+        <w:rPr>
+          <w:rFonts w:ascii="Times New Roman" w:hAnsi="Times New Roman" w:cs="Times New Roman"/>
+          <w:sz w:val="28"/>
+          <w:szCs w:val="28"/>
+        </w:rPr>
+        <w:t xml:space="preserve">6 IS NOT 8 = </w:t>
+      </w:r>
+      <w:proofErr w:type="spellStart"/>
+      <w:r>
+        <w:rPr>
+          <w:rFonts w:ascii="Times New Roman" w:hAnsi="Times New Roman" w:cs="Times New Roman"/>
+          <w:sz w:val="28"/>
+          <w:szCs w:val="28"/>
+        </w:rPr>
+        <w:t>True</w:t>
+      </w:r>
+      <w:proofErr w:type="spellEnd"/>
+    </w:p>
+    <w:p>
+      <w:pPr>
+        <w:rPr>
+          <w:rFonts w:ascii="Times New Roman" w:hAnsi="Times New Roman" w:cs="Times New Roman"/>
+          <w:sz w:val="28"/>
+          <w:szCs w:val="28"/>
+        </w:rPr>
+      </w:pPr>
+      <w:proofErr w:type="gramStart"/>
+      <w:r>
+        <w:rPr>
+          <w:rFonts w:ascii="Times New Roman" w:hAnsi="Times New Roman" w:cs="Times New Roman"/>
+          <w:sz w:val="28"/>
+          <w:szCs w:val="28"/>
+        </w:rPr>
+        <w:t>6 !</w:t>
+      </w:r>
+      <w:proofErr w:type="gramEnd"/>
+      <w:r>
+        <w:rPr>
+          <w:rFonts w:ascii="Times New Roman" w:hAnsi="Times New Roman" w:cs="Times New Roman"/>
+          <w:sz w:val="28"/>
+          <w:szCs w:val="28"/>
+        </w:rPr>
+        <w:t xml:space="preserve">= 8 = </w:t>
+      </w:r>
+      <w:proofErr w:type="spellStart"/>
+      <w:r>
+        <w:rPr>
+          <w:rFonts w:ascii="Times New Roman" w:hAnsi="Times New Roman" w:cs="Times New Roman"/>
+          <w:sz w:val="28"/>
+          <w:szCs w:val="28"/>
+        </w:rPr>
+        <w:t>True</w:t>
+      </w:r>
+      <w:proofErr w:type="spellEnd"/>
+    </w:p>
+    <w:p>
+      <w:pPr>
+        <w:rPr>
+          <w:rFonts w:ascii="Times New Roman" w:hAnsi="Times New Roman" w:cs="Times New Roman"/>
+          <w:b/>
+          <w:bCs/>
+          <w:sz w:val="28"/>
+          <w:szCs w:val="28"/>
+        </w:rPr>
+      </w:pPr>
+      <w:r>
+        <w:rPr>
+          <w:rFonts w:ascii="Times New Roman" w:hAnsi="Times New Roman" w:cs="Times New Roman"/>
+          <w:b/>
+          <w:bCs/>
+          <w:sz w:val="28"/>
+          <w:szCs w:val="28"/>
+        </w:rPr>
+        <w:t>Declara</w:t>
+      </w:r>
+      <w:r>
+        <w:rPr>
+          <w:rFonts w:ascii="Times New Roman" w:hAnsi="Times New Roman" w:cs="Times New Roman"/>
+          <w:b/>
+          <w:bCs/>
+          <w:sz w:val="28"/>
+          <w:szCs w:val="28"/>
+        </w:rPr>
+        <w:t>ções Condicionais</w:t>
+      </w:r>
+    </w:p>
+    <w:p>
+      <w:pPr>
+        <w:rPr>
+          <w:rFonts w:ascii="Times New Roman" w:hAnsi="Times New Roman" w:cs="Times New Roman"/>
+          <w:b/>
+          <w:bCs/>
+          <w:sz w:val="28"/>
+          <w:szCs w:val="28"/>
+        </w:rPr>
+      </w:pPr>
+      <w:r>
+        <w:rPr>
+          <w:rFonts w:ascii="Times New Roman" w:hAnsi="Times New Roman" w:cs="Times New Roman"/>
+          <w:b/>
+          <w:bCs/>
+          <w:sz w:val="28"/>
+          <w:szCs w:val="28"/>
+        </w:rPr>
+        <w:t>Comando IF</w:t>
+      </w:r>
+    </w:p>
+    <w:p>
+      <w:pPr>
+        <w:rPr>
+          <w:rFonts w:ascii="Times New Roman" w:hAnsi="Times New Roman" w:cs="Times New Roman"/>
+          <w:sz w:val="28"/>
+          <w:szCs w:val="28"/>
+        </w:rPr>
+      </w:pPr>
+      <w:r>
+        <w:rPr>
+          <w:rFonts w:ascii="Times New Roman" w:hAnsi="Times New Roman" w:cs="Times New Roman"/>
+          <w:sz w:val="28"/>
+          <w:szCs w:val="28"/>
+        </w:rPr>
+        <w:t>IF = SE (CONDIÇÃO</w:t>
+      </w:r>
+      <w:r>
+        <w:rPr>
+          <w:rFonts w:ascii="Times New Roman" w:hAnsi="Times New Roman" w:cs="Times New Roman"/>
+          <w:sz w:val="28"/>
+          <w:szCs w:val="28"/>
+        </w:rPr>
+        <w:t>)</w:t>
+      </w:r>
+    </w:p>
+    <w:p>
+      <w:pPr>
+        <w:rPr>
+          <w:rFonts w:ascii="Times New Roman" w:hAnsi="Times New Roman" w:cs="Times New Roman"/>
+          <w:sz w:val="28"/>
+          <w:szCs w:val="28"/>
+        </w:rPr>
+      </w:pPr>
+      <w:r>
+        <w:rPr>
+          <w:rFonts w:ascii="Times New Roman" w:hAnsi="Times New Roman" w:cs="Times New Roman"/>
+          <w:sz w:val="28"/>
+          <w:szCs w:val="28"/>
+        </w:rPr>
+        <w:t>Para colocar a condição. Sempre tem que colocar a condição.</w:t>
+      </w:r>
+    </w:p>
+    <w:p>
+      <w:pPr>
+        <w:rPr>
+          <w:rFonts w:ascii="Times New Roman" w:hAnsi="Times New Roman" w:cs="Times New Roman"/>
+          <w:b/>
+          <w:bCs/>
+          <w:sz w:val="28"/>
+          <w:szCs w:val="28"/>
+        </w:rPr>
+      </w:pPr>
+      <w:r>
+        <w:rPr>
+          <w:rFonts w:ascii="Times New Roman" w:hAnsi="Times New Roman" w:cs="Times New Roman"/>
+          <w:b/>
+          <w:bCs/>
+          <w:sz w:val="28"/>
+          <w:szCs w:val="28"/>
+        </w:rPr>
+        <w:t xml:space="preserve">Comando </w:t>
+      </w:r>
+      <w:r>
+        <w:rPr>
+          <w:rFonts w:ascii="Times New Roman" w:hAnsi="Times New Roman" w:cs="Times New Roman"/>
+          <w:b/>
+          <w:bCs/>
+          <w:sz w:val="28"/>
+          <w:szCs w:val="28"/>
+        </w:rPr>
+        <w:t>ELSE</w:t>
+      </w:r>
+    </w:p>
+    <w:p>
+      <w:pPr>
+        <w:rPr>
+          <w:rFonts w:ascii="Times New Roman" w:hAnsi="Times New Roman" w:cs="Times New Roman"/>
+          <w:sz w:val="28"/>
+          <w:szCs w:val="28"/>
+        </w:rPr>
+      </w:pPr>
+    </w:p>
+    <w:p>
+      <w:pPr>
+        <w:rPr>
+          <w:rFonts w:ascii="Times New Roman" w:hAnsi="Times New Roman" w:cs="Times New Roman"/>
+          <w:b/>
+          <w:bCs/>
+          <w:sz w:val="28"/>
+          <w:szCs w:val="28"/>
+        </w:rPr>
+      </w:pPr>
+      <w:r>
+        <w:rPr>
+          <w:rFonts w:ascii="Times New Roman" w:hAnsi="Times New Roman" w:cs="Times New Roman"/>
+          <w:b/>
+          <w:bCs/>
+          <w:sz w:val="28"/>
+          <w:szCs w:val="28"/>
+        </w:rPr>
+        <w:t>Comando EL</w:t>
+      </w:r>
+      <w:r>
+        <w:rPr>
+          <w:rFonts w:ascii="Times New Roman" w:hAnsi="Times New Roman" w:cs="Times New Roman"/>
+          <w:b/>
+          <w:bCs/>
+          <w:sz w:val="28"/>
+          <w:szCs w:val="28"/>
+        </w:rPr>
+        <w:t>IF</w:t>
+      </w:r>
+    </w:p>
+    <w:p>
+      <w:pPr>
+        <w:rPr>
+          <w:rFonts w:ascii="Times New Roman" w:hAnsi="Times New Roman" w:cs="Times New Roman"/>
+          <w:sz w:val="28"/>
+          <w:szCs w:val="28"/>
+        </w:rPr>
+      </w:pPr>
+      <w:r>
+        <w:rPr>
+          <w:rFonts w:ascii="Times New Roman" w:hAnsi="Times New Roman" w:cs="Times New Roman"/>
+          <w:sz w:val="28"/>
+          <w:szCs w:val="28"/>
+        </w:rPr>
+        <w:t xml:space="preserve">O computador </w:t>
+      </w:r>
+      <w:r>
+        <w:rPr>
+          <w:rFonts w:ascii="Times New Roman" w:hAnsi="Times New Roman" w:cs="Times New Roman"/>
+          <w:sz w:val="28"/>
+          <w:szCs w:val="28"/>
+        </w:rPr>
+        <w:t>sempre</w:t>
+      </w:r>
+      <w:r>
+        <w:rPr>
+          <w:rFonts w:ascii="Times New Roman" w:hAnsi="Times New Roman" w:cs="Times New Roman"/>
+          <w:sz w:val="28"/>
+          <w:szCs w:val="28"/>
+        </w:rPr>
+        <w:t xml:space="preserve"> </w:t>
+      </w:r>
+      <w:r>
+        <w:rPr>
+          <w:rFonts w:ascii="Times New Roman" w:hAnsi="Times New Roman" w:cs="Times New Roman"/>
+          <w:sz w:val="28"/>
+          <w:szCs w:val="28"/>
+        </w:rPr>
+        <w:t>lê</w:t>
+      </w:r>
+      <w:r>
+        <w:rPr>
+          <w:rFonts w:ascii="Times New Roman" w:hAnsi="Times New Roman" w:cs="Times New Roman"/>
+          <w:sz w:val="28"/>
+          <w:szCs w:val="28"/>
+        </w:rPr>
+        <w:t xml:space="preserve"> seus comandos de cima para baixo! (ELIF é uma abreviação de </w:t>
+      </w:r>
+      <w:r>
+        <w:rPr>
+          <w:rFonts w:ascii="Times New Roman" w:hAnsi="Times New Roman" w:cs="Times New Roman"/>
+          <w:sz w:val="28"/>
+          <w:szCs w:val="28"/>
+        </w:rPr>
+        <w:t>(</w:t>
+      </w:r>
+      <w:r>
+        <w:rPr>
+          <w:rFonts w:ascii="Times New Roman" w:hAnsi="Times New Roman" w:cs="Times New Roman"/>
+          <w:sz w:val="28"/>
+          <w:szCs w:val="28"/>
+        </w:rPr>
+        <w:t>ELSE</w:t>
+      </w:r>
+      <w:r>
+        <w:rPr>
+          <w:rFonts w:ascii="Times New Roman" w:hAnsi="Times New Roman" w:cs="Times New Roman"/>
+          <w:sz w:val="28"/>
+          <w:szCs w:val="28"/>
+        </w:rPr>
+        <w:t xml:space="preserve"> IF)</w:t>
+      </w:r>
+    </w:p>
+    <w:p>
+      <w:pPr>
+        <w:rPr>
+          <w:rFonts w:ascii="Times New Roman" w:hAnsi="Times New Roman" w:cs="Times New Roman"/>
+          <w:sz w:val="28"/>
+          <w:szCs w:val="28"/>
+        </w:rPr>
+      </w:pPr>
+      <w:r>
+        <w:rPr>
+          <w:rFonts w:ascii="Times New Roman" w:hAnsi="Times New Roman" w:cs="Times New Roman"/>
+          <w:sz w:val="28"/>
+          <w:szCs w:val="28"/>
+        </w:rPr>
+        <w:t>O comando ELIF é usado quando temos mais de duas alternativas</w:t>
+      </w:r>
+    </w:p>
+    <w:p>
+      <w:pPr>
+        <w:shd w:val="clear" w:color="auto" w:fill="1F1F1F"/>
+        <w:spacing w:after="0" w:line="285" w:lineRule="atLeast"/>
+        <w:rPr>
+          <w:rFonts w:ascii="Consolas" w:eastAsia="Times New Roman" w:hAnsi="Consolas" w:cs="Times New Roman"/>
+          <w:color w:val="CCCCCC"/>
+          <w:kern w:val="0"/>
+          <w:sz w:val="21"/>
+          <w:szCs w:val="21"/>
+          <w:lang w:eastAsia="pt-BR"/>
+          <w14:ligatures w14:val="none"/>
+        </w:rPr>
+      </w:pPr>
+      <w:proofErr w:type="spellStart"/>
+      <w:r>
+        <w:rPr>
+          <w:rFonts w:ascii="Consolas" w:eastAsia="Times New Roman" w:hAnsi="Consolas" w:cs="Times New Roman"/>
+          <w:color w:val="569CD6"/>
+          <w:kern w:val="0"/>
+          <w:sz w:val="21"/>
+          <w:szCs w:val="21"/>
+          <w:lang w:eastAsia="pt-BR"/>
+          <w14:ligatures w14:val="none"/>
+        </w:rPr>
+        <w:t>def</w:t>
+      </w:r>
+      <w:proofErr w:type="spellEnd"/>
+      <w:r>
+        <w:rPr>
+          <w:rFonts w:ascii="Consolas" w:eastAsia="Times New Roman" w:hAnsi="Consolas" w:cs="Times New Roman"/>
+          <w:color w:val="CCCCCC"/>
+          <w:kern w:val="0"/>
+          <w:sz w:val="21"/>
+          <w:szCs w:val="21"/>
+          <w:lang w:eastAsia="pt-BR"/>
+          <w14:ligatures w14:val="none"/>
+        </w:rPr>
+        <w:t xml:space="preserve"> </w:t>
+      </w:r>
+      <w:proofErr w:type="spellStart"/>
+      <w:r>
+        <w:rPr>
+          <w:rFonts w:ascii="Consolas" w:eastAsia="Times New Roman" w:hAnsi="Consolas" w:cs="Times New Roman"/>
+          <w:color w:val="DCDCAA"/>
+          <w:kern w:val="0"/>
+          <w:sz w:val="21"/>
+          <w:szCs w:val="21"/>
+          <w:lang w:eastAsia="pt-BR"/>
+          <w14:ligatures w14:val="none"/>
+        </w:rPr>
+        <w:t>compare_com_oito</w:t>
+      </w:r>
+      <w:proofErr w:type="spellEnd"/>
+      <w:r>
+        <w:rPr>
+          <w:rFonts w:ascii="Consolas" w:eastAsia="Times New Roman" w:hAnsi="Consolas" w:cs="Times New Roman"/>
+          <w:color w:val="CCCCCC"/>
+          <w:kern w:val="0"/>
+          <w:sz w:val="21"/>
+          <w:szCs w:val="21"/>
+          <w:lang w:eastAsia="pt-BR"/>
+          <w14:ligatures w14:val="none"/>
+        </w:rPr>
+        <w:t>(</w:t>
+      </w:r>
+      <w:r>
+        <w:rPr>
+          <w:rFonts w:ascii="Consolas" w:eastAsia="Times New Roman" w:hAnsi="Consolas" w:cs="Times New Roman"/>
+          <w:color w:val="9CDCFE"/>
+          <w:kern w:val="0"/>
+          <w:sz w:val="21"/>
+          <w:szCs w:val="21"/>
+          <w:lang w:eastAsia="pt-BR"/>
+          <w14:ligatures w14:val="none"/>
+        </w:rPr>
+        <w:t>y</w:t>
+      </w:r>
+      <w:r>
+        <w:rPr>
+          <w:rFonts w:ascii="Consolas" w:eastAsia="Times New Roman" w:hAnsi="Consolas" w:cs="Times New Roman"/>
+          <w:color w:val="CCCCCC"/>
+          <w:kern w:val="0"/>
+          <w:sz w:val="21"/>
+          <w:szCs w:val="21"/>
+          <w:lang w:eastAsia="pt-BR"/>
+          <w14:ligatures w14:val="none"/>
+        </w:rPr>
+        <w:t>):</w:t>
+      </w:r>
+    </w:p>
+    <w:p>
+      <w:pPr>
+        <w:shd w:val="clear" w:color="auto" w:fill="1F1F1F"/>
+        <w:spacing w:after="0" w:line="285" w:lineRule="atLeast"/>
+        <w:rPr>
+          <w:rFonts w:ascii="Consolas" w:eastAsia="Times New Roman" w:hAnsi="Consolas" w:cs="Times New Roman"/>
+          <w:color w:val="CCCCCC"/>
+          <w:kern w:val="0"/>
+          <w:sz w:val="21"/>
+          <w:szCs w:val="21"/>
+          <w:lang w:eastAsia="pt-BR"/>
+          <w14:ligatures w14:val="none"/>
+        </w:rPr>
+      </w:pPr>
+      <w:r>
+        <w:rPr>
+          <w:rFonts w:ascii="Consolas" w:eastAsia="Times New Roman" w:hAnsi="Consolas" w:cs="Times New Roman"/>
+          <w:color w:val="CCCCCC"/>
+          <w:kern w:val="0"/>
+          <w:sz w:val="21"/>
+          <w:szCs w:val="21"/>
+          <w:lang w:eastAsia="pt-BR"/>
+          <w14:ligatures w14:val="none"/>
+        </w:rPr>
+        <w:t xml:space="preserve">    </w:t>
+      </w:r>
+      <w:proofErr w:type="spellStart"/>
+      <w:r>
+        <w:rPr>
+          <w:rFonts w:ascii="Consolas" w:eastAsia="Times New Roman" w:hAnsi="Consolas" w:cs="Times New Roman"/>
+          <w:color w:val="C586C0"/>
+          <w:kern w:val="0"/>
+          <w:sz w:val="21"/>
+          <w:szCs w:val="21"/>
+          <w:lang w:eastAsia="pt-BR"/>
+          <w14:ligatures w14:val="none"/>
+        </w:rPr>
+        <w:t>if</w:t>
+      </w:r>
+      <w:proofErr w:type="spellEnd"/>
+      <w:r>
+        <w:rPr>
+          <w:rFonts w:ascii="Consolas" w:eastAsia="Times New Roman" w:hAnsi="Consolas" w:cs="Times New Roman"/>
+          <w:color w:val="CCCCCC"/>
+          <w:kern w:val="0"/>
+          <w:sz w:val="21"/>
+          <w:szCs w:val="21"/>
+          <w:lang w:eastAsia="pt-BR"/>
+          <w14:ligatures w14:val="none"/>
+        </w:rPr>
+        <w:t xml:space="preserve"> </w:t>
+      </w:r>
+      <w:r>
+        <w:rPr>
+          <w:rFonts w:ascii="Consolas" w:eastAsia="Times New Roman" w:hAnsi="Consolas" w:cs="Times New Roman"/>
+          <w:color w:val="9CDCFE"/>
+          <w:kern w:val="0"/>
+          <w:sz w:val="21"/>
+          <w:szCs w:val="21"/>
+          <w:lang w:eastAsia="pt-BR"/>
+          <w14:ligatures w14:val="none"/>
+        </w:rPr>
+        <w:t>y</w:t>
+      </w:r>
+      <w:r>
+        <w:rPr>
+          <w:rFonts w:ascii="Consolas" w:eastAsia="Times New Roman" w:hAnsi="Consolas" w:cs="Times New Roman"/>
+          <w:color w:val="CCCCCC"/>
+          <w:kern w:val="0"/>
+          <w:sz w:val="21"/>
+          <w:szCs w:val="21"/>
+          <w:lang w:eastAsia="pt-BR"/>
+          <w14:ligatures w14:val="none"/>
+        </w:rPr>
+        <w:t xml:space="preserve"> </w:t>
+      </w:r>
+      <w:r>
+        <w:rPr>
+          <w:rFonts w:ascii="Consolas" w:eastAsia="Times New Roman" w:hAnsi="Consolas" w:cs="Times New Roman"/>
+          <w:color w:val="D4D4D4"/>
+          <w:kern w:val="0"/>
+          <w:sz w:val="21"/>
+          <w:szCs w:val="21"/>
+          <w:lang w:eastAsia="pt-BR"/>
+          <w14:ligatures w14:val="none"/>
+        </w:rPr>
+        <w:t>&gt;</w:t>
+      </w:r>
+      <w:r>
+        <w:rPr>
+          <w:rFonts w:ascii="Consolas" w:eastAsia="Times New Roman" w:hAnsi="Consolas" w:cs="Times New Roman"/>
+          <w:color w:val="CCCCCC"/>
+          <w:kern w:val="0"/>
+          <w:sz w:val="21"/>
+          <w:szCs w:val="21"/>
+          <w:lang w:eastAsia="pt-BR"/>
+          <w14:ligatures w14:val="none"/>
+        </w:rPr>
+        <w:t xml:space="preserve"> </w:t>
+      </w:r>
+      <w:r>
+        <w:rPr>
+          <w:rFonts w:ascii="Consolas" w:eastAsia="Times New Roman" w:hAnsi="Consolas" w:cs="Times New Roman"/>
+          <w:color w:val="B5CEA8"/>
+          <w:kern w:val="0"/>
+          <w:sz w:val="21"/>
+          <w:szCs w:val="21"/>
+          <w:lang w:eastAsia="pt-BR"/>
+          <w14:ligatures w14:val="none"/>
+        </w:rPr>
+        <w:t>8</w:t>
+      </w:r>
+      <w:r>
+        <w:rPr>
+          <w:rFonts w:ascii="Consolas" w:eastAsia="Times New Roman" w:hAnsi="Consolas" w:cs="Times New Roman"/>
+          <w:color w:val="CCCCCC"/>
+          <w:kern w:val="0"/>
+          <w:sz w:val="21"/>
+          <w:szCs w:val="21"/>
+          <w:lang w:eastAsia="pt-BR"/>
+          <w14:ligatures w14:val="none"/>
+        </w:rPr>
+        <w:t>:</w:t>
+      </w:r>
+    </w:p>
+    <w:p>
+      <w:pPr>
+        <w:shd w:val="clear" w:color="auto" w:fill="1F1F1F"/>
+        <w:spacing w:after="0" w:line="285" w:lineRule="atLeast"/>
+        <w:rPr>
+          <w:rFonts w:ascii="Consolas" w:eastAsia="Times New Roman" w:hAnsi="Consolas" w:cs="Times New Roman"/>
+          <w:color w:val="CCCCCC"/>
+          <w:kern w:val="0"/>
+          <w:sz w:val="21"/>
+          <w:szCs w:val="21"/>
+          <w:lang w:eastAsia="pt-BR"/>
+          <w14:ligatures w14:val="none"/>
+        </w:rPr>
+      </w:pPr>
+      <w:r>
+        <w:rPr>
+          <w:rFonts w:ascii="Consolas" w:eastAsia="Times New Roman" w:hAnsi="Consolas" w:cs="Times New Roman"/>
+          <w:color w:val="CCCCCC"/>
+          <w:kern w:val="0"/>
+          <w:sz w:val="21"/>
+          <w:szCs w:val="21"/>
+          <w:lang w:eastAsia="pt-BR"/>
+          <w14:ligatures w14:val="none"/>
+        </w:rPr>
+        <w:t xml:space="preserve">        </w:t>
+      </w:r>
+      <w:proofErr w:type="spellStart"/>
+      <w:r>
+        <w:rPr>
+          <w:rFonts w:ascii="Consolas" w:eastAsia="Times New Roman" w:hAnsi="Consolas" w:cs="Times New Roman"/>
+          <w:color w:val="C586C0"/>
+          <w:kern w:val="0"/>
+          <w:sz w:val="21"/>
+          <w:szCs w:val="21"/>
+          <w:lang w:eastAsia="pt-BR"/>
+          <w14:ligatures w14:val="none"/>
+        </w:rPr>
+        <w:t>return</w:t>
+      </w:r>
+      <w:proofErr w:type="spellEnd"/>
+      <w:r>
+        <w:rPr>
+          <w:rFonts w:ascii="Consolas" w:eastAsia="Times New Roman" w:hAnsi="Consolas" w:cs="Times New Roman"/>
+          <w:color w:val="CCCCCC"/>
+          <w:kern w:val="0"/>
+          <w:sz w:val="21"/>
+          <w:szCs w:val="21"/>
+          <w:lang w:eastAsia="pt-BR"/>
+          <w14:ligatures w14:val="none"/>
+        </w:rPr>
+        <w:t xml:space="preserve"> </w:t>
+      </w:r>
+      <w:r>
+        <w:rPr>
+          <w:rFonts w:ascii="Consolas" w:eastAsia="Times New Roman" w:hAnsi="Consolas" w:cs="Times New Roman"/>
+          <w:color w:val="CE9178"/>
+          <w:kern w:val="0"/>
+          <w:sz w:val="21"/>
+          <w:szCs w:val="21"/>
+          <w:lang w:eastAsia="pt-BR"/>
+          <w14:ligatures w14:val="none"/>
+        </w:rPr>
+        <w:t>'Maior'</w:t>
+      </w:r>
+    </w:p>
+    <w:p>
+      <w:pPr>
+        <w:shd w:val="clear" w:color="auto" w:fill="1F1F1F"/>
+        <w:spacing w:after="0" w:line="285" w:lineRule="atLeast"/>
+        <w:rPr>
+          <w:rFonts w:ascii="Consolas" w:eastAsia="Times New Roman" w:hAnsi="Consolas" w:cs="Times New Roman"/>
+          <w:color w:val="CCCCCC"/>
+          <w:kern w:val="0"/>
+          <w:sz w:val="21"/>
+          <w:szCs w:val="21"/>
+          <w:lang w:eastAsia="pt-BR"/>
+          <w14:ligatures w14:val="none"/>
+        </w:rPr>
+      </w:pPr>
+      <w:r>
+        <w:rPr>
+          <w:rFonts w:ascii="Consolas" w:eastAsia="Times New Roman" w:hAnsi="Consolas" w:cs="Times New Roman"/>
+          <w:color w:val="CCCCCC"/>
+          <w:kern w:val="0"/>
+          <w:sz w:val="21"/>
+          <w:szCs w:val="21"/>
+          <w:lang w:eastAsia="pt-BR"/>
+          <w14:ligatures w14:val="none"/>
+        </w:rPr>
+        <w:t xml:space="preserve">    </w:t>
+      </w:r>
+    </w:p>
+    <w:p>
+      <w:pPr>
+        <w:shd w:val="clear" w:color="auto" w:fill="1F1F1F"/>
+        <w:spacing w:after="0" w:line="285" w:lineRule="atLeast"/>
+        <w:rPr>
+          <w:rFonts w:ascii="Consolas" w:eastAsia="Times New Roman" w:hAnsi="Consolas" w:cs="Times New Roman"/>
+          <w:color w:val="CCCCCC"/>
+          <w:kern w:val="0"/>
+          <w:sz w:val="21"/>
+          <w:szCs w:val="21"/>
+          <w:lang w:eastAsia="pt-BR"/>
+          <w14:ligatures w14:val="none"/>
+        </w:rPr>
+      </w:pPr>
+      <w:r>
+        <w:rPr>
+          <w:rFonts w:ascii="Consolas" w:eastAsia="Times New Roman" w:hAnsi="Consolas" w:cs="Times New Roman"/>
+          <w:color w:val="CCCCCC"/>
+          <w:kern w:val="0"/>
+          <w:sz w:val="21"/>
+          <w:szCs w:val="21"/>
+          <w:lang w:eastAsia="pt-BR"/>
+          <w14:ligatures w14:val="none"/>
+        </w:rPr>
+        <w:t xml:space="preserve">    </w:t>
+      </w:r>
+      <w:proofErr w:type="spellStart"/>
+      <w:r>
+        <w:rPr>
+          <w:rFonts w:ascii="Consolas" w:eastAsia="Times New Roman" w:hAnsi="Consolas" w:cs="Times New Roman"/>
+          <w:color w:val="C586C0"/>
+          <w:kern w:val="0"/>
+          <w:sz w:val="21"/>
+          <w:szCs w:val="21"/>
+          <w:lang w:eastAsia="pt-BR"/>
+          <w14:ligatures w14:val="none"/>
+        </w:rPr>
+        <w:t>elif</w:t>
+      </w:r>
+      <w:proofErr w:type="spellEnd"/>
+      <w:r>
+        <w:rPr>
+          <w:rFonts w:ascii="Consolas" w:eastAsia="Times New Roman" w:hAnsi="Consolas" w:cs="Times New Roman"/>
+          <w:color w:val="CCCCCC"/>
+          <w:kern w:val="0"/>
+          <w:sz w:val="21"/>
+          <w:szCs w:val="21"/>
+          <w:lang w:eastAsia="pt-BR"/>
+          <w14:ligatures w14:val="none"/>
+        </w:rPr>
+        <w:t xml:space="preserve"> </w:t>
+      </w:r>
+      <w:r>
+        <w:rPr>
+          <w:rFonts w:ascii="Consolas" w:eastAsia="Times New Roman" w:hAnsi="Consolas" w:cs="Times New Roman"/>
+          <w:color w:val="9CDCFE"/>
+          <w:kern w:val="0"/>
+          <w:sz w:val="21"/>
+          <w:szCs w:val="21"/>
+          <w:lang w:eastAsia="pt-BR"/>
+          <w14:ligatures w14:val="none"/>
+        </w:rPr>
+        <w:t>y</w:t>
+      </w:r>
+      <w:r>
+        <w:rPr>
+          <w:rFonts w:ascii="Consolas" w:eastAsia="Times New Roman" w:hAnsi="Consolas" w:cs="Times New Roman"/>
+          <w:color w:val="CCCCCC"/>
+          <w:kern w:val="0"/>
+          <w:sz w:val="21"/>
+          <w:szCs w:val="21"/>
+          <w:lang w:eastAsia="pt-BR"/>
+          <w14:ligatures w14:val="none"/>
+        </w:rPr>
+        <w:t xml:space="preserve"> </w:t>
+      </w:r>
+      <w:r>
+        <w:rPr>
+          <w:rFonts w:ascii="Consolas" w:eastAsia="Times New Roman" w:hAnsi="Consolas" w:cs="Times New Roman"/>
+          <w:color w:val="D4D4D4"/>
+          <w:kern w:val="0"/>
+          <w:sz w:val="21"/>
+          <w:szCs w:val="21"/>
+          <w:lang w:eastAsia="pt-BR"/>
+          <w14:ligatures w14:val="none"/>
+        </w:rPr>
+        <w:t>&lt;</w:t>
+      </w:r>
+      <w:r>
+        <w:rPr>
+          <w:rFonts w:ascii="Consolas" w:eastAsia="Times New Roman" w:hAnsi="Consolas" w:cs="Times New Roman"/>
+          <w:color w:val="CCCCCC"/>
+          <w:kern w:val="0"/>
+          <w:sz w:val="21"/>
+          <w:szCs w:val="21"/>
+          <w:lang w:eastAsia="pt-BR"/>
+          <w14:ligatures w14:val="none"/>
+        </w:rPr>
+        <w:t xml:space="preserve"> </w:t>
+      </w:r>
+      <w:r>
+        <w:rPr>
+          <w:rFonts w:ascii="Consolas" w:eastAsia="Times New Roman" w:hAnsi="Consolas" w:cs="Times New Roman"/>
+          <w:color w:val="B5CEA8"/>
+          <w:kern w:val="0"/>
+          <w:sz w:val="21"/>
+          <w:szCs w:val="21"/>
+          <w:lang w:eastAsia="pt-BR"/>
+          <w14:ligatures w14:val="none"/>
+        </w:rPr>
+        <w:t>8</w:t>
+      </w:r>
+      <w:r>
+        <w:rPr>
+          <w:rFonts w:ascii="Consolas" w:eastAsia="Times New Roman" w:hAnsi="Consolas" w:cs="Times New Roman"/>
+          <w:color w:val="CCCCCC"/>
+          <w:kern w:val="0"/>
+          <w:sz w:val="21"/>
+          <w:szCs w:val="21"/>
+          <w:lang w:eastAsia="pt-BR"/>
+          <w14:ligatures w14:val="none"/>
+        </w:rPr>
+        <w:t>:</w:t>
+      </w:r>
+    </w:p>
+    <w:p>
+      <w:pPr>
+        <w:shd w:val="clear" w:color="auto" w:fill="1F1F1F"/>
+        <w:spacing w:after="0" w:line="285" w:lineRule="atLeast"/>
+        <w:rPr>
+          <w:rFonts w:ascii="Consolas" w:eastAsia="Times New Roman" w:hAnsi="Consolas" w:cs="Times New Roman"/>
+          <w:color w:val="CCCCCC"/>
+          <w:kern w:val="0"/>
+          <w:sz w:val="21"/>
+          <w:szCs w:val="21"/>
+          <w:lang w:eastAsia="pt-BR"/>
+          <w14:ligatures w14:val="none"/>
+        </w:rPr>
+      </w:pPr>
+      <w:r>
+        <w:rPr>
+          <w:rFonts w:ascii="Consolas" w:eastAsia="Times New Roman" w:hAnsi="Consolas" w:cs="Times New Roman"/>
+          <w:color w:val="CCCCCC"/>
+          <w:kern w:val="0"/>
+          <w:sz w:val="21"/>
+          <w:szCs w:val="21"/>
+          <w:lang w:eastAsia="pt-BR"/>
+          <w14:ligatures w14:val="none"/>
+        </w:rPr>
+        <w:t xml:space="preserve">        </w:t>
+      </w:r>
+      <w:r>
+        <w:rPr>
+          <w:rFonts w:ascii="Consolas" w:eastAsia="Times New Roman" w:hAnsi="Consolas" w:cs="Times New Roman"/>
+          <w:color w:val="CE9178"/>
+          <w:kern w:val="0"/>
+          <w:sz w:val="21"/>
+          <w:szCs w:val="21"/>
+          <w:lang w:eastAsia="pt-BR"/>
+          <w14:ligatures w14:val="none"/>
+        </w:rPr>
+        <w:t>'Menor'</w:t>
+      </w:r>
+    </w:p>
+    <w:p>
+      <w:pPr>
+        <w:shd w:val="clear" w:color="auto" w:fill="1F1F1F"/>
+        <w:spacing w:after="0" w:line="285" w:lineRule="atLeast"/>
+        <w:rPr>
+          <w:rFonts w:ascii="Consolas" w:eastAsia="Times New Roman" w:hAnsi="Consolas" w:cs="Times New Roman"/>
+          <w:color w:val="CCCCCC"/>
+          <w:kern w:val="0"/>
+          <w:sz w:val="21"/>
+          <w:szCs w:val="21"/>
+          <w:lang w:eastAsia="pt-BR"/>
+          <w14:ligatures w14:val="none"/>
+        </w:rPr>
+      </w:pPr>
+      <w:r>
+        <w:rPr>
+          <w:rFonts w:ascii="Consolas" w:eastAsia="Times New Roman" w:hAnsi="Consolas" w:cs="Times New Roman"/>
+          <w:color w:val="CCCCCC"/>
+          <w:kern w:val="0"/>
+          <w:sz w:val="21"/>
+          <w:szCs w:val="21"/>
+          <w:lang w:eastAsia="pt-BR"/>
+          <w14:ligatures w14:val="none"/>
+        </w:rPr>
+        <w:t xml:space="preserve">    </w:t>
+      </w:r>
+    </w:p>
+    <w:p>
+      <w:pPr>
+        <w:shd w:val="clear" w:color="auto" w:fill="1F1F1F"/>
+        <w:spacing w:after="0" w:line="285" w:lineRule="atLeast"/>
+        <w:rPr>
+          <w:rFonts w:ascii="Consolas" w:eastAsia="Times New Roman" w:hAnsi="Consolas" w:cs="Times New Roman"/>
+          <w:color w:val="CCCCCC"/>
+          <w:kern w:val="0"/>
+          <w:sz w:val="21"/>
+          <w:szCs w:val="21"/>
+          <w:lang w:eastAsia="pt-BR"/>
+          <w14:ligatures w14:val="none"/>
+        </w:rPr>
+      </w:pPr>
+      <w:r>
+        <w:rPr>
+          <w:rFonts w:ascii="Consolas" w:eastAsia="Times New Roman" w:hAnsi="Consolas" w:cs="Times New Roman"/>
+          <w:color w:val="CCCCCC"/>
+          <w:kern w:val="0"/>
+          <w:sz w:val="21"/>
+          <w:szCs w:val="21"/>
+          <w:lang w:eastAsia="pt-BR"/>
+          <w14:ligatures w14:val="none"/>
+        </w:rPr>
+        <w:t xml:space="preserve">    </w:t>
+      </w:r>
+      <w:proofErr w:type="spellStart"/>
+      <w:r>
+        <w:rPr>
+          <w:rFonts w:ascii="Consolas" w:eastAsia="Times New Roman" w:hAnsi="Consolas" w:cs="Times New Roman"/>
+          <w:color w:val="C586C0"/>
+          <w:kern w:val="0"/>
+          <w:sz w:val="21"/>
+          <w:szCs w:val="21"/>
+          <w:lang w:eastAsia="pt-BR"/>
+          <w14:ligatures w14:val="none"/>
+        </w:rPr>
+        <w:t>elif</w:t>
+      </w:r>
+      <w:proofErr w:type="spellEnd"/>
+      <w:r>
+        <w:rPr>
+          <w:rFonts w:ascii="Consolas" w:eastAsia="Times New Roman" w:hAnsi="Consolas" w:cs="Times New Roman"/>
+          <w:color w:val="CCCCCC"/>
+          <w:kern w:val="0"/>
+          <w:sz w:val="21"/>
+          <w:szCs w:val="21"/>
+          <w:lang w:eastAsia="pt-BR"/>
+          <w14:ligatures w14:val="none"/>
+        </w:rPr>
+        <w:t xml:space="preserve"> </w:t>
+      </w:r>
+      <w:r>
+        <w:rPr>
+          <w:rFonts w:ascii="Consolas" w:eastAsia="Times New Roman" w:hAnsi="Consolas" w:cs="Times New Roman"/>
+          <w:color w:val="9CDCFE"/>
+          <w:kern w:val="0"/>
+          <w:sz w:val="21"/>
+          <w:szCs w:val="21"/>
+          <w:lang w:eastAsia="pt-BR"/>
+          <w14:ligatures w14:val="none"/>
+        </w:rPr>
+        <w:t>y</w:t>
+      </w:r>
+      <w:r>
+        <w:rPr>
+          <w:rFonts w:ascii="Consolas" w:eastAsia="Times New Roman" w:hAnsi="Consolas" w:cs="Times New Roman"/>
+          <w:color w:val="CCCCCC"/>
+          <w:kern w:val="0"/>
+          <w:sz w:val="21"/>
+          <w:szCs w:val="21"/>
+          <w:lang w:eastAsia="pt-BR"/>
+          <w14:ligatures w14:val="none"/>
+        </w:rPr>
+        <w:t xml:space="preserve"> </w:t>
+      </w:r>
+      <w:r>
+        <w:rPr>
+          <w:rFonts w:ascii="Consolas" w:eastAsia="Times New Roman" w:hAnsi="Consolas" w:cs="Times New Roman"/>
+          <w:color w:val="D4D4D4"/>
+          <w:kern w:val="0"/>
+          <w:sz w:val="21"/>
+          <w:szCs w:val="21"/>
+          <w:lang w:eastAsia="pt-BR"/>
+          <w14:ligatures w14:val="none"/>
+        </w:rPr>
+        <w:t>&lt;</w:t>
+      </w:r>
+      <w:r>
+        <w:rPr>
+          <w:rFonts w:ascii="Consolas" w:eastAsia="Times New Roman" w:hAnsi="Consolas" w:cs="Times New Roman"/>
+          <w:color w:val="CCCCCC"/>
+          <w:kern w:val="0"/>
+          <w:sz w:val="21"/>
+          <w:szCs w:val="21"/>
+          <w:lang w:eastAsia="pt-BR"/>
+          <w14:ligatures w14:val="none"/>
+        </w:rPr>
+        <w:t xml:space="preserve"> </w:t>
+      </w:r>
+      <w:r>
+        <w:rPr>
+          <w:rFonts w:ascii="Consolas" w:eastAsia="Times New Roman" w:hAnsi="Consolas" w:cs="Times New Roman"/>
+          <w:color w:val="B5CEA8"/>
+          <w:kern w:val="0"/>
+          <w:sz w:val="21"/>
+          <w:szCs w:val="21"/>
+          <w:lang w:eastAsia="pt-BR"/>
+          <w14:ligatures w14:val="none"/>
+        </w:rPr>
+        <w:t>0</w:t>
+      </w:r>
+      <w:r>
+        <w:rPr>
+          <w:rFonts w:ascii="Consolas" w:eastAsia="Times New Roman" w:hAnsi="Consolas" w:cs="Times New Roman"/>
+          <w:color w:val="CCCCCC"/>
+          <w:kern w:val="0"/>
+          <w:sz w:val="21"/>
+          <w:szCs w:val="21"/>
+          <w:lang w:eastAsia="pt-BR"/>
+          <w14:ligatures w14:val="none"/>
+        </w:rPr>
+        <w:t>:</w:t>
+      </w:r>
+    </w:p>
+    <w:p>
+      <w:pPr>
+        <w:shd w:val="clear" w:color="auto" w:fill="1F1F1F"/>
+        <w:spacing w:after="0" w:line="285" w:lineRule="atLeast"/>
+        <w:rPr>
+          <w:rFonts w:ascii="Consolas" w:eastAsia="Times New Roman" w:hAnsi="Consolas" w:cs="Times New Roman"/>
+          <w:color w:val="CCCCCC"/>
+          <w:kern w:val="0"/>
+          <w:sz w:val="21"/>
+          <w:szCs w:val="21"/>
+          <w:lang w:eastAsia="pt-BR"/>
+          <w14:ligatures w14:val="none"/>
+        </w:rPr>
+      </w:pPr>
+      <w:r>
+        <w:rPr>
+          <w:rFonts w:ascii="Consolas" w:eastAsia="Times New Roman" w:hAnsi="Consolas" w:cs="Times New Roman"/>
+          <w:color w:val="CCCCCC"/>
+          <w:kern w:val="0"/>
+          <w:sz w:val="21"/>
+          <w:szCs w:val="21"/>
+          <w:lang w:eastAsia="pt-BR"/>
+          <w14:ligatures w14:val="none"/>
+        </w:rPr>
+        <w:t xml:space="preserve">        </w:t>
+      </w:r>
+      <w:proofErr w:type="spellStart"/>
+      <w:r>
+        <w:rPr>
+          <w:rFonts w:ascii="Consolas" w:eastAsia="Times New Roman" w:hAnsi="Consolas" w:cs="Times New Roman"/>
+          <w:color w:val="C586C0"/>
+          <w:kern w:val="0"/>
+          <w:sz w:val="21"/>
+          <w:szCs w:val="21"/>
+          <w:lang w:eastAsia="pt-BR"/>
+          <w14:ligatures w14:val="none"/>
+        </w:rPr>
+        <w:t>return</w:t>
+      </w:r>
+      <w:proofErr w:type="spellEnd"/>
+      <w:r>
+        <w:rPr>
+          <w:rFonts w:ascii="Consolas" w:eastAsia="Times New Roman" w:hAnsi="Consolas" w:cs="Times New Roman"/>
+          <w:color w:val="CCCCCC"/>
+          <w:kern w:val="0"/>
+          <w:sz w:val="21"/>
+          <w:szCs w:val="21"/>
+          <w:lang w:eastAsia="pt-BR"/>
+          <w14:ligatures w14:val="none"/>
+        </w:rPr>
+        <w:t xml:space="preserve"> </w:t>
+      </w:r>
+      <w:r>
+        <w:rPr>
+          <w:rFonts w:ascii="Consolas" w:eastAsia="Times New Roman" w:hAnsi="Consolas" w:cs="Times New Roman"/>
+          <w:color w:val="CE9178"/>
+          <w:kern w:val="0"/>
+          <w:sz w:val="21"/>
+          <w:szCs w:val="21"/>
+          <w:lang w:eastAsia="pt-BR"/>
+          <w14:ligatures w14:val="none"/>
+        </w:rPr>
+        <w:t>'Negativo'</w:t>
+      </w:r>
+    </w:p>
+    <w:p>
+      <w:pPr>
+        <w:shd w:val="clear" w:color="auto" w:fill="1F1F1F"/>
+        <w:spacing w:after="0" w:line="285" w:lineRule="atLeast"/>
+        <w:rPr>
+          <w:rFonts w:ascii="Consolas" w:eastAsia="Times New Roman" w:hAnsi="Consolas" w:cs="Times New Roman"/>
+          <w:color w:val="CCCCCC"/>
+          <w:kern w:val="0"/>
+          <w:sz w:val="21"/>
+          <w:szCs w:val="21"/>
+          <w:lang w:eastAsia="pt-BR"/>
+          <w14:ligatures w14:val="none"/>
+        </w:rPr>
+      </w:pPr>
+      <w:r>
+        <w:rPr>
+          <w:rFonts w:ascii="Consolas" w:eastAsia="Times New Roman" w:hAnsi="Consolas" w:cs="Times New Roman"/>
+          <w:color w:val="CCCCCC"/>
+          <w:kern w:val="0"/>
+          <w:sz w:val="21"/>
+          <w:szCs w:val="21"/>
+          <w:lang w:eastAsia="pt-BR"/>
+          <w14:ligatures w14:val="none"/>
+        </w:rPr>
+        <w:t xml:space="preserve">    </w:t>
+      </w:r>
+    </w:p>
+    <w:p>
+      <w:pPr>
+        <w:shd w:val="clear" w:color="auto" w:fill="1F1F1F"/>
+        <w:spacing w:after="0" w:line="285" w:lineRule="atLeast"/>
+        <w:rPr>
+          <w:rFonts w:ascii="Consolas" w:eastAsia="Times New Roman" w:hAnsi="Consolas" w:cs="Times New Roman"/>
+          <w:color w:val="CCCCCC"/>
+          <w:kern w:val="0"/>
+          <w:sz w:val="21"/>
+          <w:szCs w:val="21"/>
+          <w:lang w:eastAsia="pt-BR"/>
+          <w14:ligatures w14:val="none"/>
+        </w:rPr>
+      </w:pPr>
+      <w:r>
+        <w:rPr>
+          <w:rFonts w:ascii="Consolas" w:eastAsia="Times New Roman" w:hAnsi="Consolas" w:cs="Times New Roman"/>
+          <w:color w:val="CCCCCC"/>
+          <w:kern w:val="0"/>
+          <w:sz w:val="21"/>
+          <w:szCs w:val="21"/>
+          <w:lang w:eastAsia="pt-BR"/>
+          <w14:ligatures w14:val="none"/>
+        </w:rPr>
+        <w:t xml:space="preserve">    </w:t>
+      </w:r>
+      <w:proofErr w:type="spellStart"/>
+      <w:r>
+        <w:rPr>
+          <w:rFonts w:ascii="Consolas" w:eastAsia="Times New Roman" w:hAnsi="Consolas" w:cs="Times New Roman"/>
+          <w:color w:val="C586C0"/>
+          <w:kern w:val="0"/>
+          <w:sz w:val="21"/>
+          <w:szCs w:val="21"/>
+          <w:lang w:eastAsia="pt-BR"/>
+          <w14:ligatures w14:val="none"/>
+        </w:rPr>
+        <w:t>else</w:t>
+      </w:r>
+      <w:proofErr w:type="spellEnd"/>
+      <w:r>
+        <w:rPr>
+          <w:rFonts w:ascii="Consolas" w:eastAsia="Times New Roman" w:hAnsi="Consolas" w:cs="Times New Roman"/>
+          <w:color w:val="CCCCCC"/>
+          <w:kern w:val="0"/>
+          <w:sz w:val="21"/>
+          <w:szCs w:val="21"/>
+          <w:lang w:eastAsia="pt-BR"/>
+          <w14:ligatures w14:val="none"/>
+        </w:rPr>
+        <w:t>:</w:t>
+      </w:r>
+    </w:p>
+    <w:p>
+      <w:pPr>
+        <w:shd w:val="clear" w:color="auto" w:fill="1F1F1F"/>
+        <w:spacing w:after="0" w:line="285" w:lineRule="atLeast"/>
+        <w:rPr>
+          <w:rFonts w:ascii="Consolas" w:eastAsia="Times New Roman" w:hAnsi="Consolas" w:cs="Times New Roman"/>
+          <w:color w:val="CCCCCC"/>
+          <w:kern w:val="0"/>
+          <w:sz w:val="21"/>
+          <w:szCs w:val="21"/>
+          <w:lang w:eastAsia="pt-BR"/>
+          <w14:ligatures w14:val="none"/>
+        </w:rPr>
+      </w:pPr>
+      <w:r>
+        <w:rPr>
+          <w:rFonts w:ascii="Consolas" w:eastAsia="Times New Roman" w:hAnsi="Consolas" w:cs="Times New Roman"/>
+          <w:color w:val="CCCCCC"/>
+          <w:kern w:val="0"/>
+          <w:sz w:val="21"/>
+          <w:szCs w:val="21"/>
+          <w:lang w:eastAsia="pt-BR"/>
+          <w14:ligatures w14:val="none"/>
+        </w:rPr>
+        <w:t xml:space="preserve">        </w:t>
+      </w:r>
+      <w:proofErr w:type="spellStart"/>
+      <w:r>
+        <w:rPr>
+          <w:rFonts w:ascii="Consolas" w:eastAsia="Times New Roman" w:hAnsi="Consolas" w:cs="Times New Roman"/>
+          <w:color w:val="C586C0"/>
+          <w:kern w:val="0"/>
+          <w:sz w:val="21"/>
+          <w:szCs w:val="21"/>
+          <w:lang w:eastAsia="pt-BR"/>
+          <w14:ligatures w14:val="none"/>
+        </w:rPr>
+        <w:t>return</w:t>
+      </w:r>
+      <w:proofErr w:type="spellEnd"/>
+      <w:r>
+        <w:rPr>
+          <w:rFonts w:ascii="Consolas" w:eastAsia="Times New Roman" w:hAnsi="Consolas" w:cs="Times New Roman"/>
+          <w:color w:val="CCCCCC"/>
+          <w:kern w:val="0"/>
+          <w:sz w:val="21"/>
+          <w:szCs w:val="21"/>
+          <w:lang w:eastAsia="pt-BR"/>
+          <w14:ligatures w14:val="none"/>
+        </w:rPr>
+        <w:t xml:space="preserve"> </w:t>
+      </w:r>
+      <w:r>
+        <w:rPr>
+          <w:rFonts w:ascii="Consolas" w:eastAsia="Times New Roman" w:hAnsi="Consolas" w:cs="Times New Roman"/>
+          <w:color w:val="CE9178"/>
+          <w:kern w:val="0"/>
+          <w:sz w:val="21"/>
+          <w:szCs w:val="21"/>
+          <w:lang w:eastAsia="pt-BR"/>
+          <w14:ligatures w14:val="none"/>
+        </w:rPr>
+        <w:t>'Igual'</w:t>
+      </w:r>
+    </w:p>
+    <w:p>
+      <w:pPr>
+        <w:shd w:val="clear" w:color="auto" w:fill="1F1F1F"/>
+        <w:spacing w:after="0" w:line="285" w:lineRule="atLeast"/>
+        <w:rPr>
+          <w:rFonts w:ascii="Consolas" w:eastAsia="Times New Roman" w:hAnsi="Consolas" w:cs="Times New Roman"/>
+          <w:color w:val="CCCCCC"/>
+          <w:kern w:val="0"/>
+          <w:sz w:val="21"/>
+          <w:szCs w:val="21"/>
+          <w:lang w:eastAsia="pt-BR"/>
+          <w14:ligatures w14:val="none"/>
+        </w:rPr>
+      </w:pPr>
+      <w:r>
+        <w:rPr>
+          <w:rFonts w:ascii="Consolas" w:eastAsia="Times New Roman" w:hAnsi="Consolas" w:cs="Times New Roman"/>
+          <w:color w:val="CCCCCC"/>
+          <w:kern w:val="0"/>
+          <w:sz w:val="21"/>
+          <w:szCs w:val="21"/>
+          <w:lang w:eastAsia="pt-BR"/>
+          <w14:ligatures w14:val="none"/>
+        </w:rPr>
+        <w:t xml:space="preserve">    </w:t>
+      </w:r>
+    </w:p>
+    <w:p>
+      <w:pPr>
+        <w:rPr>
+          <w:rFonts w:ascii="Times New Roman" w:hAnsi="Times New Roman" w:cs="Times New Roman"/>
+          <w:sz w:val="28"/>
+          <w:szCs w:val="28"/>
+        </w:rPr>
+      </w:pPr>
+    </w:p>
+    <w:p>
+      <w:pPr>
+        <w:rPr>
+          <w:rFonts w:ascii="Times New Roman" w:hAnsi="Times New Roman" w:cs="Times New Roman"/>
+          <w:sz w:val="28"/>
+          <w:szCs w:val="28"/>
+        </w:rPr>
+      </w:pPr>
+    </w:p>
+    <w:p>
+      <w:pPr>
+        <w:rPr>
+          <w:rFonts w:ascii="Times New Roman" w:hAnsi="Times New Roman" w:cs="Times New Roman"/>
+          <w:sz w:val="28"/>
+          <w:szCs w:val="28"/>
+        </w:rPr>
+      </w:pPr>
     </w:p>
     <w:p>
       <w:pPr>

--- a/Programação e Python.docx
+++ b/Programação e Python.docx
@@ -26,25 +26,7 @@
           <w:sz w:val="28"/>
           <w:szCs w:val="28"/>
         </w:rPr>
-        <w:t xml:space="preserve">: Uma </w:t>
-      </w:r>
-      <w:proofErr w:type="spellStart"/>
-      <w:r>
-        <w:rPr>
-          <w:rFonts w:ascii="Times New Roman" w:hAnsi="Times New Roman" w:cs="Times New Roman"/>
-          <w:sz w:val="28"/>
-          <w:szCs w:val="28"/>
-        </w:rPr>
-        <w:t>sequencia</w:t>
-      </w:r>
-      <w:proofErr w:type="spellEnd"/>
-      <w:r>
-        <w:rPr>
-          <w:rFonts w:ascii="Times New Roman" w:hAnsi="Times New Roman" w:cs="Times New Roman"/>
-          <w:sz w:val="28"/>
-          <w:szCs w:val="28"/>
-        </w:rPr>
-        <w:t xml:space="preserve"> de instruções que especifica como executar um </w:t>
+        <w:t xml:space="preserve">: Uma sequencia de instruções que especifica como executar um </w:t>
       </w:r>
       <w:r>
         <w:rPr>
@@ -223,7 +205,6 @@
           <w:szCs w:val="28"/>
         </w:rPr>
       </w:pPr>
-      <w:proofErr w:type="spellStart"/>
       <w:r>
         <w:rPr>
           <w:rFonts w:ascii="Times New Roman" w:hAnsi="Times New Roman" w:cs="Times New Roman"/>
@@ -234,7 +215,6 @@
         </w:rPr>
         <w:t>Strings</w:t>
       </w:r>
-      <w:proofErr w:type="spellEnd"/>
       <w:r>
         <w:rPr>
           <w:rFonts w:ascii="Times New Roman" w:hAnsi="Times New Roman" w:cs="Times New Roman"/>
@@ -669,23 +649,13 @@
           <w:szCs w:val="28"/>
         </w:rPr>
       </w:pPr>
-      <w:proofErr w:type="spellStart"/>
-      <w:r>
-        <w:rPr>
-          <w:rFonts w:ascii="Times New Roman" w:hAnsi="Times New Roman" w:cs="Times New Roman"/>
-          <w:sz w:val="28"/>
-          <w:szCs w:val="28"/>
-        </w:rPr>
-        <w:t>True</w:t>
-      </w:r>
-      <w:proofErr w:type="spellEnd"/>
-      <w:r>
-        <w:rPr>
-          <w:rFonts w:ascii="Times New Roman" w:hAnsi="Times New Roman" w:cs="Times New Roman"/>
-          <w:sz w:val="28"/>
-          <w:szCs w:val="28"/>
-        </w:rPr>
-        <w:t xml:space="preserve"> </w:t>
+      <w:r>
+        <w:rPr>
+          <w:rFonts w:ascii="Times New Roman" w:hAnsi="Times New Roman" w:cs="Times New Roman"/>
+          <w:sz w:val="28"/>
+          <w:szCs w:val="28"/>
+        </w:rPr>
+        <w:t xml:space="preserve">True </w:t>
       </w:r>
       <w:r>
         <w:rPr>
@@ -701,36 +671,8 @@
           <w:sz w:val="28"/>
           <w:szCs w:val="28"/>
         </w:rPr>
-        <w:t xml:space="preserve"> </w:t>
-      </w:r>
-      <w:proofErr w:type="spellStart"/>
-      <w:r>
-        <w:rPr>
-          <w:rFonts w:ascii="Times New Roman" w:hAnsi="Times New Roman" w:cs="Times New Roman"/>
-          <w:sz w:val="28"/>
-          <w:szCs w:val="28"/>
-        </w:rPr>
-        <w:t>True</w:t>
-      </w:r>
-      <w:proofErr w:type="spellEnd"/>
-      <w:r>
-        <w:rPr>
-          <w:rFonts w:ascii="Times New Roman" w:hAnsi="Times New Roman" w:cs="Times New Roman"/>
-          <w:sz w:val="28"/>
-          <w:szCs w:val="28"/>
-        </w:rPr>
-        <w:t xml:space="preserve"> = </w:t>
-      </w:r>
-      <w:proofErr w:type="spellStart"/>
-      <w:r>
-        <w:rPr>
-          <w:rFonts w:ascii="Times New Roman" w:hAnsi="Times New Roman" w:cs="Times New Roman"/>
-          <w:sz w:val="28"/>
-          <w:szCs w:val="28"/>
-        </w:rPr>
-        <w:t>True</w:t>
-      </w:r>
-      <w:proofErr w:type="spellEnd"/>
+        <w:t xml:space="preserve"> True = True</w:t>
+      </w:r>
     </w:p>
     <w:p>
       <w:pPr>
@@ -830,47 +772,13 @@
           </mc:Fallback>
         </mc:AlternateContent>
       </w:r>
-      <w:proofErr w:type="spellStart"/>
-      <w:r>
-        <w:rPr>
-          <w:rFonts w:ascii="Times New Roman" w:hAnsi="Times New Roman" w:cs="Times New Roman"/>
-          <w:sz w:val="28"/>
-          <w:szCs w:val="28"/>
-        </w:rPr>
-        <w:t>True</w:t>
-      </w:r>
-      <w:proofErr w:type="spellEnd"/>
-      <w:r>
-        <w:rPr>
-          <w:rFonts w:ascii="Times New Roman" w:hAnsi="Times New Roman" w:cs="Times New Roman"/>
-          <w:sz w:val="28"/>
-          <w:szCs w:val="28"/>
-        </w:rPr>
-        <w:t xml:space="preserve"> </w:t>
-      </w:r>
-      <w:r>
-        <w:rPr>
-          <w:rFonts w:ascii="Times New Roman" w:hAnsi="Times New Roman" w:cs="Times New Roman"/>
-          <w:sz w:val="28"/>
-          <w:szCs w:val="28"/>
-        </w:rPr>
-        <w:t>AND</w:t>
-      </w:r>
-      <w:r>
-        <w:rPr>
-          <w:rFonts w:ascii="Times New Roman" w:hAnsi="Times New Roman" w:cs="Times New Roman"/>
-          <w:sz w:val="28"/>
-          <w:szCs w:val="28"/>
-        </w:rPr>
-        <w:t xml:space="preserve"> </w:t>
-      </w:r>
-      <w:r>
-        <w:rPr>
-          <w:rFonts w:ascii="Times New Roman" w:hAnsi="Times New Roman" w:cs="Times New Roman"/>
-          <w:sz w:val="28"/>
-          <w:szCs w:val="28"/>
-        </w:rPr>
-        <w:t>False = False</w:t>
+      <w:r>
+        <w:rPr>
+          <w:rFonts w:ascii="Times New Roman" w:hAnsi="Times New Roman" w:cs="Times New Roman"/>
+          <w:sz w:val="28"/>
+          <w:szCs w:val="28"/>
+        </w:rPr>
+        <w:t>True AND False = False</w:t>
       </w:r>
     </w:p>
     <w:p>
@@ -915,68 +823,30 @@
           <w:szCs w:val="28"/>
         </w:rPr>
       </w:pPr>
-      <w:proofErr w:type="spellStart"/>
-      <w:r>
-        <w:rPr>
-          <w:rFonts w:ascii="Times New Roman" w:hAnsi="Times New Roman" w:cs="Times New Roman"/>
-          <w:sz w:val="28"/>
-          <w:szCs w:val="28"/>
-        </w:rPr>
-        <w:t>True</w:t>
-      </w:r>
-      <w:proofErr w:type="spellEnd"/>
-      <w:r>
-        <w:rPr>
-          <w:rFonts w:ascii="Times New Roman" w:hAnsi="Times New Roman" w:cs="Times New Roman"/>
-          <w:sz w:val="28"/>
-          <w:szCs w:val="28"/>
-        </w:rPr>
-        <w:t xml:space="preserve"> OR False = </w:t>
-      </w:r>
-      <w:proofErr w:type="spellStart"/>
-      <w:r>
-        <w:rPr>
-          <w:rFonts w:ascii="Times New Roman" w:hAnsi="Times New Roman" w:cs="Times New Roman"/>
-          <w:sz w:val="28"/>
-          <w:szCs w:val="28"/>
-        </w:rPr>
-        <w:t>True</w:t>
-      </w:r>
-      <w:proofErr w:type="spellEnd"/>
-    </w:p>
-    <w:p>
-      <w:pPr>
-        <w:rPr>
-          <w:rFonts w:ascii="Times New Roman" w:hAnsi="Times New Roman" w:cs="Times New Roman"/>
-          <w:sz w:val="28"/>
-          <w:szCs w:val="28"/>
-        </w:rPr>
-      </w:pPr>
-      <w:r>
-        <w:rPr>
-          <w:rFonts w:ascii="Times New Roman" w:hAnsi="Times New Roman" w:cs="Times New Roman"/>
-          <w:sz w:val="28"/>
-          <w:szCs w:val="28"/>
-        </w:rPr>
-        <w:t xml:space="preserve">NOT </w:t>
-      </w:r>
-      <w:proofErr w:type="spellStart"/>
-      <w:r>
-        <w:rPr>
-          <w:rFonts w:ascii="Times New Roman" w:hAnsi="Times New Roman" w:cs="Times New Roman"/>
-          <w:sz w:val="28"/>
-          <w:szCs w:val="28"/>
-        </w:rPr>
-        <w:t>True</w:t>
-      </w:r>
-      <w:proofErr w:type="spellEnd"/>
-      <w:r>
-        <w:rPr>
-          <w:rFonts w:ascii="Times New Roman" w:hAnsi="Times New Roman" w:cs="Times New Roman"/>
-          <w:sz w:val="28"/>
-          <w:szCs w:val="28"/>
-        </w:rPr>
-        <w:t xml:space="preserve"> = False</w:t>
+      <w:r>
+        <w:rPr>
+          <w:rFonts w:ascii="Times New Roman" w:hAnsi="Times New Roman" w:cs="Times New Roman"/>
+          <w:sz w:val="28"/>
+          <w:szCs w:val="28"/>
+        </w:rPr>
+        <w:t>True OR False = True</w:t>
+      </w:r>
+    </w:p>
+    <w:p>
+      <w:pPr>
+        <w:rPr>
+          <w:rFonts w:ascii="Times New Roman" w:hAnsi="Times New Roman" w:cs="Times New Roman"/>
+          <w:sz w:val="28"/>
+          <w:szCs w:val="28"/>
+        </w:rPr>
+      </w:pPr>
+      <w:r>
+        <w:rPr>
+          <w:rFonts w:ascii="Times New Roman" w:hAnsi="Times New Roman" w:cs="Times New Roman"/>
+          <w:sz w:val="28"/>
+          <w:szCs w:val="28"/>
+        </w:rPr>
+        <w:t>NOT True = False</w:t>
       </w:r>
     </w:p>
     <w:p>
@@ -1079,18 +949,8 @@
           <w:sz w:val="28"/>
           <w:szCs w:val="28"/>
         </w:rPr>
-        <w:t xml:space="preserve">NOT False = </w:t>
-      </w:r>
-      <w:proofErr w:type="spellStart"/>
-      <w:r>
-        <w:rPr>
-          <w:rFonts w:ascii="Times New Roman" w:hAnsi="Times New Roman" w:cs="Times New Roman"/>
-          <w:sz w:val="28"/>
-          <w:szCs w:val="28"/>
-        </w:rPr>
-        <w:t>True</w:t>
-      </w:r>
-      <w:proofErr w:type="spellEnd"/>
+        <w:t>NOT False = True</w:t>
+      </w:r>
     </w:p>
     <w:p>
       <w:pPr>
@@ -1152,17 +1012,7 @@
           <w:szCs w:val="28"/>
         </w:rPr>
         <w:lastRenderedPageBreak/>
-        <w:t>Operadores</w:t>
-      </w:r>
-      <w:r>
-        <w:rPr>
-          <w:rFonts w:ascii="Times New Roman" w:hAnsi="Times New Roman" w:cs="Times New Roman"/>
-          <w:b/>
-          <w:bCs/>
-          <w:sz w:val="28"/>
-          <w:szCs w:val="28"/>
-        </w:rPr>
-        <w:t xml:space="preserve"> de Identidade: IS, IS NOT</w:t>
+        <w:t>Operadores de Identidade: IS, IS NOT</w:t>
       </w:r>
     </w:p>
     <w:p>
@@ -1213,55 +1063,25 @@
           <w:sz w:val="28"/>
           <w:szCs w:val="28"/>
         </w:rPr>
-        <w:t xml:space="preserve">6 IS NOT 8 = </w:t>
-      </w:r>
-      <w:proofErr w:type="spellStart"/>
-      <w:r>
-        <w:rPr>
-          <w:rFonts w:ascii="Times New Roman" w:hAnsi="Times New Roman" w:cs="Times New Roman"/>
-          <w:sz w:val="28"/>
-          <w:szCs w:val="28"/>
-        </w:rPr>
-        <w:t>True</w:t>
-      </w:r>
-      <w:proofErr w:type="spellEnd"/>
-    </w:p>
-    <w:p>
-      <w:pPr>
-        <w:rPr>
-          <w:rFonts w:ascii="Times New Roman" w:hAnsi="Times New Roman" w:cs="Times New Roman"/>
-          <w:sz w:val="28"/>
-          <w:szCs w:val="28"/>
-        </w:rPr>
-      </w:pPr>
-      <w:proofErr w:type="gramStart"/>
-      <w:r>
-        <w:rPr>
-          <w:rFonts w:ascii="Times New Roman" w:hAnsi="Times New Roman" w:cs="Times New Roman"/>
-          <w:sz w:val="28"/>
-          <w:szCs w:val="28"/>
-        </w:rPr>
-        <w:t>6 !</w:t>
-      </w:r>
-      <w:proofErr w:type="gramEnd"/>
-      <w:r>
-        <w:rPr>
-          <w:rFonts w:ascii="Times New Roman" w:hAnsi="Times New Roman" w:cs="Times New Roman"/>
-          <w:sz w:val="28"/>
-          <w:szCs w:val="28"/>
-        </w:rPr>
-        <w:t xml:space="preserve">= 8 = </w:t>
-      </w:r>
-      <w:proofErr w:type="spellStart"/>
-      <w:r>
-        <w:rPr>
-          <w:rFonts w:ascii="Times New Roman" w:hAnsi="Times New Roman" w:cs="Times New Roman"/>
-          <w:sz w:val="28"/>
-          <w:szCs w:val="28"/>
-        </w:rPr>
-        <w:t>True</w:t>
-      </w:r>
-      <w:proofErr w:type="spellEnd"/>
+        <w:t>6 IS NOT 8 = True</w:t>
+      </w:r>
+    </w:p>
+    <w:p>
+      <w:pPr>
+        <w:rPr>
+          <w:rFonts w:ascii="Times New Roman" w:hAnsi="Times New Roman" w:cs="Times New Roman"/>
+          <w:sz w:val="28"/>
+          <w:szCs w:val="28"/>
+        </w:rPr>
+      </w:pPr>
+      <w:r>
+        <w:rPr>
+          <w:rFonts w:ascii="Times New Roman" w:hAnsi="Times New Roman" w:cs="Times New Roman"/>
+          <w:sz w:val="28"/>
+          <w:szCs w:val="28"/>
+        </w:rPr>
+        <w:t>6 != 8 = True</w:t>
+      </w:r>
     </w:p>
     <w:p>
       <w:pPr>
@@ -1375,57 +1195,37 @@
           <w:sz w:val="28"/>
           <w:szCs w:val="28"/>
         </w:rPr>
-        <w:t xml:space="preserve">Comando </w:t>
-      </w:r>
-      <w:r>
-        <w:rPr>
-          <w:rFonts w:ascii="Times New Roman" w:hAnsi="Times New Roman" w:cs="Times New Roman"/>
-          <w:b/>
-          <w:bCs/>
-          <w:sz w:val="28"/>
-          <w:szCs w:val="28"/>
-        </w:rPr>
-        <w:t>ELSE</w:t>
-      </w:r>
-    </w:p>
-    <w:p>
-      <w:pPr>
-        <w:rPr>
-          <w:rFonts w:ascii="Times New Roman" w:hAnsi="Times New Roman" w:cs="Times New Roman"/>
-          <w:sz w:val="28"/>
-          <w:szCs w:val="28"/>
-        </w:rPr>
-      </w:pPr>
-    </w:p>
-    <w:p>
-      <w:pPr>
-        <w:rPr>
-          <w:rFonts w:ascii="Times New Roman" w:hAnsi="Times New Roman" w:cs="Times New Roman"/>
-          <w:b/>
-          <w:bCs/>
-          <w:sz w:val="28"/>
-          <w:szCs w:val="28"/>
-        </w:rPr>
-      </w:pPr>
-      <w:r>
-        <w:rPr>
-          <w:rFonts w:ascii="Times New Roman" w:hAnsi="Times New Roman" w:cs="Times New Roman"/>
-          <w:b/>
-          <w:bCs/>
-          <w:sz w:val="28"/>
-          <w:szCs w:val="28"/>
-        </w:rPr>
-        <w:t>Comando EL</w:t>
-      </w:r>
-      <w:r>
-        <w:rPr>
-          <w:rFonts w:ascii="Times New Roman" w:hAnsi="Times New Roman" w:cs="Times New Roman"/>
-          <w:b/>
-          <w:bCs/>
-          <w:sz w:val="28"/>
-          <w:szCs w:val="28"/>
-        </w:rPr>
-        <w:t>IF</w:t>
+        <w:t>Comando ELSE</w:t>
+      </w:r>
+    </w:p>
+    <w:p>
+      <w:pPr>
+        <w:rPr>
+          <w:rFonts w:ascii="Times New Roman" w:hAnsi="Times New Roman" w:cs="Times New Roman"/>
+          <w:sz w:val="28"/>
+          <w:szCs w:val="28"/>
+        </w:rPr>
+      </w:pPr>
+    </w:p>
+    <w:p>
+      <w:pPr>
+        <w:rPr>
+          <w:rFonts w:ascii="Times New Roman" w:hAnsi="Times New Roman" w:cs="Times New Roman"/>
+          <w:b/>
+          <w:bCs/>
+          <w:sz w:val="28"/>
+          <w:szCs w:val="28"/>
+        </w:rPr>
+      </w:pPr>
+      <w:r>
+        <w:rPr>
+          <w:rFonts w:ascii="Times New Roman" w:hAnsi="Times New Roman" w:cs="Times New Roman"/>
+          <w:b/>
+          <w:bCs/>
+          <w:sz w:val="28"/>
+          <w:szCs w:val="28"/>
+        </w:rPr>
+        <w:t>Comando ELIF</w:t>
       </w:r>
     </w:p>
     <w:p>
@@ -1532,7 +1332,6 @@
           <w14:ligatures w14:val="none"/>
         </w:rPr>
       </w:pPr>
-      <w:proofErr w:type="spellStart"/>
       <w:r>
         <w:rPr>
           <w:rFonts w:ascii="Consolas" w:eastAsia="Times New Roman" w:hAnsi="Consolas" w:cs="Times New Roman"/>
@@ -1545,7 +1344,6 @@
         </w:rPr>
         <w:t>def</w:t>
       </w:r>
-      <w:proofErr w:type="spellEnd"/>
       <w:r>
         <w:rPr>
           <w:rFonts w:ascii="Consolas" w:eastAsia="Times New Roman" w:hAnsi="Consolas" w:cs="Times New Roman"/>
@@ -1558,7 +1356,6 @@
         </w:rPr>
         <w:t xml:space="preserve"> </w:t>
       </w:r>
-      <w:proofErr w:type="spellStart"/>
       <w:r>
         <w:rPr>
           <w:rFonts w:ascii="Consolas" w:eastAsia="Times New Roman" w:hAnsi="Consolas" w:cs="Times New Roman"/>
@@ -1571,7 +1368,6 @@
         </w:rPr>
         <w:t>compare_com_oito</w:t>
       </w:r>
-      <w:proofErr w:type="spellEnd"/>
       <w:r>
         <w:rPr>
           <w:rFonts w:ascii="Consolas" w:eastAsia="Times New Roman" w:hAnsi="Consolas" w:cs="Times New Roman"/>
@@ -1635,7 +1431,6 @@
         </w:rPr>
         <w:t xml:space="preserve">    </w:t>
       </w:r>
-      <w:proofErr w:type="spellStart"/>
       <w:r>
         <w:rPr>
           <w:rFonts w:ascii="Consolas" w:eastAsia="Times New Roman" w:hAnsi="Consolas" w:cs="Times New Roman"/>
@@ -1648,7 +1443,6 @@
         </w:rPr>
         <w:t>if</w:t>
       </w:r>
-      <w:proofErr w:type="spellEnd"/>
       <w:r>
         <w:rPr>
           <w:rFonts w:ascii="Consolas" w:eastAsia="Times New Roman" w:hAnsi="Consolas" w:cs="Times New Roman"/>
@@ -1760,7 +1554,6 @@
         </w:rPr>
         <w:t xml:space="preserve">        </w:t>
       </w:r>
-      <w:proofErr w:type="spellStart"/>
       <w:r>
         <w:rPr>
           <w:rFonts w:ascii="Consolas" w:eastAsia="Times New Roman" w:hAnsi="Consolas" w:cs="Times New Roman"/>
@@ -1773,7 +1566,6 @@
         </w:rPr>
         <w:t>return</w:t>
       </w:r>
-      <w:proofErr w:type="spellEnd"/>
       <w:r>
         <w:rPr>
           <w:rFonts w:ascii="Consolas" w:eastAsia="Times New Roman" w:hAnsi="Consolas" w:cs="Times New Roman"/>
@@ -1852,7 +1644,6 @@
         </w:rPr>
         <w:t xml:space="preserve">    </w:t>
       </w:r>
-      <w:proofErr w:type="spellStart"/>
       <w:r>
         <w:rPr>
           <w:rFonts w:ascii="Consolas" w:eastAsia="Times New Roman" w:hAnsi="Consolas" w:cs="Times New Roman"/>
@@ -1865,7 +1656,6 @@
         </w:rPr>
         <w:t>elif</w:t>
       </w:r>
-      <w:proofErr w:type="spellEnd"/>
       <w:r>
         <w:rPr>
           <w:rFonts w:ascii="Consolas" w:eastAsia="Times New Roman" w:hAnsi="Consolas" w:cs="Times New Roman"/>
@@ -2043,7 +1833,6 @@
         </w:rPr>
         <w:t xml:space="preserve">    </w:t>
       </w:r>
-      <w:proofErr w:type="spellStart"/>
       <w:r>
         <w:rPr>
           <w:rFonts w:ascii="Consolas" w:eastAsia="Times New Roman" w:hAnsi="Consolas" w:cs="Times New Roman"/>
@@ -2056,7 +1845,6 @@
         </w:rPr>
         <w:t>elif</w:t>
       </w:r>
-      <w:proofErr w:type="spellEnd"/>
       <w:r>
         <w:rPr>
           <w:rFonts w:ascii="Consolas" w:eastAsia="Times New Roman" w:hAnsi="Consolas" w:cs="Times New Roman"/>
@@ -2168,7 +1956,6 @@
         </w:rPr>
         <w:t xml:space="preserve">        </w:t>
       </w:r>
-      <w:proofErr w:type="spellStart"/>
       <w:r>
         <w:rPr>
           <w:rFonts w:ascii="Consolas" w:eastAsia="Times New Roman" w:hAnsi="Consolas" w:cs="Times New Roman"/>
@@ -2181,7 +1968,6 @@
         </w:rPr>
         <w:t>return</w:t>
       </w:r>
-      <w:proofErr w:type="spellEnd"/>
       <w:r>
         <w:rPr>
           <w:rFonts w:ascii="Consolas" w:eastAsia="Times New Roman" w:hAnsi="Consolas" w:cs="Times New Roman"/>
@@ -2260,7 +2046,6 @@
         </w:rPr>
         <w:t xml:space="preserve">    </w:t>
       </w:r>
-      <w:proofErr w:type="spellStart"/>
       <w:r>
         <w:rPr>
           <w:rFonts w:ascii="Consolas" w:eastAsia="Times New Roman" w:hAnsi="Consolas" w:cs="Times New Roman"/>
@@ -2273,7 +2058,6 @@
         </w:rPr>
         <w:t>else</w:t>
       </w:r>
-      <w:proofErr w:type="spellEnd"/>
       <w:r>
         <w:rPr>
           <w:rFonts w:ascii="Consolas" w:eastAsia="Times New Roman" w:hAnsi="Consolas" w:cs="Times New Roman"/>
@@ -2313,7 +2097,6 @@
         </w:rPr>
         <w:t xml:space="preserve">        </w:t>
       </w:r>
-      <w:proofErr w:type="spellStart"/>
       <w:r>
         <w:rPr>
           <w:rFonts w:ascii="Consolas" w:eastAsia="Times New Roman" w:hAnsi="Consolas" w:cs="Times New Roman"/>
@@ -2326,7 +2109,6 @@
         </w:rPr>
         <w:t>return</w:t>
       </w:r>
-      <w:proofErr w:type="spellEnd"/>
       <w:r>
         <w:rPr>
           <w:rFonts w:ascii="Consolas" w:eastAsia="Times New Roman" w:hAnsi="Consolas" w:cs="Times New Roman"/>
@@ -2354,29 +2136,732 @@
     </w:p>
     <w:p>
       <w:pPr>
-        <w:shd w:val="clear" w:color="auto" w:fill="1F1F1F"/>
-        <w:spacing w:after="0" w:line="285" w:lineRule="atLeast"/>
-        <w:rPr>
-          <w:rFonts w:ascii="Consolas" w:eastAsia="Times New Roman" w:hAnsi="Consolas" w:cs="Times New Roman"/>
-          <w:color w:val="CCCCCC"/>
-          <w:kern w:val="0"/>
-          <w:sz w:val="21"/>
-          <w:szCs w:val="21"/>
-          <w:lang w:eastAsia="pt-BR"/>
-          <w14:ligatures w14:val="none"/>
-        </w:rPr>
-      </w:pPr>
-      <w:r>
-        <w:rPr>
-          <w:rFonts w:ascii="Consolas" w:eastAsia="Times New Roman" w:hAnsi="Consolas" w:cs="Times New Roman"/>
-          <w:color w:val="CCCCCC"/>
-          <w:kern w:val="0"/>
-          <w:sz w:val="21"/>
-          <w:szCs w:val="21"/>
-          <w:lang w:eastAsia="pt-BR"/>
-          <w14:ligatures w14:val="none"/>
-        </w:rPr>
-        <w:t xml:space="preserve">    </w:t>
+        <w:rPr>
+          <w:rFonts w:ascii="Times New Roman" w:hAnsi="Times New Roman" w:cs="Times New Roman"/>
+          <w:b/>
+          <w:bCs/>
+          <w:sz w:val="28"/>
+          <w:szCs w:val="28"/>
+        </w:rPr>
+      </w:pPr>
+      <w:r>
+        <w:rPr>
+          <w:rFonts w:ascii="Times New Roman" w:hAnsi="Times New Roman" w:cs="Times New Roman"/>
+          <w:b/>
+          <w:bCs/>
+          <w:sz w:val="28"/>
+          <w:szCs w:val="28"/>
+        </w:rPr>
+        <w:t>COMO DEFINIR UMA FUNÇÃO</w:t>
+      </w:r>
+    </w:p>
+    <w:p>
+      <w:pPr>
+        <w:rPr>
+          <w:rFonts w:ascii="Times New Roman" w:hAnsi="Times New Roman" w:cs="Times New Roman"/>
+          <w:b/>
+          <w:bCs/>
+          <w:sz w:val="28"/>
+          <w:szCs w:val="28"/>
+        </w:rPr>
+      </w:pPr>
+      <w:r>
+        <w:rPr>
+          <w:rFonts w:ascii="Times New Roman" w:hAnsi="Times New Roman" w:cs="Times New Roman"/>
+          <w:b/>
+          <w:bCs/>
+          <w:sz w:val="28"/>
+          <w:szCs w:val="28"/>
+        </w:rPr>
+        <w:t>DEF – É uma palavra reserva</w:t>
+      </w:r>
+      <w:r>
+        <w:rPr>
+          <w:rFonts w:ascii="Times New Roman" w:hAnsi="Times New Roman" w:cs="Times New Roman"/>
+          <w:b/>
+          <w:bCs/>
+          <w:sz w:val="28"/>
+          <w:szCs w:val="28"/>
+        </w:rPr>
+        <w:t>da</w:t>
+      </w:r>
+    </w:p>
+    <w:p>
+      <w:pPr>
+        <w:rPr>
+          <w:rFonts w:ascii="Times New Roman" w:hAnsi="Times New Roman" w:cs="Times New Roman"/>
+          <w:b/>
+          <w:bCs/>
+          <w:sz w:val="28"/>
+          <w:szCs w:val="28"/>
+        </w:rPr>
+      </w:pPr>
+      <w:r>
+        <w:rPr>
+          <w:rFonts w:ascii="Times New Roman" w:hAnsi="Times New Roman" w:cs="Times New Roman"/>
+          <w:b/>
+          <w:bCs/>
+          <w:sz w:val="28"/>
+          <w:szCs w:val="28"/>
+        </w:rPr>
+        <w:t>Definindo uma função</w:t>
+      </w:r>
+    </w:p>
+    <w:p>
+      <w:pPr>
+        <w:rPr>
+          <w:rFonts w:ascii="Times New Roman" w:hAnsi="Times New Roman" w:cs="Times New Roman"/>
+          <w:sz w:val="28"/>
+          <w:szCs w:val="28"/>
+        </w:rPr>
+      </w:pPr>
+      <w:r>
+        <w:rPr>
+          <w:rFonts w:ascii="Times New Roman" w:hAnsi="Times New Roman" w:cs="Times New Roman"/>
+          <w:sz w:val="28"/>
+          <w:szCs w:val="28"/>
+        </w:rPr>
+        <w:t>def aprendi():</w:t>
+      </w:r>
+    </w:p>
+    <w:p>
+      <w:pPr>
+        <w:rPr>
+          <w:rFonts w:ascii="Times New Roman" w:hAnsi="Times New Roman" w:cs="Times New Roman"/>
+          <w:sz w:val="28"/>
+          <w:szCs w:val="28"/>
+        </w:rPr>
+      </w:pPr>
+      <w:r>
+        <w:rPr>
+          <w:rFonts w:ascii="Times New Roman" w:hAnsi="Times New Roman" w:cs="Times New Roman"/>
+          <w:sz w:val="28"/>
+          <w:szCs w:val="28"/>
+        </w:rPr>
+        <w:t>print(“minha primeira função”)</w:t>
+      </w:r>
+    </w:p>
+    <w:p>
+      <w:pPr>
+        <w:rPr>
+          <w:rFonts w:ascii="Times New Roman" w:hAnsi="Times New Roman" w:cs="Times New Roman"/>
+          <w:sz w:val="28"/>
+          <w:szCs w:val="28"/>
+        </w:rPr>
+      </w:pPr>
+      <w:r>
+        <w:rPr>
+          <w:rFonts w:ascii="Times New Roman" w:hAnsi="Times New Roman" w:cs="Times New Roman"/>
+          <w:sz w:val="28"/>
+          <w:szCs w:val="28"/>
+        </w:rPr>
+        <w:t>print(aprendir</w:t>
+      </w:r>
+      <w:r>
+        <w:rPr>
+          <w:rFonts w:ascii="Times New Roman" w:hAnsi="Times New Roman" w:cs="Times New Roman"/>
+          <w:sz w:val="28"/>
+          <w:szCs w:val="28"/>
+        </w:rPr>
+        <w:t>()</w:t>
+      </w:r>
+      <w:r>
+        <w:rPr>
+          <w:rFonts w:ascii="Times New Roman" w:hAnsi="Times New Roman" w:cs="Times New Roman"/>
+          <w:sz w:val="28"/>
+          <w:szCs w:val="28"/>
+        </w:rPr>
+        <w:t>)</w:t>
+      </w:r>
+    </w:p>
+    <w:p>
+      <w:pPr>
+        <w:rPr>
+          <w:rFonts w:ascii="Times New Roman" w:hAnsi="Times New Roman" w:cs="Times New Roman"/>
+          <w:b/>
+          <w:bCs/>
+          <w:sz w:val="28"/>
+          <w:szCs w:val="28"/>
+        </w:rPr>
+      </w:pPr>
+      <w:r>
+        <w:rPr>
+          <w:rFonts w:ascii="Times New Roman" w:hAnsi="Times New Roman" w:cs="Times New Roman"/>
+          <w:b/>
+          <w:bCs/>
+          <w:sz w:val="28"/>
+          <w:szCs w:val="28"/>
+        </w:rPr>
+        <w:lastRenderedPageBreak/>
+        <w:t>Criando uma função</w:t>
+      </w:r>
+      <w:r>
+        <w:rPr>
+          <w:rFonts w:ascii="Times New Roman" w:hAnsi="Times New Roman" w:cs="Times New Roman"/>
+          <w:b/>
+          <w:bCs/>
+          <w:sz w:val="28"/>
+          <w:szCs w:val="28"/>
+        </w:rPr>
+        <w:t xml:space="preserve"> com um Parâmetro</w:t>
+      </w:r>
+    </w:p>
+    <w:p>
+      <w:pPr>
+        <w:rPr>
+          <w:rFonts w:ascii="Times New Roman" w:hAnsi="Times New Roman" w:cs="Times New Roman"/>
+          <w:sz w:val="28"/>
+          <w:szCs w:val="28"/>
+        </w:rPr>
+      </w:pPr>
+      <w:r>
+        <w:rPr>
+          <w:rFonts w:ascii="Times New Roman" w:hAnsi="Times New Roman" w:cs="Times New Roman"/>
+          <w:sz w:val="28"/>
+          <w:szCs w:val="28"/>
+        </w:rPr>
+        <w:t>d</w:t>
+      </w:r>
+      <w:r>
+        <w:rPr>
+          <w:rFonts w:ascii="Times New Roman" w:hAnsi="Times New Roman" w:cs="Times New Roman"/>
+          <w:sz w:val="28"/>
+          <w:szCs w:val="28"/>
+        </w:rPr>
+        <w:t>ef mais_nove(a):</w:t>
+      </w:r>
+    </w:p>
+    <w:p>
+      <w:pPr>
+        <w:ind w:firstLine="708"/>
+        <w:rPr>
+          <w:rFonts w:ascii="Times New Roman" w:hAnsi="Times New Roman" w:cs="Times New Roman"/>
+          <w:sz w:val="28"/>
+          <w:szCs w:val="28"/>
+        </w:rPr>
+      </w:pPr>
+      <w:r>
+        <w:rPr>
+          <w:rFonts w:ascii="Times New Roman" w:hAnsi="Times New Roman" w:cs="Times New Roman"/>
+          <w:sz w:val="28"/>
+          <w:szCs w:val="28"/>
+        </w:rPr>
+        <w:t>r</w:t>
+      </w:r>
+      <w:r>
+        <w:rPr>
+          <w:rFonts w:ascii="Times New Roman" w:hAnsi="Times New Roman" w:cs="Times New Roman"/>
+          <w:sz w:val="28"/>
+          <w:szCs w:val="28"/>
+        </w:rPr>
+        <w:t xml:space="preserve">eturn (a + </w:t>
+      </w:r>
+      <w:r>
+        <w:rPr>
+          <w:rFonts w:ascii="Times New Roman" w:hAnsi="Times New Roman" w:cs="Times New Roman"/>
+          <w:sz w:val="28"/>
+          <w:szCs w:val="28"/>
+        </w:rPr>
+        <w:t>9)</w:t>
+      </w:r>
+    </w:p>
+    <w:p>
+      <w:pPr>
+        <w:rPr>
+          <w:rFonts w:ascii="Times New Roman" w:hAnsi="Times New Roman" w:cs="Times New Roman"/>
+          <w:sz w:val="28"/>
+          <w:szCs w:val="28"/>
+        </w:rPr>
+      </w:pPr>
+    </w:p>
+    <w:p>
+      <w:pPr>
+        <w:rPr>
+          <w:rFonts w:ascii="Times New Roman" w:hAnsi="Times New Roman" w:cs="Times New Roman"/>
+          <w:b/>
+          <w:bCs/>
+          <w:sz w:val="28"/>
+          <w:szCs w:val="28"/>
+        </w:rPr>
+      </w:pPr>
+      <w:r>
+        <w:rPr>
+          <w:rFonts w:ascii="Times New Roman" w:hAnsi="Times New Roman" w:cs="Times New Roman"/>
+          <w:b/>
+          <w:bCs/>
+          <w:sz w:val="28"/>
+          <w:szCs w:val="28"/>
+        </w:rPr>
+        <w:t xml:space="preserve">Criando funções contendo </w:t>
+      </w:r>
+      <w:r>
+        <w:rPr>
+          <w:rFonts w:ascii="Times New Roman" w:hAnsi="Times New Roman" w:cs="Times New Roman"/>
+          <w:b/>
+          <w:bCs/>
+          <w:sz w:val="28"/>
+          <w:szCs w:val="28"/>
+        </w:rPr>
+        <w:t>alguns argumentos</w:t>
+      </w:r>
+    </w:p>
+    <w:p>
+      <w:pPr>
+        <w:rPr>
+          <w:rFonts w:ascii="Times New Roman" w:hAnsi="Times New Roman" w:cs="Times New Roman"/>
+          <w:sz w:val="28"/>
+          <w:szCs w:val="28"/>
+        </w:rPr>
+      </w:pPr>
+      <w:r>
+        <w:rPr>
+          <w:rFonts w:ascii="Times New Roman" w:hAnsi="Times New Roman" w:cs="Times New Roman"/>
+          <w:sz w:val="28"/>
+          <w:szCs w:val="28"/>
+        </w:rPr>
+        <w:t>Def conta(a,b,c):</w:t>
+      </w:r>
+    </w:p>
+    <w:p>
+      <w:pPr>
+        <w:rPr>
+          <w:rFonts w:ascii="Times New Roman" w:hAnsi="Times New Roman" w:cs="Times New Roman"/>
+          <w:sz w:val="28"/>
+          <w:szCs w:val="28"/>
+        </w:rPr>
+      </w:pPr>
+      <w:r>
+        <w:rPr>
+          <w:rFonts w:ascii="Times New Roman" w:hAnsi="Times New Roman" w:cs="Times New Roman"/>
+          <w:sz w:val="28"/>
+          <w:szCs w:val="28"/>
+        </w:rPr>
+        <w:tab/>
+        <w:t>Resultado = a – b * c</w:t>
+      </w:r>
+    </w:p>
+    <w:p>
+      <w:pPr>
+        <w:rPr>
+          <w:rFonts w:ascii="Times New Roman" w:hAnsi="Times New Roman" w:cs="Times New Roman"/>
+          <w:sz w:val="28"/>
+          <w:szCs w:val="28"/>
+        </w:rPr>
+      </w:pPr>
+      <w:r>
+        <w:rPr>
+          <w:rFonts w:ascii="Times New Roman" w:hAnsi="Times New Roman" w:cs="Times New Roman"/>
+          <w:sz w:val="28"/>
+          <w:szCs w:val="28"/>
+        </w:rPr>
+        <w:tab/>
+      </w:r>
+      <w:r>
+        <w:rPr>
+          <w:rFonts w:ascii="Times New Roman" w:hAnsi="Times New Roman" w:cs="Times New Roman"/>
+          <w:sz w:val="28"/>
+          <w:szCs w:val="28"/>
+        </w:rPr>
+        <w:t>P</w:t>
+      </w:r>
+      <w:r>
+        <w:rPr>
+          <w:rFonts w:ascii="Times New Roman" w:hAnsi="Times New Roman" w:cs="Times New Roman"/>
+          <w:sz w:val="28"/>
+          <w:szCs w:val="28"/>
+        </w:rPr>
+        <w:t>rint</w:t>
+      </w:r>
+      <w:r>
+        <w:rPr>
+          <w:rFonts w:ascii="Times New Roman" w:hAnsi="Times New Roman" w:cs="Times New Roman"/>
+          <w:sz w:val="28"/>
+          <w:szCs w:val="28"/>
+        </w:rPr>
+        <w:t xml:space="preserve"> (‘paramentro a é igual’, </w:t>
+      </w:r>
+      <w:r>
+        <w:rPr>
+          <w:rFonts w:ascii="Times New Roman" w:hAnsi="Times New Roman" w:cs="Times New Roman"/>
+          <w:sz w:val="28"/>
+          <w:szCs w:val="28"/>
+        </w:rPr>
+        <w:t>a</w:t>
+      </w:r>
+      <w:r>
+        <w:rPr>
+          <w:rFonts w:ascii="Times New Roman" w:hAnsi="Times New Roman" w:cs="Times New Roman"/>
+          <w:sz w:val="28"/>
+          <w:szCs w:val="28"/>
+        </w:rPr>
+        <w:t>)</w:t>
+      </w:r>
+    </w:p>
+    <w:p>
+      <w:pPr>
+        <w:rPr>
+          <w:rFonts w:ascii="Times New Roman" w:hAnsi="Times New Roman" w:cs="Times New Roman"/>
+          <w:sz w:val="28"/>
+          <w:szCs w:val="28"/>
+        </w:rPr>
+      </w:pPr>
+      <w:r>
+        <w:rPr>
+          <w:rFonts w:ascii="Times New Roman" w:hAnsi="Times New Roman" w:cs="Times New Roman"/>
+          <w:sz w:val="28"/>
+          <w:szCs w:val="28"/>
+        </w:rPr>
+        <w:tab/>
+      </w:r>
+      <w:r>
+        <w:rPr>
+          <w:rFonts w:ascii="Times New Roman" w:hAnsi="Times New Roman" w:cs="Times New Roman"/>
+          <w:sz w:val="28"/>
+          <w:szCs w:val="28"/>
+        </w:rPr>
+        <w:t xml:space="preserve">Print (‘paramentro a é igual’, </w:t>
+      </w:r>
+      <w:r>
+        <w:rPr>
+          <w:rFonts w:ascii="Times New Roman" w:hAnsi="Times New Roman" w:cs="Times New Roman"/>
+          <w:sz w:val="28"/>
+          <w:szCs w:val="28"/>
+        </w:rPr>
+        <w:t>b</w:t>
+      </w:r>
+      <w:r>
+        <w:rPr>
+          <w:rFonts w:ascii="Times New Roman" w:hAnsi="Times New Roman" w:cs="Times New Roman"/>
+          <w:sz w:val="28"/>
+          <w:szCs w:val="28"/>
+        </w:rPr>
+        <w:t>)</w:t>
+      </w:r>
+    </w:p>
+    <w:p>
+      <w:pPr>
+        <w:rPr>
+          <w:rFonts w:ascii="Times New Roman" w:hAnsi="Times New Roman" w:cs="Times New Roman"/>
+          <w:sz w:val="28"/>
+          <w:szCs w:val="28"/>
+        </w:rPr>
+      </w:pPr>
+      <w:r>
+        <w:rPr>
+          <w:rFonts w:ascii="Times New Roman" w:hAnsi="Times New Roman" w:cs="Times New Roman"/>
+          <w:sz w:val="28"/>
+          <w:szCs w:val="28"/>
+        </w:rPr>
+        <w:tab/>
+      </w:r>
+      <w:r>
+        <w:rPr>
+          <w:rFonts w:ascii="Times New Roman" w:hAnsi="Times New Roman" w:cs="Times New Roman"/>
+          <w:sz w:val="28"/>
+          <w:szCs w:val="28"/>
+        </w:rPr>
+        <w:t xml:space="preserve">Print (‘paramentro a é igual’, </w:t>
+      </w:r>
+      <w:r>
+        <w:rPr>
+          <w:rFonts w:ascii="Times New Roman" w:hAnsi="Times New Roman" w:cs="Times New Roman"/>
+          <w:sz w:val="28"/>
+          <w:szCs w:val="28"/>
+        </w:rPr>
+        <w:t>c</w:t>
+      </w:r>
+      <w:r>
+        <w:rPr>
+          <w:rFonts w:ascii="Times New Roman" w:hAnsi="Times New Roman" w:cs="Times New Roman"/>
+          <w:sz w:val="28"/>
+          <w:szCs w:val="28"/>
+        </w:rPr>
+        <w:t>)</w:t>
+      </w:r>
+    </w:p>
+    <w:p>
+      <w:pPr>
+        <w:rPr>
+          <w:rFonts w:ascii="Times New Roman" w:hAnsi="Times New Roman" w:cs="Times New Roman"/>
+          <w:sz w:val="28"/>
+          <w:szCs w:val="28"/>
+        </w:rPr>
+      </w:pPr>
+      <w:r>
+        <w:rPr>
+          <w:rFonts w:ascii="Times New Roman" w:hAnsi="Times New Roman" w:cs="Times New Roman"/>
+          <w:sz w:val="28"/>
+          <w:szCs w:val="28"/>
+        </w:rPr>
+        <w:tab/>
+        <w:t>Return resultado</w:t>
+      </w:r>
+    </w:p>
+    <w:p>
+      <w:pPr>
+        <w:rPr>
+          <w:rFonts w:ascii="Times New Roman" w:hAnsi="Times New Roman" w:cs="Times New Roman"/>
+          <w:sz w:val="28"/>
+          <w:szCs w:val="28"/>
+        </w:rPr>
+      </w:pPr>
+    </w:p>
+    <w:p>
+      <w:pPr>
+        <w:rPr>
+          <w:rFonts w:ascii="Times New Roman" w:hAnsi="Times New Roman" w:cs="Times New Roman"/>
+          <w:b/>
+          <w:bCs/>
+          <w:sz w:val="28"/>
+          <w:szCs w:val="28"/>
+        </w:rPr>
+      </w:pPr>
+      <w:r>
+        <w:rPr>
+          <w:rFonts w:ascii="Times New Roman" w:hAnsi="Times New Roman" w:cs="Times New Roman"/>
+          <w:b/>
+          <w:bCs/>
+          <w:sz w:val="28"/>
+          <w:szCs w:val="28"/>
+        </w:rPr>
+        <w:t>Funções</w:t>
+      </w:r>
+      <w:r>
+        <w:rPr>
+          <w:rFonts w:ascii="Times New Roman" w:hAnsi="Times New Roman" w:cs="Times New Roman"/>
+          <w:b/>
+          <w:bCs/>
+          <w:sz w:val="28"/>
+          <w:szCs w:val="28"/>
+        </w:rPr>
+        <w:t xml:space="preserve"> Nativas Importantes no P</w:t>
+      </w:r>
+      <w:r>
+        <w:rPr>
+          <w:rFonts w:ascii="Times New Roman" w:hAnsi="Times New Roman" w:cs="Times New Roman"/>
+          <w:b/>
+          <w:bCs/>
+          <w:sz w:val="28"/>
+          <w:szCs w:val="28"/>
+        </w:rPr>
+        <w:t>ython</w:t>
+      </w:r>
+    </w:p>
+    <w:p>
+      <w:pPr>
+        <w:rPr>
+          <w:rFonts w:ascii="Times New Roman" w:hAnsi="Times New Roman" w:cs="Times New Roman"/>
+          <w:sz w:val="28"/>
+          <w:szCs w:val="28"/>
+        </w:rPr>
+      </w:pPr>
+      <w:r>
+        <w:rPr>
+          <w:rFonts w:ascii="Times New Roman" w:hAnsi="Times New Roman" w:cs="Times New Roman"/>
+          <w:sz w:val="28"/>
+          <w:szCs w:val="28"/>
+        </w:rPr>
+        <w:t>Type</w:t>
+      </w:r>
+    </w:p>
+    <w:p>
+      <w:pPr>
+        <w:rPr>
+          <w:rFonts w:ascii="Times New Roman" w:hAnsi="Times New Roman" w:cs="Times New Roman"/>
+          <w:sz w:val="28"/>
+          <w:szCs w:val="28"/>
+        </w:rPr>
+      </w:pPr>
+      <w:r>
+        <w:rPr>
+          <w:rFonts w:ascii="Times New Roman" w:hAnsi="Times New Roman" w:cs="Times New Roman"/>
+          <w:sz w:val="28"/>
+          <w:szCs w:val="28"/>
+        </w:rPr>
+        <w:t>Str – String</w:t>
+      </w:r>
+    </w:p>
+    <w:p>
+      <w:pPr>
+        <w:rPr>
+          <w:rFonts w:ascii="Times New Roman" w:hAnsi="Times New Roman" w:cs="Times New Roman"/>
+          <w:sz w:val="28"/>
+          <w:szCs w:val="28"/>
+        </w:rPr>
+      </w:pPr>
+      <w:r>
+        <w:rPr>
+          <w:rFonts w:ascii="Times New Roman" w:hAnsi="Times New Roman" w:cs="Times New Roman"/>
+          <w:sz w:val="28"/>
+          <w:szCs w:val="28"/>
+        </w:rPr>
+        <w:t xml:space="preserve">Max </w:t>
+      </w:r>
+      <w:r>
+        <w:rPr>
+          <w:rFonts w:ascii="Times New Roman" w:hAnsi="Times New Roman" w:cs="Times New Roman"/>
+          <w:sz w:val="28"/>
+          <w:szCs w:val="28"/>
+        </w:rPr>
+        <w:t>–</w:t>
+      </w:r>
+      <w:r>
+        <w:rPr>
+          <w:rFonts w:ascii="Times New Roman" w:hAnsi="Times New Roman" w:cs="Times New Roman"/>
+          <w:sz w:val="28"/>
+          <w:szCs w:val="28"/>
+        </w:rPr>
+        <w:t xml:space="preserve"> </w:t>
+      </w:r>
+      <w:r>
+        <w:rPr>
+          <w:rFonts w:ascii="Times New Roman" w:hAnsi="Times New Roman" w:cs="Times New Roman"/>
+          <w:sz w:val="28"/>
+          <w:szCs w:val="28"/>
+        </w:rPr>
+        <w:t>Ela vai pegar e mostrar o maior valor do que estiver nas funções</w:t>
+      </w:r>
+    </w:p>
+    <w:p>
+      <w:pPr>
+        <w:rPr>
+          <w:rFonts w:ascii="Times New Roman" w:hAnsi="Times New Roman" w:cs="Times New Roman"/>
+          <w:sz w:val="28"/>
+          <w:szCs w:val="28"/>
+        </w:rPr>
+      </w:pPr>
+      <w:r>
+        <w:rPr>
+          <w:rFonts w:ascii="Times New Roman" w:hAnsi="Times New Roman" w:cs="Times New Roman"/>
+          <w:sz w:val="28"/>
+          <w:szCs w:val="28"/>
+        </w:rPr>
+        <w:t>Max(8,18,4</w:t>
+      </w:r>
+      <w:r>
+        <w:rPr>
+          <w:rFonts w:ascii="Times New Roman" w:hAnsi="Times New Roman" w:cs="Times New Roman"/>
+          <w:sz w:val="28"/>
+          <w:szCs w:val="28"/>
+        </w:rPr>
+        <w:t>)</w:t>
+      </w:r>
+    </w:p>
+    <w:p>
+      <w:pPr>
+        <w:rPr>
+          <w:rFonts w:ascii="Times New Roman" w:hAnsi="Times New Roman" w:cs="Times New Roman"/>
+          <w:sz w:val="28"/>
+          <w:szCs w:val="28"/>
+        </w:rPr>
+      </w:pPr>
+      <w:r>
+        <w:rPr>
+          <w:rFonts w:ascii="Times New Roman" w:hAnsi="Times New Roman" w:cs="Times New Roman"/>
+          <w:sz w:val="28"/>
+          <w:szCs w:val="28"/>
+        </w:rPr>
+        <w:t>18</w:t>
+      </w:r>
+    </w:p>
+    <w:p>
+      <w:pPr>
+        <w:rPr>
+          <w:rFonts w:ascii="Times New Roman" w:hAnsi="Times New Roman" w:cs="Times New Roman"/>
+          <w:sz w:val="28"/>
+          <w:szCs w:val="28"/>
+        </w:rPr>
+      </w:pPr>
+      <w:r>
+        <w:rPr>
+          <w:rFonts w:ascii="Times New Roman" w:hAnsi="Times New Roman" w:cs="Times New Roman"/>
+          <w:sz w:val="28"/>
+          <w:szCs w:val="28"/>
+        </w:rPr>
+        <w:t xml:space="preserve">Min - </w:t>
+      </w:r>
+      <w:r>
+        <w:rPr>
+          <w:rFonts w:ascii="Times New Roman" w:hAnsi="Times New Roman" w:cs="Times New Roman"/>
+          <w:sz w:val="28"/>
+          <w:szCs w:val="28"/>
+        </w:rPr>
+        <w:t xml:space="preserve">Ela vai pegar e mostrar o </w:t>
+      </w:r>
+      <w:r>
+        <w:rPr>
+          <w:rFonts w:ascii="Times New Roman" w:hAnsi="Times New Roman" w:cs="Times New Roman"/>
+          <w:sz w:val="28"/>
+          <w:szCs w:val="28"/>
+        </w:rPr>
+        <w:t>menor</w:t>
+      </w:r>
+      <w:r>
+        <w:rPr>
+          <w:rFonts w:ascii="Times New Roman" w:hAnsi="Times New Roman" w:cs="Times New Roman"/>
+          <w:sz w:val="28"/>
+          <w:szCs w:val="28"/>
+        </w:rPr>
+        <w:t xml:space="preserve"> valor do que estiver nas funções</w:t>
+      </w:r>
+    </w:p>
+    <w:p>
+      <w:pPr>
+        <w:rPr>
+          <w:rFonts w:ascii="Times New Roman" w:hAnsi="Times New Roman" w:cs="Times New Roman"/>
+          <w:sz w:val="28"/>
+          <w:szCs w:val="28"/>
+        </w:rPr>
+      </w:pPr>
+      <w:r>
+        <w:rPr>
+          <w:rFonts w:ascii="Times New Roman" w:hAnsi="Times New Roman" w:cs="Times New Roman"/>
+          <w:sz w:val="28"/>
+          <w:szCs w:val="28"/>
+        </w:rPr>
+        <w:t>Abs – numero absoluto</w:t>
+      </w:r>
+    </w:p>
+    <w:p>
+      <w:pPr>
+        <w:rPr>
+          <w:rFonts w:ascii="Times New Roman" w:hAnsi="Times New Roman" w:cs="Times New Roman"/>
+          <w:sz w:val="28"/>
+          <w:szCs w:val="28"/>
+        </w:rPr>
+      </w:pPr>
+      <w:r>
+        <w:rPr>
+          <w:rFonts w:ascii="Times New Roman" w:hAnsi="Times New Roman" w:cs="Times New Roman"/>
+          <w:sz w:val="28"/>
+          <w:szCs w:val="28"/>
+        </w:rPr>
+        <w:t xml:space="preserve">Z = </w:t>
+      </w:r>
+      <w:r>
+        <w:rPr>
+          <w:rFonts w:ascii="Times New Roman" w:hAnsi="Times New Roman" w:cs="Times New Roman"/>
+          <w:sz w:val="28"/>
+          <w:szCs w:val="28"/>
+        </w:rPr>
+        <w:t>-20</w:t>
+      </w:r>
+    </w:p>
+    <w:p>
+      <w:pPr>
+        <w:rPr>
+          <w:rFonts w:ascii="Times New Roman" w:hAnsi="Times New Roman" w:cs="Times New Roman"/>
+          <w:sz w:val="28"/>
+          <w:szCs w:val="28"/>
+        </w:rPr>
+      </w:pPr>
+      <w:r>
+        <w:rPr>
+          <w:rFonts w:ascii="Times New Roman" w:hAnsi="Times New Roman" w:cs="Times New Roman"/>
+          <w:sz w:val="28"/>
+          <w:szCs w:val="28"/>
+        </w:rPr>
+        <w:t>Abs(z)</w:t>
       </w:r>
     </w:p>
     <w:p>

--- a/Programação e Python.docx
+++ b/Programação e Python.docx
@@ -2512,13 +2512,6 @@
           <w:szCs w:val="28"/>
         </w:rPr>
         <w:tab/>
-      </w:r>
-      <w:r>
-        <w:rPr>
-          <w:rFonts w:ascii="Times New Roman" w:hAnsi="Times New Roman" w:cs="Times New Roman"/>
-          <w:sz w:val="28"/>
-          <w:szCs w:val="28"/>
-        </w:rPr>
         <w:t xml:space="preserve">Print (‘paramentro a é igual’, </w:t>
       </w:r>
       <w:r>
@@ -2553,13 +2546,6 @@
           <w:szCs w:val="28"/>
         </w:rPr>
         <w:tab/>
-      </w:r>
-      <w:r>
-        <w:rPr>
-          <w:rFonts w:ascii="Times New Roman" w:hAnsi="Times New Roman" w:cs="Times New Roman"/>
-          <w:sz w:val="28"/>
-          <w:szCs w:val="28"/>
-        </w:rPr>
         <w:t xml:space="preserve">Print (‘paramentro a é igual’, </w:t>
       </w:r>
       <w:r>
@@ -2651,13 +2637,17 @@
       <w:pPr>
         <w:rPr>
           <w:rFonts w:ascii="Times New Roman" w:hAnsi="Times New Roman" w:cs="Times New Roman"/>
-          <w:sz w:val="28"/>
-          <w:szCs w:val="28"/>
-        </w:rPr>
-      </w:pPr>
-      <w:r>
-        <w:rPr>
-          <w:rFonts w:ascii="Times New Roman" w:hAnsi="Times New Roman" w:cs="Times New Roman"/>
+          <w:b/>
+          <w:bCs/>
+          <w:sz w:val="28"/>
+          <w:szCs w:val="28"/>
+        </w:rPr>
+      </w:pPr>
+      <w:r>
+        <w:rPr>
+          <w:rFonts w:ascii="Times New Roman" w:hAnsi="Times New Roman" w:cs="Times New Roman"/>
+          <w:b/>
+          <w:bCs/>
           <w:sz w:val="28"/>
           <w:szCs w:val="28"/>
         </w:rPr>
@@ -2675,27 +2665,47 @@
       <w:r>
         <w:rPr>
           <w:rFonts w:ascii="Times New Roman" w:hAnsi="Times New Roman" w:cs="Times New Roman"/>
-          <w:sz w:val="28"/>
-          <w:szCs w:val="28"/>
-        </w:rPr>
-        <w:t>Str – String</w:t>
-      </w:r>
-    </w:p>
-    <w:p>
-      <w:pPr>
-        <w:rPr>
-          <w:rFonts w:ascii="Times New Roman" w:hAnsi="Times New Roman" w:cs="Times New Roman"/>
-          <w:sz w:val="28"/>
-          <w:szCs w:val="28"/>
-        </w:rPr>
-      </w:pPr>
-      <w:r>
-        <w:rPr>
-          <w:rFonts w:ascii="Times New Roman" w:hAnsi="Times New Roman" w:cs="Times New Roman"/>
-          <w:sz w:val="28"/>
-          <w:szCs w:val="28"/>
-        </w:rPr>
-        <w:t xml:space="preserve">Max </w:t>
+          <w:b/>
+          <w:bCs/>
+          <w:sz w:val="28"/>
+          <w:szCs w:val="28"/>
+        </w:rPr>
+        <w:t>Str</w:t>
+      </w:r>
+      <w:r>
+        <w:rPr>
+          <w:rFonts w:ascii="Times New Roman" w:hAnsi="Times New Roman" w:cs="Times New Roman"/>
+          <w:sz w:val="28"/>
+          <w:szCs w:val="28"/>
+        </w:rPr>
+        <w:t xml:space="preserve"> – String</w:t>
+      </w:r>
+    </w:p>
+    <w:p>
+      <w:pPr>
+        <w:rPr>
+          <w:rFonts w:ascii="Times New Roman" w:hAnsi="Times New Roman" w:cs="Times New Roman"/>
+          <w:sz w:val="28"/>
+          <w:szCs w:val="28"/>
+        </w:rPr>
+      </w:pPr>
+      <w:r>
+        <w:rPr>
+          <w:rFonts w:ascii="Times New Roman" w:hAnsi="Times New Roman" w:cs="Times New Roman"/>
+          <w:b/>
+          <w:bCs/>
+          <w:sz w:val="28"/>
+          <w:szCs w:val="28"/>
+        </w:rPr>
+        <w:t>Max</w:t>
+      </w:r>
+      <w:r>
+        <w:rPr>
+          <w:rFonts w:ascii="Times New Roman" w:hAnsi="Times New Roman" w:cs="Times New Roman"/>
+          <w:sz w:val="28"/>
+          <w:szCs w:val="28"/>
+        </w:rPr>
+        <w:t xml:space="preserve"> </w:t>
       </w:r>
       <w:r>
         <w:rPr>
@@ -2775,51 +2785,63 @@
       <w:r>
         <w:rPr>
           <w:rFonts w:ascii="Times New Roman" w:hAnsi="Times New Roman" w:cs="Times New Roman"/>
-          <w:sz w:val="28"/>
-          <w:szCs w:val="28"/>
-        </w:rPr>
-        <w:t xml:space="preserve">Min - </w:t>
-      </w:r>
-      <w:r>
-        <w:rPr>
-          <w:rFonts w:ascii="Times New Roman" w:hAnsi="Times New Roman" w:cs="Times New Roman"/>
-          <w:sz w:val="28"/>
-          <w:szCs w:val="28"/>
-        </w:rPr>
-        <w:t xml:space="preserve">Ela vai pegar e mostrar o </w:t>
-      </w:r>
-      <w:r>
-        <w:rPr>
-          <w:rFonts w:ascii="Times New Roman" w:hAnsi="Times New Roman" w:cs="Times New Roman"/>
-          <w:sz w:val="28"/>
-          <w:szCs w:val="28"/>
-        </w:rPr>
-        <w:t>menor</w:t>
-      </w:r>
-      <w:r>
-        <w:rPr>
-          <w:rFonts w:ascii="Times New Roman" w:hAnsi="Times New Roman" w:cs="Times New Roman"/>
-          <w:sz w:val="28"/>
-          <w:szCs w:val="28"/>
-        </w:rPr>
-        <w:t xml:space="preserve"> valor do que estiver nas funções</w:t>
-      </w:r>
-    </w:p>
-    <w:p>
-      <w:pPr>
-        <w:rPr>
-          <w:rFonts w:ascii="Times New Roman" w:hAnsi="Times New Roman" w:cs="Times New Roman"/>
-          <w:sz w:val="28"/>
-          <w:szCs w:val="28"/>
-        </w:rPr>
-      </w:pPr>
-      <w:r>
-        <w:rPr>
-          <w:rFonts w:ascii="Times New Roman" w:hAnsi="Times New Roman" w:cs="Times New Roman"/>
-          <w:sz w:val="28"/>
-          <w:szCs w:val="28"/>
-        </w:rPr>
-        <w:t>Abs – numero absoluto</w:t>
+          <w:b/>
+          <w:bCs/>
+          <w:sz w:val="28"/>
+          <w:szCs w:val="28"/>
+        </w:rPr>
+        <w:t>Min</w:t>
+      </w:r>
+      <w:r>
+        <w:rPr>
+          <w:rFonts w:ascii="Times New Roman" w:hAnsi="Times New Roman" w:cs="Times New Roman"/>
+          <w:sz w:val="28"/>
+          <w:szCs w:val="28"/>
+        </w:rPr>
+        <w:t xml:space="preserve"> - Ela vai pegar e mostrar o menor valor do que estiver nas funções</w:t>
+      </w:r>
+    </w:p>
+    <w:p>
+      <w:pPr>
+        <w:rPr>
+          <w:rFonts w:ascii="Times New Roman" w:hAnsi="Times New Roman" w:cs="Times New Roman"/>
+          <w:sz w:val="28"/>
+          <w:szCs w:val="28"/>
+        </w:rPr>
+      </w:pPr>
+      <w:r>
+        <w:rPr>
+          <w:rFonts w:ascii="Times New Roman" w:hAnsi="Times New Roman" w:cs="Times New Roman"/>
+          <w:b/>
+          <w:bCs/>
+          <w:sz w:val="28"/>
+          <w:szCs w:val="28"/>
+        </w:rPr>
+        <w:t>Abs</w:t>
+      </w:r>
+      <w:r>
+        <w:rPr>
+          <w:rFonts w:ascii="Times New Roman" w:hAnsi="Times New Roman" w:cs="Times New Roman"/>
+          <w:sz w:val="28"/>
+          <w:szCs w:val="28"/>
+        </w:rPr>
+        <w:t xml:space="preserve"> – </w:t>
+      </w:r>
+      <w:r>
+        <w:rPr>
+          <w:rFonts w:ascii="Times New Roman" w:hAnsi="Times New Roman" w:cs="Times New Roman"/>
+          <w:sz w:val="28"/>
+          <w:szCs w:val="28"/>
+        </w:rPr>
+        <w:t>número</w:t>
+      </w:r>
+      <w:r>
+        <w:rPr>
+          <w:rFonts w:ascii="Times New Roman" w:hAnsi="Times New Roman" w:cs="Times New Roman"/>
+          <w:sz w:val="28"/>
+          <w:szCs w:val="28"/>
+        </w:rPr>
+        <w:t xml:space="preserve"> absoluto</w:t>
       </w:r>
     </w:p>
     <w:p>
@@ -2863,6 +2885,575 @@
         </w:rPr>
         <w:t>Abs(z)</w:t>
       </w:r>
+    </w:p>
+    <w:p>
+      <w:pPr>
+        <w:rPr>
+          <w:rFonts w:ascii="Times New Roman" w:hAnsi="Times New Roman" w:cs="Times New Roman"/>
+          <w:sz w:val="28"/>
+          <w:szCs w:val="28"/>
+        </w:rPr>
+      </w:pPr>
+      <w:r>
+        <w:rPr>
+          <w:rFonts w:ascii="Times New Roman" w:hAnsi="Times New Roman" w:cs="Times New Roman"/>
+          <w:b/>
+          <w:bCs/>
+          <w:sz w:val="28"/>
+          <w:szCs w:val="28"/>
+        </w:rPr>
+        <w:t>SUM</w:t>
+      </w:r>
+      <w:r>
+        <w:rPr>
+          <w:rFonts w:ascii="Times New Roman" w:hAnsi="Times New Roman" w:cs="Times New Roman"/>
+          <w:sz w:val="28"/>
+          <w:szCs w:val="28"/>
+        </w:rPr>
+        <w:t xml:space="preserve"> </w:t>
+      </w:r>
+      <w:r>
+        <w:rPr>
+          <w:rFonts w:ascii="Times New Roman" w:hAnsi="Times New Roman" w:cs="Times New Roman"/>
+          <w:sz w:val="28"/>
+          <w:szCs w:val="28"/>
+        </w:rPr>
+        <w:t>–</w:t>
+      </w:r>
+      <w:r>
+        <w:rPr>
+          <w:rFonts w:ascii="Times New Roman" w:hAnsi="Times New Roman" w:cs="Times New Roman"/>
+          <w:sz w:val="28"/>
+          <w:szCs w:val="28"/>
+        </w:rPr>
+        <w:t xml:space="preserve"> </w:t>
+      </w:r>
+      <w:r>
+        <w:rPr>
+          <w:rFonts w:ascii="Times New Roman" w:hAnsi="Times New Roman" w:cs="Times New Roman"/>
+          <w:sz w:val="28"/>
+          <w:szCs w:val="28"/>
+        </w:rPr>
+        <w:t>Soma todos os números da lista</w:t>
+      </w:r>
+    </w:p>
+    <w:p>
+      <w:pPr>
+        <w:rPr>
+          <w:rFonts w:ascii="Times New Roman" w:hAnsi="Times New Roman" w:cs="Times New Roman"/>
+          <w:sz w:val="28"/>
+          <w:szCs w:val="28"/>
+        </w:rPr>
+      </w:pPr>
+      <w:r>
+        <w:rPr>
+          <w:rFonts w:ascii="Times New Roman" w:hAnsi="Times New Roman" w:cs="Times New Roman"/>
+          <w:sz w:val="28"/>
+          <w:szCs w:val="28"/>
+        </w:rPr>
+        <w:t>Lista = (1,2,3,4)</w:t>
+      </w:r>
+    </w:p>
+    <w:p>
+      <w:pPr>
+        <w:rPr>
+          <w:rFonts w:ascii="Times New Roman" w:hAnsi="Times New Roman" w:cs="Times New Roman"/>
+          <w:sz w:val="28"/>
+          <w:szCs w:val="28"/>
+        </w:rPr>
+      </w:pPr>
+      <w:r>
+        <w:rPr>
+          <w:rFonts w:ascii="Times New Roman" w:hAnsi="Times New Roman" w:cs="Times New Roman"/>
+          <w:sz w:val="28"/>
+          <w:szCs w:val="28"/>
+        </w:rPr>
+        <w:t>Sum(lista)</w:t>
+      </w:r>
+    </w:p>
+    <w:p>
+      <w:pPr>
+        <w:rPr>
+          <w:rFonts w:ascii="Times New Roman" w:hAnsi="Times New Roman" w:cs="Times New Roman"/>
+          <w:sz w:val="28"/>
+          <w:szCs w:val="28"/>
+        </w:rPr>
+      </w:pPr>
+      <w:r>
+        <w:rPr>
+          <w:rFonts w:ascii="Times New Roman" w:hAnsi="Times New Roman" w:cs="Times New Roman"/>
+          <w:sz w:val="28"/>
+          <w:szCs w:val="28"/>
+        </w:rPr>
+        <w:t>10</w:t>
+      </w:r>
+    </w:p>
+    <w:p>
+      <w:pPr>
+        <w:rPr>
+          <w:rFonts w:ascii="Times New Roman" w:hAnsi="Times New Roman" w:cs="Times New Roman"/>
+          <w:b/>
+          <w:bCs/>
+          <w:sz w:val="28"/>
+          <w:szCs w:val="28"/>
+        </w:rPr>
+      </w:pPr>
+    </w:p>
+    <w:p>
+      <w:pPr>
+        <w:rPr>
+          <w:rFonts w:ascii="Times New Roman" w:hAnsi="Times New Roman" w:cs="Times New Roman"/>
+          <w:sz w:val="28"/>
+          <w:szCs w:val="28"/>
+        </w:rPr>
+      </w:pPr>
+      <w:r>
+        <w:rPr>
+          <w:rFonts w:ascii="Times New Roman" w:hAnsi="Times New Roman" w:cs="Times New Roman"/>
+          <w:noProof/>
+          <w:sz w:val="28"/>
+          <w:szCs w:val="28"/>
+        </w:rPr>
+        <w:lastRenderedPageBreak/>
+        <mc:AlternateContent>
+          <mc:Choice Requires="wps">
+            <w:drawing>
+              <wp:anchor distT="0" distB="0" distL="114300" distR="114300" simplePos="0" relativeHeight="251662336" behindDoc="0" locked="0" layoutInCell="1" allowOverlap="1">
+                <wp:simplePos x="0" y="0"/>
+                <wp:positionH relativeFrom="column">
+                  <wp:posOffset>967740</wp:posOffset>
+                </wp:positionH>
+                <wp:positionV relativeFrom="paragraph">
+                  <wp:posOffset>-309245</wp:posOffset>
+                </wp:positionV>
+                <wp:extent cx="914400" cy="914400"/>
+                <wp:effectExtent l="0" t="0" r="0" b="57150"/>
+                <wp:wrapNone/>
+                <wp:docPr id="1181917112" name="Arco 1"/>
+                <wp:cNvGraphicFramePr/>
+                <a:graphic xmlns:a="http://schemas.openxmlformats.org/drawingml/2006/main">
+                  <a:graphicData uri="http://schemas.microsoft.com/office/word/2010/wordprocessingShape">
+                    <wps:wsp>
+                      <wps:cNvSpPr/>
+                      <wps:spPr>
+                        <a:xfrm rot="7768448">
+                          <a:off x="0" y="0"/>
+                          <a:ext cx="914400" cy="914400"/>
+                        </a:xfrm>
+                        <a:prstGeom prst="arc">
+                          <a:avLst>
+                            <a:gd name="adj1" fmla="val 16426548"/>
+                            <a:gd name="adj2" fmla="val 0"/>
+                          </a:avLst>
+                        </a:prstGeom>
+                      </wps:spPr>
+                      <wps:style>
+                        <a:lnRef idx="1">
+                          <a:schemeClr val="accent1"/>
+                        </a:lnRef>
+                        <a:fillRef idx="0">
+                          <a:schemeClr val="accent1"/>
+                        </a:fillRef>
+                        <a:effectRef idx="0">
+                          <a:schemeClr val="accent1"/>
+                        </a:effectRef>
+                        <a:fontRef idx="minor">
+                          <a:schemeClr val="tx1"/>
+                        </a:fontRef>
+                      </wps:style>
+                      <wps:bodyPr rot="0" spcFirstLastPara="0" vertOverflow="overflow" horzOverflow="overflow" vert="horz" wrap="square" lIns="91440" tIns="45720" rIns="91440" bIns="45720" numCol="1" spcCol="0" rtlCol="0" fromWordArt="0" anchor="ctr" anchorCtr="0" forceAA="0" compatLnSpc="1">
+                        <a:prstTxWarp prst="textNoShape">
+                          <a:avLst/>
+                        </a:prstTxWarp>
+                        <a:noAutofit/>
+                      </wps:bodyPr>
+                    </wps:wsp>
+                  </a:graphicData>
+                </a:graphic>
+              </wp:anchor>
+            </w:drawing>
+          </mc:Choice>
+          <mc:Fallback>
+            <w:pict>
+              <v:shape w14:anchorId="112CC427" id="Arco 1" o:spid="_x0000_s1026" style="position:absolute;margin-left:76.2pt;margin-top:-24.35pt;width:1in;height:1in;rotation:8485217fd;z-index:251662336;visibility:visible;mso-wrap-style:square;mso-wrap-distance-left:9pt;mso-wrap-distance-top:0;mso-wrap-distance-right:9pt;mso-wrap-distance-bottom:0;mso-position-horizontal:absolute;mso-position-horizontal-relative:text;mso-position-vertical:absolute;mso-position-vertical-relative:text;v-text-anchor:middle" coordsize="914400,914400" o:gfxdata="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" path="m487308,992nsc727602,16850,914400,216383,914400,457200r-457200,l487308,992xem487308,992nfc727602,16850,914400,216383,914400,457200e" filled="f" strokecolor="#4472c4 [3204]" strokeweight=".5pt">
+                <v:stroke joinstyle="miter"/>
+                <v:path arrowok="t" o:connecttype="custom" o:connectlocs="487308,992;914400,457200" o:connectangles="0,0"/>
+              </v:shape>
+            </w:pict>
+          </mc:Fallback>
+        </mc:AlternateContent>
+      </w:r>
+      <w:r>
+        <w:rPr>
+          <w:rFonts w:ascii="Times New Roman" w:hAnsi="Times New Roman" w:cs="Times New Roman"/>
+          <w:b/>
+          <w:bCs/>
+          <w:sz w:val="28"/>
+          <w:szCs w:val="28"/>
+        </w:rPr>
+        <w:t>ROUND –</w:t>
+      </w:r>
+      <w:r>
+        <w:rPr>
+          <w:rFonts w:ascii="Times New Roman" w:hAnsi="Times New Roman" w:cs="Times New Roman"/>
+          <w:sz w:val="28"/>
+          <w:szCs w:val="28"/>
+        </w:rPr>
+        <w:t xml:space="preserve"> Arredondar </w:t>
+      </w:r>
+      <w:r>
+        <w:rPr>
+          <w:rFonts w:ascii="Times New Roman" w:hAnsi="Times New Roman" w:cs="Times New Roman"/>
+          <w:sz w:val="28"/>
+          <w:szCs w:val="28"/>
+        </w:rPr>
+        <w:t>número</w:t>
+      </w:r>
+      <w:r>
+        <w:rPr>
+          <w:rFonts w:ascii="Times New Roman" w:hAnsi="Times New Roman" w:cs="Times New Roman"/>
+          <w:sz w:val="28"/>
+          <w:szCs w:val="28"/>
+        </w:rPr>
+        <w:t xml:space="preserve"> quebrado (Float)</w:t>
+      </w:r>
+    </w:p>
+    <w:p>
+      <w:pPr>
+        <w:rPr>
+          <w:rFonts w:ascii="Times New Roman" w:hAnsi="Times New Roman" w:cs="Times New Roman"/>
+          <w:sz w:val="28"/>
+          <w:szCs w:val="28"/>
+        </w:rPr>
+      </w:pPr>
+      <w:r>
+        <w:rPr>
+          <w:rFonts w:ascii="Times New Roman" w:hAnsi="Times New Roman" w:cs="Times New Roman"/>
+          <w:sz w:val="28"/>
+          <w:szCs w:val="28"/>
+        </w:rPr>
+        <w:t>Round(3.5564, 2) Quantas casas decimais eu quero</w:t>
+      </w:r>
+    </w:p>
+    <w:p>
+      <w:pPr>
+        <w:rPr>
+          <w:rFonts w:ascii="Times New Roman" w:hAnsi="Times New Roman" w:cs="Times New Roman"/>
+          <w:b/>
+          <w:bCs/>
+          <w:sz w:val="28"/>
+          <w:szCs w:val="28"/>
+        </w:rPr>
+      </w:pPr>
+      <w:r>
+        <w:rPr>
+          <w:rFonts w:ascii="Times New Roman" w:hAnsi="Times New Roman" w:cs="Times New Roman"/>
+          <w:b/>
+          <w:bCs/>
+          <w:sz w:val="28"/>
+          <w:szCs w:val="28"/>
+        </w:rPr>
+        <w:t xml:space="preserve">POW - </w:t>
+      </w:r>
+      <w:r>
+        <w:rPr>
+          <w:rFonts w:ascii="Times New Roman" w:hAnsi="Times New Roman" w:cs="Times New Roman"/>
+          <w:b/>
+          <w:bCs/>
+          <w:sz w:val="28"/>
+          <w:szCs w:val="28"/>
+        </w:rPr>
+        <w:t>potência</w:t>
+      </w:r>
+    </w:p>
+    <w:p>
+      <w:pPr>
+        <w:rPr>
+          <w:rFonts w:ascii="Times New Roman" w:hAnsi="Times New Roman" w:cs="Times New Roman"/>
+          <w:sz w:val="28"/>
+          <w:szCs w:val="28"/>
+        </w:rPr>
+      </w:pPr>
+      <w:r>
+        <w:rPr>
+          <w:rFonts w:ascii="Times New Roman" w:hAnsi="Times New Roman" w:cs="Times New Roman"/>
+          <w:sz w:val="28"/>
+          <w:szCs w:val="28"/>
+        </w:rPr>
+        <w:t>Pow(2,10)</w:t>
+      </w:r>
+    </w:p>
+    <w:p>
+      <w:pPr>
+        <w:rPr>
+          <w:rFonts w:ascii="Times New Roman" w:hAnsi="Times New Roman" w:cs="Times New Roman"/>
+          <w:sz w:val="28"/>
+          <w:szCs w:val="28"/>
+        </w:rPr>
+      </w:pPr>
+      <w:r>
+        <w:rPr>
+          <w:rFonts w:ascii="Times New Roman" w:hAnsi="Times New Roman" w:cs="Times New Roman"/>
+          <w:sz w:val="28"/>
+          <w:szCs w:val="28"/>
+        </w:rPr>
+        <w:t>1024</w:t>
+      </w:r>
+    </w:p>
+    <w:p>
+      <w:pPr>
+        <w:rPr>
+          <w:rFonts w:ascii="Times New Roman" w:hAnsi="Times New Roman" w:cs="Times New Roman"/>
+          <w:sz w:val="28"/>
+          <w:szCs w:val="28"/>
+        </w:rPr>
+      </w:pPr>
+      <w:r>
+        <w:rPr>
+          <w:rFonts w:ascii="Times New Roman" w:hAnsi="Times New Roman" w:cs="Times New Roman"/>
+          <w:b/>
+          <w:bCs/>
+          <w:sz w:val="28"/>
+          <w:szCs w:val="28"/>
+        </w:rPr>
+        <w:t>LEN –</w:t>
+      </w:r>
+      <w:r>
+        <w:rPr>
+          <w:rFonts w:ascii="Times New Roman" w:hAnsi="Times New Roman" w:cs="Times New Roman"/>
+          <w:sz w:val="28"/>
+          <w:szCs w:val="28"/>
+        </w:rPr>
+        <w:t xml:space="preserve"> Quantas letras tem uma palavra</w:t>
+      </w:r>
+    </w:p>
+    <w:p>
+      <w:pPr>
+        <w:rPr>
+          <w:rFonts w:ascii="Times New Roman" w:hAnsi="Times New Roman" w:cs="Times New Roman"/>
+          <w:sz w:val="28"/>
+          <w:szCs w:val="28"/>
+        </w:rPr>
+      </w:pPr>
+      <w:r>
+        <w:rPr>
+          <w:rFonts w:ascii="Times New Roman" w:hAnsi="Times New Roman" w:cs="Times New Roman"/>
+          <w:sz w:val="28"/>
+          <w:szCs w:val="28"/>
+        </w:rPr>
+        <w:t>Len(‘cachorro’)</w:t>
+      </w:r>
+    </w:p>
+    <w:p>
+      <w:pPr>
+        <w:rPr>
+          <w:rFonts w:ascii="Times New Roman" w:hAnsi="Times New Roman" w:cs="Times New Roman"/>
+          <w:sz w:val="28"/>
+          <w:szCs w:val="28"/>
+        </w:rPr>
+      </w:pPr>
+    </w:p>
+    <w:p>
+      <w:pPr>
+        <w:rPr>
+          <w:rFonts w:ascii="Times New Roman" w:hAnsi="Times New Roman" w:cs="Times New Roman"/>
+          <w:b/>
+          <w:bCs/>
+          <w:sz w:val="28"/>
+          <w:szCs w:val="28"/>
+        </w:rPr>
+      </w:pPr>
+      <w:r>
+        <w:rPr>
+          <w:rFonts w:ascii="Times New Roman" w:hAnsi="Times New Roman" w:cs="Times New Roman"/>
+          <w:b/>
+          <w:bCs/>
+          <w:sz w:val="28"/>
+          <w:szCs w:val="28"/>
+        </w:rPr>
+        <w:t xml:space="preserve">USANDO UMA FUNÇÃO </w:t>
+      </w:r>
+      <w:r>
+        <w:rPr>
+          <w:rFonts w:ascii="Times New Roman" w:hAnsi="Times New Roman" w:cs="Times New Roman"/>
+          <w:b/>
+          <w:bCs/>
+          <w:sz w:val="28"/>
+          <w:szCs w:val="28"/>
+        </w:rPr>
+        <w:t>EM OUTRA FUNÇÃO</w:t>
+      </w:r>
+    </w:p>
+    <w:p>
+      <w:pPr>
+        <w:rPr>
+          <w:rFonts w:ascii="Times New Roman" w:hAnsi="Times New Roman" w:cs="Times New Roman"/>
+          <w:sz w:val="28"/>
+          <w:szCs w:val="28"/>
+        </w:rPr>
+      </w:pPr>
+      <w:r>
+        <w:rPr>
+          <w:rFonts w:ascii="Times New Roman" w:hAnsi="Times New Roman" w:cs="Times New Roman"/>
+          <w:sz w:val="28"/>
+          <w:szCs w:val="28"/>
+        </w:rPr>
+        <w:t>Def salario(hrs_trab):</w:t>
+      </w:r>
+    </w:p>
+    <w:p>
+      <w:pPr>
+        <w:rPr>
+          <w:rFonts w:ascii="Times New Roman" w:hAnsi="Times New Roman" w:cs="Times New Roman"/>
+          <w:sz w:val="28"/>
+          <w:szCs w:val="28"/>
+        </w:rPr>
+      </w:pPr>
+      <w:r>
+        <w:rPr>
+          <w:rFonts w:ascii="Times New Roman" w:hAnsi="Times New Roman" w:cs="Times New Roman"/>
+          <w:sz w:val="28"/>
+          <w:szCs w:val="28"/>
+        </w:rPr>
+        <w:tab/>
+        <w:t>Return hrs_trab * 40</w:t>
+      </w:r>
+    </w:p>
+    <w:p>
+      <w:pPr>
+        <w:rPr>
+          <w:rFonts w:ascii="Times New Roman" w:hAnsi="Times New Roman" w:cs="Times New Roman"/>
+          <w:sz w:val="28"/>
+          <w:szCs w:val="28"/>
+        </w:rPr>
+      </w:pPr>
+    </w:p>
+    <w:p>
+      <w:pPr>
+        <w:rPr>
+          <w:rFonts w:ascii="Times New Roman" w:hAnsi="Times New Roman" w:cs="Times New Roman"/>
+          <w:sz w:val="28"/>
+          <w:szCs w:val="28"/>
+        </w:rPr>
+      </w:pPr>
+      <w:r>
+        <w:rPr>
+          <w:rFonts w:ascii="Times New Roman" w:hAnsi="Times New Roman" w:cs="Times New Roman"/>
+          <w:sz w:val="28"/>
+          <w:szCs w:val="28"/>
+        </w:rPr>
+        <w:t>Def com_bonus(hrs_trab):</w:t>
+      </w:r>
+    </w:p>
+    <w:p>
+      <w:pPr>
+        <w:rPr>
+          <w:rFonts w:ascii="Times New Roman" w:hAnsi="Times New Roman" w:cs="Times New Roman"/>
+          <w:sz w:val="28"/>
+          <w:szCs w:val="28"/>
+        </w:rPr>
+      </w:pPr>
+      <w:r>
+        <w:rPr>
+          <w:rFonts w:ascii="Times New Roman" w:hAnsi="Times New Roman" w:cs="Times New Roman"/>
+          <w:sz w:val="28"/>
+          <w:szCs w:val="28"/>
+        </w:rPr>
+        <w:tab/>
+      </w:r>
+      <w:r>
+        <w:rPr>
+          <w:rFonts w:ascii="Times New Roman" w:hAnsi="Times New Roman" w:cs="Times New Roman"/>
+          <w:sz w:val="28"/>
+          <w:szCs w:val="28"/>
+        </w:rPr>
+        <w:t>R</w:t>
+      </w:r>
+      <w:r>
+        <w:rPr>
+          <w:rFonts w:ascii="Times New Roman" w:hAnsi="Times New Roman" w:cs="Times New Roman"/>
+          <w:sz w:val="28"/>
+          <w:szCs w:val="28"/>
+        </w:rPr>
+        <w:t>etur</w:t>
+      </w:r>
+      <w:r>
+        <w:rPr>
+          <w:rFonts w:ascii="Times New Roman" w:hAnsi="Times New Roman" w:cs="Times New Roman"/>
+          <w:sz w:val="28"/>
+          <w:szCs w:val="28"/>
+        </w:rPr>
+        <w:t xml:space="preserve">n </w:t>
+      </w:r>
+      <w:r>
+        <w:rPr>
+          <w:rFonts w:ascii="Times New Roman" w:hAnsi="Times New Roman" w:cs="Times New Roman"/>
+          <w:sz w:val="28"/>
+          <w:szCs w:val="28"/>
+        </w:rPr>
+        <w:t>Def salario(hrs_trab)</w:t>
+      </w:r>
+      <w:r>
+        <w:rPr>
+          <w:rFonts w:ascii="Times New Roman" w:hAnsi="Times New Roman" w:cs="Times New Roman"/>
+          <w:sz w:val="28"/>
+          <w:szCs w:val="28"/>
+        </w:rPr>
+        <w:t xml:space="preserve"> + 50</w:t>
+      </w:r>
+    </w:p>
+    <w:p>
+      <w:pPr>
+        <w:rPr>
+          <w:rFonts w:ascii="Times New Roman" w:hAnsi="Times New Roman" w:cs="Times New Roman"/>
+          <w:sz w:val="28"/>
+          <w:szCs w:val="28"/>
+        </w:rPr>
+      </w:pPr>
+      <w:r>
+        <w:rPr>
+          <w:rFonts w:ascii="Times New Roman" w:hAnsi="Times New Roman" w:cs="Times New Roman"/>
+          <w:sz w:val="28"/>
+          <w:szCs w:val="28"/>
+        </w:rPr>
+        <w:t>Salario(8)</w:t>
+      </w:r>
+      <w:r>
+        <w:rPr>
+          <w:rFonts w:ascii="Times New Roman" w:hAnsi="Times New Roman" w:cs="Times New Roman"/>
+          <w:sz w:val="28"/>
+          <w:szCs w:val="28"/>
+        </w:rPr>
+        <w:t>, com_bonus(8)</w:t>
+      </w:r>
+    </w:p>
+    <w:p>
+      <w:pPr>
+        <w:rPr>
+          <w:rFonts w:ascii="Times New Roman" w:hAnsi="Times New Roman" w:cs="Times New Roman"/>
+          <w:sz w:val="28"/>
+          <w:szCs w:val="28"/>
+        </w:rPr>
+      </w:pPr>
+      <w:r>
+        <w:rPr>
+          <w:rFonts w:ascii="Times New Roman" w:hAnsi="Times New Roman" w:cs="Times New Roman"/>
+          <w:sz w:val="28"/>
+          <w:szCs w:val="28"/>
+        </w:rPr>
+        <w:t>(320, 370)</w:t>
+      </w:r>
+    </w:p>
+    <w:p>
+      <w:pPr>
+        <w:rPr>
+          <w:rFonts w:ascii="Times New Roman" w:hAnsi="Times New Roman" w:cs="Times New Roman"/>
+          <w:b/>
+          <w:bCs/>
+          <w:sz w:val="28"/>
+          <w:szCs w:val="28"/>
+        </w:rPr>
+      </w:pPr>
     </w:p>
     <w:p>
       <w:pPr>

--- a/Programação e Python.docx
+++ b/Programação e Python.docx
@@ -3383,23 +3383,7 @@
           <w:sz w:val="28"/>
           <w:szCs w:val="28"/>
         </w:rPr>
-        <w:t xml:space="preserve">n </w:t>
-      </w:r>
-      <w:r>
-        <w:rPr>
-          <w:rFonts w:ascii="Times New Roman" w:hAnsi="Times New Roman" w:cs="Times New Roman"/>
-          <w:sz w:val="28"/>
-          <w:szCs w:val="28"/>
-        </w:rPr>
-        <w:t>Def salario(hrs_trab)</w:t>
-      </w:r>
-      <w:r>
-        <w:rPr>
-          <w:rFonts w:ascii="Times New Roman" w:hAnsi="Times New Roman" w:cs="Times New Roman"/>
-          <w:sz w:val="28"/>
-          <w:szCs w:val="28"/>
-        </w:rPr>
-        <w:t xml:space="preserve"> + 50</w:t>
+        <w:t>n Def salario(hrs_trab) + 50</w:t>
       </w:r>
     </w:p>
     <w:p>
@@ -3459,10 +3443,188 @@
       <w:pPr>
         <w:rPr>
           <w:rFonts w:ascii="Times New Roman" w:hAnsi="Times New Roman" w:cs="Times New Roman"/>
-          <w:sz w:val="28"/>
-          <w:szCs w:val="28"/>
-        </w:rPr>
-      </w:pPr>
+          <w:b/>
+          <w:bCs/>
+          <w:sz w:val="28"/>
+          <w:szCs w:val="28"/>
+        </w:rPr>
+      </w:pPr>
+      <w:r>
+        <w:rPr>
+          <w:rFonts w:ascii="Times New Roman" w:hAnsi="Times New Roman" w:cs="Times New Roman"/>
+          <w:b/>
+          <w:bCs/>
+          <w:sz w:val="28"/>
+          <w:szCs w:val="28"/>
+        </w:rPr>
+        <w:t>Listas no Python</w:t>
+      </w:r>
+    </w:p>
+    <w:p>
+      <w:pPr>
+        <w:rPr>
+          <w:rFonts w:ascii="Times New Roman" w:hAnsi="Times New Roman" w:cs="Times New Roman"/>
+          <w:sz w:val="28"/>
+          <w:szCs w:val="28"/>
+        </w:rPr>
+      </w:pPr>
+      <w:r>
+        <w:rPr>
+          <w:rFonts w:ascii="Times New Roman" w:hAnsi="Times New Roman" w:cs="Times New Roman"/>
+          <w:sz w:val="28"/>
+          <w:szCs w:val="28"/>
+        </w:rPr>
+        <w:t xml:space="preserve">Uma lista </w:t>
+      </w:r>
+      <w:r>
+        <w:rPr>
+          <w:rFonts w:ascii="Times New Roman" w:hAnsi="Times New Roman" w:cs="Times New Roman"/>
+          <w:sz w:val="28"/>
+          <w:szCs w:val="28"/>
+        </w:rPr>
+        <w:t>é um tipo de Dados como: números inteiros, frações ou texto</w:t>
+      </w:r>
+    </w:p>
+    <w:p>
+      <w:pPr>
+        <w:rPr>
+          <w:rFonts w:ascii="Times New Roman" w:hAnsi="Times New Roman" w:cs="Times New Roman"/>
+          <w:sz w:val="28"/>
+          <w:szCs w:val="28"/>
+        </w:rPr>
+      </w:pPr>
+      <w:r>
+        <w:rPr>
+          <w:rFonts w:ascii="Times New Roman" w:hAnsi="Times New Roman" w:cs="Times New Roman"/>
+          <w:sz w:val="28"/>
+          <w:szCs w:val="28"/>
+        </w:rPr>
+        <w:t xml:space="preserve">Quando for contar de </w:t>
+      </w:r>
+      <w:r>
+        <w:rPr>
+          <w:rFonts w:ascii="Times New Roman" w:hAnsi="Times New Roman" w:cs="Times New Roman"/>
+          <w:sz w:val="28"/>
+          <w:szCs w:val="28"/>
+        </w:rPr>
+        <w:t xml:space="preserve">frente para trás, colocasse o sinal de </w:t>
+      </w:r>
+      <w:r>
+        <w:rPr>
+          <w:rFonts w:ascii="Times New Roman" w:hAnsi="Times New Roman" w:cs="Times New Roman"/>
+          <w:sz w:val="28"/>
+          <w:szCs w:val="28"/>
+        </w:rPr>
+        <w:t>negativo (</w:t>
+      </w:r>
+      <w:r>
+        <w:rPr>
+          <w:rFonts w:ascii="Times New Roman" w:hAnsi="Times New Roman" w:cs="Times New Roman"/>
+          <w:sz w:val="28"/>
+          <w:szCs w:val="28"/>
+        </w:rPr>
+        <w:t>-) e contasse a partir de -</w:t>
+      </w:r>
+      <w:r>
+        <w:rPr>
+          <w:rFonts w:ascii="Times New Roman" w:hAnsi="Times New Roman" w:cs="Times New Roman"/>
+          <w:sz w:val="28"/>
+          <w:szCs w:val="28"/>
+        </w:rPr>
+        <w:t>1.</w:t>
+      </w:r>
+    </w:p>
+    <w:p>
+      <w:pPr>
+        <w:rPr>
+          <w:rFonts w:ascii="Times New Roman" w:hAnsi="Times New Roman" w:cs="Times New Roman"/>
+          <w:sz w:val="28"/>
+          <w:szCs w:val="28"/>
+        </w:rPr>
+      </w:pPr>
+      <w:r>
+        <w:rPr>
+          <w:rFonts w:ascii="Times New Roman" w:hAnsi="Times New Roman" w:cs="Times New Roman"/>
+          <w:sz w:val="28"/>
+          <w:szCs w:val="28"/>
+        </w:rPr>
+        <w:t>Trocar nome na lista</w:t>
+      </w:r>
+    </w:p>
+    <w:p>
+      <w:pPr>
+        <w:rPr>
+          <w:rFonts w:ascii="Times New Roman" w:hAnsi="Times New Roman" w:cs="Times New Roman"/>
+          <w:sz w:val="28"/>
+          <w:szCs w:val="28"/>
+        </w:rPr>
+      </w:pPr>
+      <w:r>
+        <w:rPr>
+          <w:rFonts w:ascii="Times New Roman" w:hAnsi="Times New Roman" w:cs="Times New Roman"/>
+          <w:sz w:val="28"/>
+          <w:szCs w:val="28"/>
+        </w:rPr>
+        <w:t>Nome da lista[</w:t>
+      </w:r>
+      <w:r>
+        <w:rPr>
+          <w:rFonts w:ascii="Times New Roman" w:hAnsi="Times New Roman" w:cs="Times New Roman"/>
+          <w:sz w:val="28"/>
+          <w:szCs w:val="28"/>
+        </w:rPr>
+        <w:t>posição que quer trocar] = ‘nome que quer trocar’</w:t>
+      </w:r>
+    </w:p>
+    <w:p>
+      <w:pPr>
+        <w:rPr>
+          <w:rFonts w:ascii="Times New Roman" w:hAnsi="Times New Roman" w:cs="Times New Roman"/>
+          <w:sz w:val="28"/>
+          <w:szCs w:val="28"/>
+        </w:rPr>
+      </w:pPr>
+      <w:r>
+        <w:rPr>
+          <w:rFonts w:ascii="Times New Roman" w:hAnsi="Times New Roman" w:cs="Times New Roman"/>
+          <w:sz w:val="28"/>
+          <w:szCs w:val="28"/>
+        </w:rPr>
+        <w:t>Deletar nome</w:t>
+      </w:r>
+      <w:r>
+        <w:rPr>
+          <w:rFonts w:ascii="Times New Roman" w:hAnsi="Times New Roman" w:cs="Times New Roman"/>
+          <w:sz w:val="28"/>
+          <w:szCs w:val="28"/>
+        </w:rPr>
+        <w:t xml:space="preserve"> na lista</w:t>
+      </w:r>
+    </w:p>
+    <w:p>
+      <w:pPr>
+        <w:rPr>
+          <w:rFonts w:ascii="Times New Roman" w:hAnsi="Times New Roman" w:cs="Times New Roman"/>
+          <w:sz w:val="28"/>
+          <w:szCs w:val="28"/>
+        </w:rPr>
+      </w:pPr>
+      <w:r>
+        <w:rPr>
+          <w:rFonts w:ascii="Times New Roman" w:hAnsi="Times New Roman" w:cs="Times New Roman"/>
+          <w:sz w:val="28"/>
+          <w:szCs w:val="28"/>
+        </w:rPr>
+        <w:t xml:space="preserve">Del </w:t>
+      </w:r>
+      <w:r>
+        <w:rPr>
+          <w:rFonts w:ascii="Times New Roman" w:hAnsi="Times New Roman" w:cs="Times New Roman"/>
+          <w:sz w:val="28"/>
+          <w:szCs w:val="28"/>
+        </w:rPr>
+        <w:t>Nome da lista[posição que quer trocar]</w:t>
+      </w:r>
     </w:p>
     <w:p>
       <w:pPr>

--- a/Programação e Python.docx
+++ b/Programação e Python.docx
@@ -26,7 +26,23 @@
           <w:sz w:val="28"/>
           <w:szCs w:val="28"/>
         </w:rPr>
-        <w:t xml:space="preserve">: Uma sequencia de instruções que especifica como executar um </w:t>
+        <w:t xml:space="preserve">: Uma </w:t>
+      </w:r>
+      <w:r>
+        <w:rPr>
+          <w:rFonts w:ascii="Times New Roman" w:hAnsi="Times New Roman" w:cs="Times New Roman"/>
+          <w:sz w:val="28"/>
+          <w:szCs w:val="28"/>
+        </w:rPr>
+        <w:t>sequência</w:t>
+      </w:r>
+      <w:r>
+        <w:rPr>
+          <w:rFonts w:ascii="Times New Roman" w:hAnsi="Times New Roman" w:cs="Times New Roman"/>
+          <w:sz w:val="28"/>
+          <w:szCs w:val="28"/>
+        </w:rPr>
+        <w:t xml:space="preserve"> de instruções que especifica como executar um </w:t>
       </w:r>
       <w:r>
         <w:rPr>
@@ -205,6 +221,7 @@
           <w:szCs w:val="28"/>
         </w:rPr>
       </w:pPr>
+      <w:proofErr w:type="spellStart"/>
       <w:r>
         <w:rPr>
           <w:rFonts w:ascii="Times New Roman" w:hAnsi="Times New Roman" w:cs="Times New Roman"/>
@@ -215,6 +232,7 @@
         </w:rPr>
         <w:t>Strings</w:t>
       </w:r>
+      <w:proofErr w:type="spellEnd"/>
       <w:r>
         <w:rPr>
           <w:rFonts w:ascii="Times New Roman" w:hAnsi="Times New Roman" w:cs="Times New Roman"/>
@@ -649,13 +667,23 @@
           <w:szCs w:val="28"/>
         </w:rPr>
       </w:pPr>
-      <w:r>
-        <w:rPr>
-          <w:rFonts w:ascii="Times New Roman" w:hAnsi="Times New Roman" w:cs="Times New Roman"/>
-          <w:sz w:val="28"/>
-          <w:szCs w:val="28"/>
-        </w:rPr>
-        <w:t xml:space="preserve">True </w:t>
+      <w:proofErr w:type="spellStart"/>
+      <w:r>
+        <w:rPr>
+          <w:rFonts w:ascii="Times New Roman" w:hAnsi="Times New Roman" w:cs="Times New Roman"/>
+          <w:sz w:val="28"/>
+          <w:szCs w:val="28"/>
+        </w:rPr>
+        <w:t>True</w:t>
+      </w:r>
+      <w:proofErr w:type="spellEnd"/>
+      <w:r>
+        <w:rPr>
+          <w:rFonts w:ascii="Times New Roman" w:hAnsi="Times New Roman" w:cs="Times New Roman"/>
+          <w:sz w:val="28"/>
+          <w:szCs w:val="28"/>
+        </w:rPr>
+        <w:t xml:space="preserve"> </w:t>
       </w:r>
       <w:r>
         <w:rPr>
@@ -671,8 +699,36 @@
           <w:sz w:val="28"/>
           <w:szCs w:val="28"/>
         </w:rPr>
-        <w:t xml:space="preserve"> True = True</w:t>
-      </w:r>
+        <w:t xml:space="preserve"> </w:t>
+      </w:r>
+      <w:proofErr w:type="spellStart"/>
+      <w:r>
+        <w:rPr>
+          <w:rFonts w:ascii="Times New Roman" w:hAnsi="Times New Roman" w:cs="Times New Roman"/>
+          <w:sz w:val="28"/>
+          <w:szCs w:val="28"/>
+        </w:rPr>
+        <w:t>True</w:t>
+      </w:r>
+      <w:proofErr w:type="spellEnd"/>
+      <w:r>
+        <w:rPr>
+          <w:rFonts w:ascii="Times New Roman" w:hAnsi="Times New Roman" w:cs="Times New Roman"/>
+          <w:sz w:val="28"/>
+          <w:szCs w:val="28"/>
+        </w:rPr>
+        <w:t xml:space="preserve"> = </w:t>
+      </w:r>
+      <w:proofErr w:type="spellStart"/>
+      <w:r>
+        <w:rPr>
+          <w:rFonts w:ascii="Times New Roman" w:hAnsi="Times New Roman" w:cs="Times New Roman"/>
+          <w:sz w:val="28"/>
+          <w:szCs w:val="28"/>
+        </w:rPr>
+        <w:t>True</w:t>
+      </w:r>
+      <w:proofErr w:type="spellEnd"/>
     </w:p>
     <w:p>
       <w:pPr>
@@ -772,13 +828,23 @@
           </mc:Fallback>
         </mc:AlternateContent>
       </w:r>
-      <w:r>
-        <w:rPr>
-          <w:rFonts w:ascii="Times New Roman" w:hAnsi="Times New Roman" w:cs="Times New Roman"/>
-          <w:sz w:val="28"/>
-          <w:szCs w:val="28"/>
-        </w:rPr>
-        <w:t>True AND False = False</w:t>
+      <w:proofErr w:type="spellStart"/>
+      <w:r>
+        <w:rPr>
+          <w:rFonts w:ascii="Times New Roman" w:hAnsi="Times New Roman" w:cs="Times New Roman"/>
+          <w:sz w:val="28"/>
+          <w:szCs w:val="28"/>
+        </w:rPr>
+        <w:t>True</w:t>
+      </w:r>
+      <w:proofErr w:type="spellEnd"/>
+      <w:r>
+        <w:rPr>
+          <w:rFonts w:ascii="Times New Roman" w:hAnsi="Times New Roman" w:cs="Times New Roman"/>
+          <w:sz w:val="28"/>
+          <w:szCs w:val="28"/>
+        </w:rPr>
+        <w:t xml:space="preserve"> AND False = False</w:t>
       </w:r>
     </w:p>
     <w:p>
@@ -823,30 +889,68 @@
           <w:szCs w:val="28"/>
         </w:rPr>
       </w:pPr>
-      <w:r>
-        <w:rPr>
-          <w:rFonts w:ascii="Times New Roman" w:hAnsi="Times New Roman" w:cs="Times New Roman"/>
-          <w:sz w:val="28"/>
-          <w:szCs w:val="28"/>
-        </w:rPr>
-        <w:t>True OR False = True</w:t>
-      </w:r>
-    </w:p>
-    <w:p>
-      <w:pPr>
-        <w:rPr>
-          <w:rFonts w:ascii="Times New Roman" w:hAnsi="Times New Roman" w:cs="Times New Roman"/>
-          <w:sz w:val="28"/>
-          <w:szCs w:val="28"/>
-        </w:rPr>
-      </w:pPr>
-      <w:r>
-        <w:rPr>
-          <w:rFonts w:ascii="Times New Roman" w:hAnsi="Times New Roman" w:cs="Times New Roman"/>
-          <w:sz w:val="28"/>
-          <w:szCs w:val="28"/>
-        </w:rPr>
-        <w:t>NOT True = False</w:t>
+      <w:proofErr w:type="spellStart"/>
+      <w:r>
+        <w:rPr>
+          <w:rFonts w:ascii="Times New Roman" w:hAnsi="Times New Roman" w:cs="Times New Roman"/>
+          <w:sz w:val="28"/>
+          <w:szCs w:val="28"/>
+        </w:rPr>
+        <w:t>True</w:t>
+      </w:r>
+      <w:proofErr w:type="spellEnd"/>
+      <w:r>
+        <w:rPr>
+          <w:rFonts w:ascii="Times New Roman" w:hAnsi="Times New Roman" w:cs="Times New Roman"/>
+          <w:sz w:val="28"/>
+          <w:szCs w:val="28"/>
+        </w:rPr>
+        <w:t xml:space="preserve"> OR False = </w:t>
+      </w:r>
+      <w:proofErr w:type="spellStart"/>
+      <w:r>
+        <w:rPr>
+          <w:rFonts w:ascii="Times New Roman" w:hAnsi="Times New Roman" w:cs="Times New Roman"/>
+          <w:sz w:val="28"/>
+          <w:szCs w:val="28"/>
+        </w:rPr>
+        <w:t>True</w:t>
+      </w:r>
+      <w:proofErr w:type="spellEnd"/>
+    </w:p>
+    <w:p>
+      <w:pPr>
+        <w:rPr>
+          <w:rFonts w:ascii="Times New Roman" w:hAnsi="Times New Roman" w:cs="Times New Roman"/>
+          <w:sz w:val="28"/>
+          <w:szCs w:val="28"/>
+        </w:rPr>
+      </w:pPr>
+      <w:r>
+        <w:rPr>
+          <w:rFonts w:ascii="Times New Roman" w:hAnsi="Times New Roman" w:cs="Times New Roman"/>
+          <w:sz w:val="28"/>
+          <w:szCs w:val="28"/>
+        </w:rPr>
+        <w:t xml:space="preserve">NOT </w:t>
+      </w:r>
+      <w:proofErr w:type="spellStart"/>
+      <w:r>
+        <w:rPr>
+          <w:rFonts w:ascii="Times New Roman" w:hAnsi="Times New Roman" w:cs="Times New Roman"/>
+          <w:sz w:val="28"/>
+          <w:szCs w:val="28"/>
+        </w:rPr>
+        <w:t>True</w:t>
+      </w:r>
+      <w:proofErr w:type="spellEnd"/>
+      <w:r>
+        <w:rPr>
+          <w:rFonts w:ascii="Times New Roman" w:hAnsi="Times New Roman" w:cs="Times New Roman"/>
+          <w:sz w:val="28"/>
+          <w:szCs w:val="28"/>
+        </w:rPr>
+        <w:t xml:space="preserve"> = False</w:t>
       </w:r>
     </w:p>
     <w:p>
@@ -949,8 +1053,18 @@
           <w:sz w:val="28"/>
           <w:szCs w:val="28"/>
         </w:rPr>
-        <w:t>NOT False = True</w:t>
-      </w:r>
+        <w:t xml:space="preserve">NOT False = </w:t>
+      </w:r>
+      <w:proofErr w:type="spellStart"/>
+      <w:r>
+        <w:rPr>
+          <w:rFonts w:ascii="Times New Roman" w:hAnsi="Times New Roman" w:cs="Times New Roman"/>
+          <w:sz w:val="28"/>
+          <w:szCs w:val="28"/>
+        </w:rPr>
+        <w:t>True</w:t>
+      </w:r>
+      <w:proofErr w:type="spellEnd"/>
     </w:p>
     <w:p>
       <w:pPr>
@@ -1063,25 +1177,55 @@
           <w:sz w:val="28"/>
           <w:szCs w:val="28"/>
         </w:rPr>
-        <w:t>6 IS NOT 8 = True</w:t>
-      </w:r>
-    </w:p>
-    <w:p>
-      <w:pPr>
-        <w:rPr>
-          <w:rFonts w:ascii="Times New Roman" w:hAnsi="Times New Roman" w:cs="Times New Roman"/>
-          <w:sz w:val="28"/>
-          <w:szCs w:val="28"/>
-        </w:rPr>
-      </w:pPr>
-      <w:r>
-        <w:rPr>
-          <w:rFonts w:ascii="Times New Roman" w:hAnsi="Times New Roman" w:cs="Times New Roman"/>
-          <w:sz w:val="28"/>
-          <w:szCs w:val="28"/>
-        </w:rPr>
-        <w:t>6 != 8 = True</w:t>
-      </w:r>
+        <w:t xml:space="preserve">6 IS NOT 8 = </w:t>
+      </w:r>
+      <w:proofErr w:type="spellStart"/>
+      <w:r>
+        <w:rPr>
+          <w:rFonts w:ascii="Times New Roman" w:hAnsi="Times New Roman" w:cs="Times New Roman"/>
+          <w:sz w:val="28"/>
+          <w:szCs w:val="28"/>
+        </w:rPr>
+        <w:t>True</w:t>
+      </w:r>
+      <w:proofErr w:type="spellEnd"/>
+    </w:p>
+    <w:p>
+      <w:pPr>
+        <w:rPr>
+          <w:rFonts w:ascii="Times New Roman" w:hAnsi="Times New Roman" w:cs="Times New Roman"/>
+          <w:sz w:val="28"/>
+          <w:szCs w:val="28"/>
+        </w:rPr>
+      </w:pPr>
+      <w:proofErr w:type="gramStart"/>
+      <w:r>
+        <w:rPr>
+          <w:rFonts w:ascii="Times New Roman" w:hAnsi="Times New Roman" w:cs="Times New Roman"/>
+          <w:sz w:val="28"/>
+          <w:szCs w:val="28"/>
+        </w:rPr>
+        <w:t>6 !</w:t>
+      </w:r>
+      <w:proofErr w:type="gramEnd"/>
+      <w:r>
+        <w:rPr>
+          <w:rFonts w:ascii="Times New Roman" w:hAnsi="Times New Roman" w:cs="Times New Roman"/>
+          <w:sz w:val="28"/>
+          <w:szCs w:val="28"/>
+        </w:rPr>
+        <w:t xml:space="preserve">= 8 = </w:t>
+      </w:r>
+      <w:proofErr w:type="spellStart"/>
+      <w:r>
+        <w:rPr>
+          <w:rFonts w:ascii="Times New Roman" w:hAnsi="Times New Roman" w:cs="Times New Roman"/>
+          <w:sz w:val="28"/>
+          <w:szCs w:val="28"/>
+        </w:rPr>
+        <w:t>True</w:t>
+      </w:r>
+      <w:proofErr w:type="spellEnd"/>
     </w:p>
     <w:p>
       <w:pPr>
@@ -1332,6 +1476,7 @@
           <w14:ligatures w14:val="none"/>
         </w:rPr>
       </w:pPr>
+      <w:proofErr w:type="spellStart"/>
       <w:r>
         <w:rPr>
           <w:rFonts w:ascii="Consolas" w:eastAsia="Times New Roman" w:hAnsi="Consolas" w:cs="Times New Roman"/>
@@ -1344,6 +1489,7 @@
         </w:rPr>
         <w:t>def</w:t>
       </w:r>
+      <w:proofErr w:type="spellEnd"/>
       <w:r>
         <w:rPr>
           <w:rFonts w:ascii="Consolas" w:eastAsia="Times New Roman" w:hAnsi="Consolas" w:cs="Times New Roman"/>
@@ -1356,6 +1502,7 @@
         </w:rPr>
         <w:t xml:space="preserve"> </w:t>
       </w:r>
+      <w:proofErr w:type="spellStart"/>
       <w:r>
         <w:rPr>
           <w:rFonts w:ascii="Consolas" w:eastAsia="Times New Roman" w:hAnsi="Consolas" w:cs="Times New Roman"/>
@@ -1368,6 +1515,7 @@
         </w:rPr>
         <w:t>compare_com_oito</w:t>
       </w:r>
+      <w:proofErr w:type="spellEnd"/>
       <w:r>
         <w:rPr>
           <w:rFonts w:ascii="Consolas" w:eastAsia="Times New Roman" w:hAnsi="Consolas" w:cs="Times New Roman"/>
@@ -1431,6 +1579,7 @@
         </w:rPr>
         <w:t xml:space="preserve">    </w:t>
       </w:r>
+      <w:proofErr w:type="spellStart"/>
       <w:r>
         <w:rPr>
           <w:rFonts w:ascii="Consolas" w:eastAsia="Times New Roman" w:hAnsi="Consolas" w:cs="Times New Roman"/>
@@ -1443,6 +1592,7 @@
         </w:rPr>
         <w:t>if</w:t>
       </w:r>
+      <w:proofErr w:type="spellEnd"/>
       <w:r>
         <w:rPr>
           <w:rFonts w:ascii="Consolas" w:eastAsia="Times New Roman" w:hAnsi="Consolas" w:cs="Times New Roman"/>
@@ -1554,6 +1704,7 @@
         </w:rPr>
         <w:t xml:space="preserve">        </w:t>
       </w:r>
+      <w:proofErr w:type="spellStart"/>
       <w:r>
         <w:rPr>
           <w:rFonts w:ascii="Consolas" w:eastAsia="Times New Roman" w:hAnsi="Consolas" w:cs="Times New Roman"/>
@@ -1566,6 +1717,7 @@
         </w:rPr>
         <w:t>return</w:t>
       </w:r>
+      <w:proofErr w:type="spellEnd"/>
       <w:r>
         <w:rPr>
           <w:rFonts w:ascii="Consolas" w:eastAsia="Times New Roman" w:hAnsi="Consolas" w:cs="Times New Roman"/>
@@ -1644,6 +1796,7 @@
         </w:rPr>
         <w:t xml:space="preserve">    </w:t>
       </w:r>
+      <w:proofErr w:type="spellStart"/>
       <w:r>
         <w:rPr>
           <w:rFonts w:ascii="Consolas" w:eastAsia="Times New Roman" w:hAnsi="Consolas" w:cs="Times New Roman"/>
@@ -1656,6 +1809,7 @@
         </w:rPr>
         <w:t>elif</w:t>
       </w:r>
+      <w:proofErr w:type="spellEnd"/>
       <w:r>
         <w:rPr>
           <w:rFonts w:ascii="Consolas" w:eastAsia="Times New Roman" w:hAnsi="Consolas" w:cs="Times New Roman"/>
@@ -1833,6 +1987,7 @@
         </w:rPr>
         <w:t xml:space="preserve">    </w:t>
       </w:r>
+      <w:proofErr w:type="spellStart"/>
       <w:r>
         <w:rPr>
           <w:rFonts w:ascii="Consolas" w:eastAsia="Times New Roman" w:hAnsi="Consolas" w:cs="Times New Roman"/>
@@ -1845,6 +2000,7 @@
         </w:rPr>
         <w:t>elif</w:t>
       </w:r>
+      <w:proofErr w:type="spellEnd"/>
       <w:r>
         <w:rPr>
           <w:rFonts w:ascii="Consolas" w:eastAsia="Times New Roman" w:hAnsi="Consolas" w:cs="Times New Roman"/>
@@ -1956,6 +2112,7 @@
         </w:rPr>
         <w:t xml:space="preserve">        </w:t>
       </w:r>
+      <w:proofErr w:type="spellStart"/>
       <w:r>
         <w:rPr>
           <w:rFonts w:ascii="Consolas" w:eastAsia="Times New Roman" w:hAnsi="Consolas" w:cs="Times New Roman"/>
@@ -1968,6 +2125,7 @@
         </w:rPr>
         <w:t>return</w:t>
       </w:r>
+      <w:proofErr w:type="spellEnd"/>
       <w:r>
         <w:rPr>
           <w:rFonts w:ascii="Consolas" w:eastAsia="Times New Roman" w:hAnsi="Consolas" w:cs="Times New Roman"/>
@@ -2046,6 +2204,7 @@
         </w:rPr>
         <w:t xml:space="preserve">    </w:t>
       </w:r>
+      <w:proofErr w:type="spellStart"/>
       <w:r>
         <w:rPr>
           <w:rFonts w:ascii="Consolas" w:eastAsia="Times New Roman" w:hAnsi="Consolas" w:cs="Times New Roman"/>
@@ -2058,6 +2217,7 @@
         </w:rPr>
         <w:t>else</w:t>
       </w:r>
+      <w:proofErr w:type="spellEnd"/>
       <w:r>
         <w:rPr>
           <w:rFonts w:ascii="Consolas" w:eastAsia="Times New Roman" w:hAnsi="Consolas" w:cs="Times New Roman"/>
@@ -2097,6 +2257,7 @@
         </w:rPr>
         <w:t xml:space="preserve">        </w:t>
       </w:r>
+      <w:proofErr w:type="spellStart"/>
       <w:r>
         <w:rPr>
           <w:rFonts w:ascii="Consolas" w:eastAsia="Times New Roman" w:hAnsi="Consolas" w:cs="Times New Roman"/>
@@ -2109,6 +2270,7 @@
         </w:rPr>
         <w:t>return</w:t>
       </w:r>
+      <w:proofErr w:type="spellEnd"/>
       <w:r>
         <w:rPr>
           <w:rFonts w:ascii="Consolas" w:eastAsia="Times New Roman" w:hAnsi="Consolas" w:cs="Times New Roman"/>
@@ -2215,55 +2377,113 @@
           <w:szCs w:val="28"/>
         </w:rPr>
       </w:pPr>
-      <w:r>
-        <w:rPr>
-          <w:rFonts w:ascii="Times New Roman" w:hAnsi="Times New Roman" w:cs="Times New Roman"/>
-          <w:sz w:val="28"/>
-          <w:szCs w:val="28"/>
-        </w:rPr>
-        <w:t>def aprendi():</w:t>
-      </w:r>
-    </w:p>
-    <w:p>
-      <w:pPr>
-        <w:rPr>
-          <w:rFonts w:ascii="Times New Roman" w:hAnsi="Times New Roman" w:cs="Times New Roman"/>
-          <w:sz w:val="28"/>
-          <w:szCs w:val="28"/>
-        </w:rPr>
-      </w:pPr>
-      <w:r>
-        <w:rPr>
-          <w:rFonts w:ascii="Times New Roman" w:hAnsi="Times New Roman" w:cs="Times New Roman"/>
-          <w:sz w:val="28"/>
-          <w:szCs w:val="28"/>
-        </w:rPr>
-        <w:t>print(“minha primeira função”)</w:t>
-      </w:r>
-    </w:p>
-    <w:p>
-      <w:pPr>
-        <w:rPr>
-          <w:rFonts w:ascii="Times New Roman" w:hAnsi="Times New Roman" w:cs="Times New Roman"/>
-          <w:sz w:val="28"/>
-          <w:szCs w:val="28"/>
-        </w:rPr>
-      </w:pPr>
-      <w:r>
-        <w:rPr>
-          <w:rFonts w:ascii="Times New Roman" w:hAnsi="Times New Roman" w:cs="Times New Roman"/>
-          <w:sz w:val="28"/>
-          <w:szCs w:val="28"/>
-        </w:rPr>
-        <w:t>print(aprendir</w:t>
-      </w:r>
-      <w:r>
-        <w:rPr>
-          <w:rFonts w:ascii="Times New Roman" w:hAnsi="Times New Roman" w:cs="Times New Roman"/>
-          <w:sz w:val="28"/>
-          <w:szCs w:val="28"/>
-        </w:rPr>
-        <w:t>()</w:t>
+      <w:proofErr w:type="spellStart"/>
+      <w:r>
+        <w:rPr>
+          <w:rFonts w:ascii="Times New Roman" w:hAnsi="Times New Roman" w:cs="Times New Roman"/>
+          <w:sz w:val="28"/>
+          <w:szCs w:val="28"/>
+        </w:rPr>
+        <w:t>def</w:t>
+      </w:r>
+      <w:proofErr w:type="spellEnd"/>
+      <w:r>
+        <w:rPr>
+          <w:rFonts w:ascii="Times New Roman" w:hAnsi="Times New Roman" w:cs="Times New Roman"/>
+          <w:sz w:val="28"/>
+          <w:szCs w:val="28"/>
+        </w:rPr>
+        <w:t xml:space="preserve"> </w:t>
+      </w:r>
+      <w:proofErr w:type="gramStart"/>
+      <w:r>
+        <w:rPr>
+          <w:rFonts w:ascii="Times New Roman" w:hAnsi="Times New Roman" w:cs="Times New Roman"/>
+          <w:sz w:val="28"/>
+          <w:szCs w:val="28"/>
+        </w:rPr>
+        <w:t>aprendi(</w:t>
+      </w:r>
+      <w:proofErr w:type="gramEnd"/>
+      <w:r>
+        <w:rPr>
+          <w:rFonts w:ascii="Times New Roman" w:hAnsi="Times New Roman" w:cs="Times New Roman"/>
+          <w:sz w:val="28"/>
+          <w:szCs w:val="28"/>
+        </w:rPr>
+        <w:t>):</w:t>
+      </w:r>
+    </w:p>
+    <w:p>
+      <w:pPr>
+        <w:rPr>
+          <w:rFonts w:ascii="Times New Roman" w:hAnsi="Times New Roman" w:cs="Times New Roman"/>
+          <w:sz w:val="28"/>
+          <w:szCs w:val="28"/>
+        </w:rPr>
+      </w:pPr>
+      <w:proofErr w:type="gramStart"/>
+      <w:r>
+        <w:rPr>
+          <w:rFonts w:ascii="Times New Roman" w:hAnsi="Times New Roman" w:cs="Times New Roman"/>
+          <w:sz w:val="28"/>
+          <w:szCs w:val="28"/>
+        </w:rPr>
+        <w:t>print(</w:t>
+      </w:r>
+      <w:proofErr w:type="gramEnd"/>
+      <w:r>
+        <w:rPr>
+          <w:rFonts w:ascii="Times New Roman" w:hAnsi="Times New Roman" w:cs="Times New Roman"/>
+          <w:sz w:val="28"/>
+          <w:szCs w:val="28"/>
+        </w:rPr>
+        <w:t>“minha primeira função”)</w:t>
+      </w:r>
+    </w:p>
+    <w:p>
+      <w:pPr>
+        <w:rPr>
+          <w:rFonts w:ascii="Times New Roman" w:hAnsi="Times New Roman" w:cs="Times New Roman"/>
+          <w:sz w:val="28"/>
+          <w:szCs w:val="28"/>
+        </w:rPr>
+      </w:pPr>
+      <w:r>
+        <w:rPr>
+          <w:rFonts w:ascii="Times New Roman" w:hAnsi="Times New Roman" w:cs="Times New Roman"/>
+          <w:sz w:val="28"/>
+          <w:szCs w:val="28"/>
+        </w:rPr>
+        <w:t>print(</w:t>
+      </w:r>
+      <w:proofErr w:type="spellStart"/>
+      <w:proofErr w:type="gramStart"/>
+      <w:r>
+        <w:rPr>
+          <w:rFonts w:ascii="Times New Roman" w:hAnsi="Times New Roman" w:cs="Times New Roman"/>
+          <w:sz w:val="28"/>
+          <w:szCs w:val="28"/>
+        </w:rPr>
+        <w:t>aprendir</w:t>
+      </w:r>
+      <w:proofErr w:type="spellEnd"/>
+      <w:r>
+        <w:rPr>
+          <w:rFonts w:ascii="Times New Roman" w:hAnsi="Times New Roman" w:cs="Times New Roman"/>
+          <w:sz w:val="28"/>
+          <w:szCs w:val="28"/>
+        </w:rPr>
+        <w:t>(</w:t>
+      </w:r>
+      <w:proofErr w:type="gramEnd"/>
+      <w:r>
+        <w:rPr>
+          <w:rFonts w:ascii="Times New Roman" w:hAnsi="Times New Roman" w:cs="Times New Roman"/>
+          <w:sz w:val="28"/>
+          <w:szCs w:val="28"/>
+        </w:rPr>
+        <w:t>)</w:t>
       </w:r>
       <w:r>
         <w:rPr>
@@ -2314,6 +2534,7 @@
           <w:szCs w:val="28"/>
         </w:rPr>
       </w:pPr>
+      <w:proofErr w:type="spellStart"/>
       <w:r>
         <w:rPr>
           <w:rFonts w:ascii="Times New Roman" w:hAnsi="Times New Roman" w:cs="Times New Roman"/>
@@ -2328,7 +2549,34 @@
           <w:sz w:val="28"/>
           <w:szCs w:val="28"/>
         </w:rPr>
-        <w:t>ef mais_nove(a):</w:t>
+        <w:t>ef</w:t>
+      </w:r>
+      <w:proofErr w:type="spellEnd"/>
+      <w:r>
+        <w:rPr>
+          <w:rFonts w:ascii="Times New Roman" w:hAnsi="Times New Roman" w:cs="Times New Roman"/>
+          <w:sz w:val="28"/>
+          <w:szCs w:val="28"/>
+        </w:rPr>
+        <w:t xml:space="preserve"> </w:t>
+      </w:r>
+      <w:proofErr w:type="spellStart"/>
+      <w:r>
+        <w:rPr>
+          <w:rFonts w:ascii="Times New Roman" w:hAnsi="Times New Roman" w:cs="Times New Roman"/>
+          <w:sz w:val="28"/>
+          <w:szCs w:val="28"/>
+        </w:rPr>
+        <w:t>mais_nove</w:t>
+      </w:r>
+      <w:proofErr w:type="spellEnd"/>
+      <w:r>
+        <w:rPr>
+          <w:rFonts w:ascii="Times New Roman" w:hAnsi="Times New Roman" w:cs="Times New Roman"/>
+          <w:sz w:val="28"/>
+          <w:szCs w:val="28"/>
+        </w:rPr>
+        <w:t>(a):</w:t>
       </w:r>
     </w:p>
     <w:p>
@@ -2340,6 +2588,7 @@
           <w:szCs w:val="28"/>
         </w:rPr>
       </w:pPr>
+      <w:proofErr w:type="spellStart"/>
       <w:r>
         <w:rPr>
           <w:rFonts w:ascii="Times New Roman" w:hAnsi="Times New Roman" w:cs="Times New Roman"/>
@@ -2354,7 +2603,16 @@
           <w:sz w:val="28"/>
           <w:szCs w:val="28"/>
         </w:rPr>
-        <w:t xml:space="preserve">eturn (a + </w:t>
+        <w:t>eturn</w:t>
+      </w:r>
+      <w:proofErr w:type="spellEnd"/>
+      <w:r>
+        <w:rPr>
+          <w:rFonts w:ascii="Times New Roman" w:hAnsi="Times New Roman" w:cs="Times New Roman"/>
+          <w:sz w:val="28"/>
+          <w:szCs w:val="28"/>
+        </w:rPr>
+        <w:t xml:space="preserve"> (a + </w:t>
       </w:r>
       <w:r>
         <w:rPr>
@@ -2413,13 +2671,51 @@
           <w:szCs w:val="28"/>
         </w:rPr>
       </w:pPr>
-      <w:r>
-        <w:rPr>
-          <w:rFonts w:ascii="Times New Roman" w:hAnsi="Times New Roman" w:cs="Times New Roman"/>
-          <w:sz w:val="28"/>
-          <w:szCs w:val="28"/>
-        </w:rPr>
-        <w:t>Def conta(a,b,c):</w:t>
+      <w:proofErr w:type="spellStart"/>
+      <w:r>
+        <w:rPr>
+          <w:rFonts w:ascii="Times New Roman" w:hAnsi="Times New Roman" w:cs="Times New Roman"/>
+          <w:sz w:val="28"/>
+          <w:szCs w:val="28"/>
+        </w:rPr>
+        <w:t>Def</w:t>
+      </w:r>
+      <w:proofErr w:type="spellEnd"/>
+      <w:r>
+        <w:rPr>
+          <w:rFonts w:ascii="Times New Roman" w:hAnsi="Times New Roman" w:cs="Times New Roman"/>
+          <w:sz w:val="28"/>
+          <w:szCs w:val="28"/>
+        </w:rPr>
+        <w:t xml:space="preserve"> conta(</w:t>
+      </w:r>
+      <w:proofErr w:type="spellStart"/>
+      <w:proofErr w:type="gramStart"/>
+      <w:r>
+        <w:rPr>
+          <w:rFonts w:ascii="Times New Roman" w:hAnsi="Times New Roman" w:cs="Times New Roman"/>
+          <w:sz w:val="28"/>
+          <w:szCs w:val="28"/>
+        </w:rPr>
+        <w:t>a,b</w:t>
+      </w:r>
+      <w:proofErr w:type="gramEnd"/>
+      <w:r>
+        <w:rPr>
+          <w:rFonts w:ascii="Times New Roman" w:hAnsi="Times New Roman" w:cs="Times New Roman"/>
+          <w:sz w:val="28"/>
+          <w:szCs w:val="28"/>
+        </w:rPr>
+        <w:t>,c</w:t>
+      </w:r>
+      <w:proofErr w:type="spellEnd"/>
+      <w:r>
+        <w:rPr>
+          <w:rFonts w:ascii="Times New Roman" w:hAnsi="Times New Roman" w:cs="Times New Roman"/>
+          <w:sz w:val="28"/>
+          <w:szCs w:val="28"/>
+        </w:rPr>
+        <w:t>):</w:t>
       </w:r>
     </w:p>
     <w:p>
@@ -2478,8 +2774,27 @@
           <w:sz w:val="28"/>
           <w:szCs w:val="28"/>
         </w:rPr>
-        <w:t xml:space="preserve"> (‘paramentro a é igual’, </w:t>
-      </w:r>
+        <w:t xml:space="preserve"> (‘</w:t>
+      </w:r>
+      <w:proofErr w:type="spellStart"/>
+      <w:r>
+        <w:rPr>
+          <w:rFonts w:ascii="Times New Roman" w:hAnsi="Times New Roman" w:cs="Times New Roman"/>
+          <w:sz w:val="28"/>
+          <w:szCs w:val="28"/>
+        </w:rPr>
+        <w:t>paramentro</w:t>
+      </w:r>
+      <w:proofErr w:type="spellEnd"/>
+      <w:r>
+        <w:rPr>
+          <w:rFonts w:ascii="Times New Roman" w:hAnsi="Times New Roman" w:cs="Times New Roman"/>
+          <w:sz w:val="28"/>
+          <w:szCs w:val="28"/>
+        </w:rPr>
+        <w:t xml:space="preserve"> </w:t>
+      </w:r>
+      <w:proofErr w:type="spellStart"/>
       <w:r>
         <w:rPr>
           <w:rFonts w:ascii="Times New Roman" w:hAnsi="Times New Roman" w:cs="Times New Roman"/>
@@ -2488,6 +2803,23 @@
         </w:rPr>
         <w:t>a</w:t>
       </w:r>
+      <w:proofErr w:type="spellEnd"/>
+      <w:r>
+        <w:rPr>
+          <w:rFonts w:ascii="Times New Roman" w:hAnsi="Times New Roman" w:cs="Times New Roman"/>
+          <w:sz w:val="28"/>
+          <w:szCs w:val="28"/>
+        </w:rPr>
+        <w:t xml:space="preserve"> é igual’, </w:t>
+      </w:r>
+      <w:r>
+        <w:rPr>
+          <w:rFonts w:ascii="Times New Roman" w:hAnsi="Times New Roman" w:cs="Times New Roman"/>
+          <w:sz w:val="28"/>
+          <w:szCs w:val="28"/>
+        </w:rPr>
+        <w:t>a</w:t>
+      </w:r>
       <w:r>
         <w:rPr>
           <w:rFonts w:ascii="Times New Roman" w:hAnsi="Times New Roman" w:cs="Times New Roman"/>
@@ -2512,7 +2844,43 @@
           <w:szCs w:val="28"/>
         </w:rPr>
         <w:tab/>
-        <w:t xml:space="preserve">Print (‘paramentro a é igual’, </w:t>
+        <w:t>Print (‘</w:t>
+      </w:r>
+      <w:proofErr w:type="spellStart"/>
+      <w:r>
+        <w:rPr>
+          <w:rFonts w:ascii="Times New Roman" w:hAnsi="Times New Roman" w:cs="Times New Roman"/>
+          <w:sz w:val="28"/>
+          <w:szCs w:val="28"/>
+        </w:rPr>
+        <w:t>paramentro</w:t>
+      </w:r>
+      <w:proofErr w:type="spellEnd"/>
+      <w:r>
+        <w:rPr>
+          <w:rFonts w:ascii="Times New Roman" w:hAnsi="Times New Roman" w:cs="Times New Roman"/>
+          <w:sz w:val="28"/>
+          <w:szCs w:val="28"/>
+        </w:rPr>
+        <w:t xml:space="preserve"> </w:t>
+      </w:r>
+      <w:proofErr w:type="spellStart"/>
+      <w:r>
+        <w:rPr>
+          <w:rFonts w:ascii="Times New Roman" w:hAnsi="Times New Roman" w:cs="Times New Roman"/>
+          <w:sz w:val="28"/>
+          <w:szCs w:val="28"/>
+        </w:rPr>
+        <w:t>a</w:t>
+      </w:r>
+      <w:proofErr w:type="spellEnd"/>
+      <w:r>
+        <w:rPr>
+          <w:rFonts w:ascii="Times New Roman" w:hAnsi="Times New Roman" w:cs="Times New Roman"/>
+          <w:sz w:val="28"/>
+          <w:szCs w:val="28"/>
+        </w:rPr>
+        <w:t xml:space="preserve"> é igual’, </w:t>
       </w:r>
       <w:r>
         <w:rPr>
@@ -2546,7 +2914,43 @@
           <w:szCs w:val="28"/>
         </w:rPr>
         <w:tab/>
-        <w:t xml:space="preserve">Print (‘paramentro a é igual’, </w:t>
+        <w:t>Print (‘</w:t>
+      </w:r>
+      <w:proofErr w:type="spellStart"/>
+      <w:r>
+        <w:rPr>
+          <w:rFonts w:ascii="Times New Roman" w:hAnsi="Times New Roman" w:cs="Times New Roman"/>
+          <w:sz w:val="28"/>
+          <w:szCs w:val="28"/>
+        </w:rPr>
+        <w:t>paramentro</w:t>
+      </w:r>
+      <w:proofErr w:type="spellEnd"/>
+      <w:r>
+        <w:rPr>
+          <w:rFonts w:ascii="Times New Roman" w:hAnsi="Times New Roman" w:cs="Times New Roman"/>
+          <w:sz w:val="28"/>
+          <w:szCs w:val="28"/>
+        </w:rPr>
+        <w:t xml:space="preserve"> </w:t>
+      </w:r>
+      <w:proofErr w:type="spellStart"/>
+      <w:r>
+        <w:rPr>
+          <w:rFonts w:ascii="Times New Roman" w:hAnsi="Times New Roman" w:cs="Times New Roman"/>
+          <w:sz w:val="28"/>
+          <w:szCs w:val="28"/>
+        </w:rPr>
+        <w:t>a</w:t>
+      </w:r>
+      <w:proofErr w:type="spellEnd"/>
+      <w:r>
+        <w:rPr>
+          <w:rFonts w:ascii="Times New Roman" w:hAnsi="Times New Roman" w:cs="Times New Roman"/>
+          <w:sz w:val="28"/>
+          <w:szCs w:val="28"/>
+        </w:rPr>
+        <w:t xml:space="preserve"> é igual’, </w:t>
       </w:r>
       <w:r>
         <w:rPr>
@@ -2580,7 +2984,24 @@
           <w:szCs w:val="28"/>
         </w:rPr>
         <w:tab/>
-        <w:t>Return resultado</w:t>
+      </w:r>
+      <w:proofErr w:type="spellStart"/>
+      <w:r>
+        <w:rPr>
+          <w:rFonts w:ascii="Times New Roman" w:hAnsi="Times New Roman" w:cs="Times New Roman"/>
+          <w:sz w:val="28"/>
+          <w:szCs w:val="28"/>
+        </w:rPr>
+        <w:t>Return</w:t>
+      </w:r>
+      <w:proofErr w:type="spellEnd"/>
+      <w:r>
+        <w:rPr>
+          <w:rFonts w:ascii="Times New Roman" w:hAnsi="Times New Roman" w:cs="Times New Roman"/>
+          <w:sz w:val="28"/>
+          <w:szCs w:val="28"/>
+        </w:rPr>
+        <w:t xml:space="preserve"> resultado</w:t>
       </w:r>
     </w:p>
     <w:p>
@@ -2643,6 +3064,7 @@
           <w:szCs w:val="28"/>
         </w:rPr>
       </w:pPr>
+      <w:proofErr w:type="spellStart"/>
       <w:r>
         <w:rPr>
           <w:rFonts w:ascii="Times New Roman" w:hAnsi="Times New Roman" w:cs="Times New Roman"/>
@@ -2653,15 +3075,17 @@
         </w:rPr>
         <w:t>Type</w:t>
       </w:r>
-    </w:p>
-    <w:p>
-      <w:pPr>
-        <w:rPr>
-          <w:rFonts w:ascii="Times New Roman" w:hAnsi="Times New Roman" w:cs="Times New Roman"/>
-          <w:sz w:val="28"/>
-          <w:szCs w:val="28"/>
-        </w:rPr>
-      </w:pPr>
+      <w:proofErr w:type="spellEnd"/>
+    </w:p>
+    <w:p>
+      <w:pPr>
+        <w:rPr>
+          <w:rFonts w:ascii="Times New Roman" w:hAnsi="Times New Roman" w:cs="Times New Roman"/>
+          <w:sz w:val="28"/>
+          <w:szCs w:val="28"/>
+        </w:rPr>
+      </w:pPr>
+      <w:proofErr w:type="spellStart"/>
       <w:r>
         <w:rPr>
           <w:rFonts w:ascii="Times New Roman" w:hAnsi="Times New Roman" w:cs="Times New Roman"/>
@@ -2672,14 +3096,25 @@
         </w:rPr>
         <w:t>Str</w:t>
       </w:r>
-      <w:r>
-        <w:rPr>
-          <w:rFonts w:ascii="Times New Roman" w:hAnsi="Times New Roman" w:cs="Times New Roman"/>
-          <w:sz w:val="28"/>
-          <w:szCs w:val="28"/>
-        </w:rPr>
-        <w:t xml:space="preserve"> – String</w:t>
-      </w:r>
+      <w:proofErr w:type="spellEnd"/>
+      <w:r>
+        <w:rPr>
+          <w:rFonts w:ascii="Times New Roman" w:hAnsi="Times New Roman" w:cs="Times New Roman"/>
+          <w:sz w:val="28"/>
+          <w:szCs w:val="28"/>
+        </w:rPr>
+        <w:t xml:space="preserve"> – </w:t>
+      </w:r>
+      <w:proofErr w:type="spellStart"/>
+      <w:r>
+        <w:rPr>
+          <w:rFonts w:ascii="Times New Roman" w:hAnsi="Times New Roman" w:cs="Times New Roman"/>
+          <w:sz w:val="28"/>
+          <w:szCs w:val="28"/>
+        </w:rPr>
+        <w:t>String</w:t>
+      </w:r>
+      <w:proofErr w:type="spellEnd"/>
     </w:p>
     <w:p>
       <w:pPr>
@@ -2740,13 +3175,23 @@
           <w:szCs w:val="28"/>
         </w:rPr>
       </w:pPr>
-      <w:r>
-        <w:rPr>
-          <w:rFonts w:ascii="Times New Roman" w:hAnsi="Times New Roman" w:cs="Times New Roman"/>
-          <w:sz w:val="28"/>
-          <w:szCs w:val="28"/>
-        </w:rPr>
-        <w:t>Max(8,18,4</w:t>
+      <w:proofErr w:type="gramStart"/>
+      <w:r>
+        <w:rPr>
+          <w:rFonts w:ascii="Times New Roman" w:hAnsi="Times New Roman" w:cs="Times New Roman"/>
+          <w:sz w:val="28"/>
+          <w:szCs w:val="28"/>
+        </w:rPr>
+        <w:t>Max(</w:t>
+      </w:r>
+      <w:proofErr w:type="gramEnd"/>
+      <w:r>
+        <w:rPr>
+          <w:rFonts w:ascii="Times New Roman" w:hAnsi="Times New Roman" w:cs="Times New Roman"/>
+          <w:sz w:val="28"/>
+          <w:szCs w:val="28"/>
+        </w:rPr>
+        <w:t>8,18,4</w:t>
       </w:r>
       <w:r>
         <w:rPr>
@@ -2809,6 +3254,7 @@
           <w:szCs w:val="28"/>
         </w:rPr>
       </w:pPr>
+      <w:proofErr w:type="spellStart"/>
       <w:r>
         <w:rPr>
           <w:rFonts w:ascii="Times New Roman" w:hAnsi="Times New Roman" w:cs="Times New Roman"/>
@@ -2819,6 +3265,7 @@
         </w:rPr>
         <w:t>Abs</w:t>
       </w:r>
+      <w:proofErr w:type="spellEnd"/>
       <w:r>
         <w:rPr>
           <w:rFonts w:ascii="Times New Roman" w:hAnsi="Times New Roman" w:cs="Times New Roman"/>
@@ -2877,13 +3324,23 @@
           <w:szCs w:val="28"/>
         </w:rPr>
       </w:pPr>
-      <w:r>
-        <w:rPr>
-          <w:rFonts w:ascii="Times New Roman" w:hAnsi="Times New Roman" w:cs="Times New Roman"/>
-          <w:sz w:val="28"/>
-          <w:szCs w:val="28"/>
-        </w:rPr>
-        <w:t>Abs(z)</w:t>
+      <w:proofErr w:type="spellStart"/>
+      <w:r>
+        <w:rPr>
+          <w:rFonts w:ascii="Times New Roman" w:hAnsi="Times New Roman" w:cs="Times New Roman"/>
+          <w:sz w:val="28"/>
+          <w:szCs w:val="28"/>
+        </w:rPr>
+        <w:t>Abs</w:t>
+      </w:r>
+      <w:proofErr w:type="spellEnd"/>
+      <w:r>
+        <w:rPr>
+          <w:rFonts w:ascii="Times New Roman" w:hAnsi="Times New Roman" w:cs="Times New Roman"/>
+          <w:sz w:val="28"/>
+          <w:szCs w:val="28"/>
+        </w:rPr>
+        <w:t>(z)</w:t>
       </w:r>
     </w:p>
     <w:p>
@@ -3115,24 +3572,52 @@
           <w:sz w:val="28"/>
           <w:szCs w:val="28"/>
         </w:rPr>
-        <w:t xml:space="preserve"> quebrado (Float)</w:t>
-      </w:r>
-    </w:p>
-    <w:p>
-      <w:pPr>
-        <w:rPr>
-          <w:rFonts w:ascii="Times New Roman" w:hAnsi="Times New Roman" w:cs="Times New Roman"/>
-          <w:sz w:val="28"/>
-          <w:szCs w:val="28"/>
-        </w:rPr>
-      </w:pPr>
-      <w:r>
-        <w:rPr>
-          <w:rFonts w:ascii="Times New Roman" w:hAnsi="Times New Roman" w:cs="Times New Roman"/>
-          <w:sz w:val="28"/>
-          <w:szCs w:val="28"/>
-        </w:rPr>
-        <w:t>Round(3.5564, 2) Quantas casas decimais eu quero</w:t>
+        <w:t xml:space="preserve"> quebrado (</w:t>
+      </w:r>
+      <w:proofErr w:type="spellStart"/>
+      <w:r>
+        <w:rPr>
+          <w:rFonts w:ascii="Times New Roman" w:hAnsi="Times New Roman" w:cs="Times New Roman"/>
+          <w:sz w:val="28"/>
+          <w:szCs w:val="28"/>
+        </w:rPr>
+        <w:t>Float</w:t>
+      </w:r>
+      <w:proofErr w:type="spellEnd"/>
+      <w:r>
+        <w:rPr>
+          <w:rFonts w:ascii="Times New Roman" w:hAnsi="Times New Roman" w:cs="Times New Roman"/>
+          <w:sz w:val="28"/>
+          <w:szCs w:val="28"/>
+        </w:rPr>
+        <w:t>)</w:t>
+      </w:r>
+    </w:p>
+    <w:p>
+      <w:pPr>
+        <w:rPr>
+          <w:rFonts w:ascii="Times New Roman" w:hAnsi="Times New Roman" w:cs="Times New Roman"/>
+          <w:sz w:val="28"/>
+          <w:szCs w:val="28"/>
+        </w:rPr>
+      </w:pPr>
+      <w:proofErr w:type="gramStart"/>
+      <w:r>
+        <w:rPr>
+          <w:rFonts w:ascii="Times New Roman" w:hAnsi="Times New Roman" w:cs="Times New Roman"/>
+          <w:sz w:val="28"/>
+          <w:szCs w:val="28"/>
+        </w:rPr>
+        <w:t>Round(</w:t>
+      </w:r>
+      <w:proofErr w:type="gramEnd"/>
+      <w:r>
+        <w:rPr>
+          <w:rFonts w:ascii="Times New Roman" w:hAnsi="Times New Roman" w:cs="Times New Roman"/>
+          <w:sz w:val="28"/>
+          <w:szCs w:val="28"/>
+        </w:rPr>
+        <w:t>3.5564, 2) Quantas casas decimais eu quero</w:t>
       </w:r>
     </w:p>
     <w:p>
@@ -3174,13 +3659,33 @@
           <w:szCs w:val="28"/>
         </w:rPr>
       </w:pPr>
-      <w:r>
-        <w:rPr>
-          <w:rFonts w:ascii="Times New Roman" w:hAnsi="Times New Roman" w:cs="Times New Roman"/>
-          <w:sz w:val="28"/>
-          <w:szCs w:val="28"/>
-        </w:rPr>
-        <w:t>Pow(2,10)</w:t>
+      <w:proofErr w:type="spellStart"/>
+      <w:proofErr w:type="gramStart"/>
+      <w:r>
+        <w:rPr>
+          <w:rFonts w:ascii="Times New Roman" w:hAnsi="Times New Roman" w:cs="Times New Roman"/>
+          <w:sz w:val="28"/>
+          <w:szCs w:val="28"/>
+        </w:rPr>
+        <w:t>Pow</w:t>
+      </w:r>
+      <w:proofErr w:type="spellEnd"/>
+      <w:r>
+        <w:rPr>
+          <w:rFonts w:ascii="Times New Roman" w:hAnsi="Times New Roman" w:cs="Times New Roman"/>
+          <w:sz w:val="28"/>
+          <w:szCs w:val="28"/>
+        </w:rPr>
+        <w:t>(</w:t>
+      </w:r>
+      <w:proofErr w:type="gramEnd"/>
+      <w:r>
+        <w:rPr>
+          <w:rFonts w:ascii="Times New Roman" w:hAnsi="Times New Roman" w:cs="Times New Roman"/>
+          <w:sz w:val="28"/>
+          <w:szCs w:val="28"/>
+        </w:rPr>
+        <w:t>2,10)</w:t>
       </w:r>
     </w:p>
     <w:p>
@@ -3235,13 +3740,23 @@
           <w:szCs w:val="28"/>
         </w:rPr>
       </w:pPr>
-      <w:r>
-        <w:rPr>
-          <w:rFonts w:ascii="Times New Roman" w:hAnsi="Times New Roman" w:cs="Times New Roman"/>
-          <w:sz w:val="28"/>
-          <w:szCs w:val="28"/>
-        </w:rPr>
-        <w:t>Len(‘cachorro’)</w:t>
+      <w:proofErr w:type="spellStart"/>
+      <w:r>
+        <w:rPr>
+          <w:rFonts w:ascii="Times New Roman" w:hAnsi="Times New Roman" w:cs="Times New Roman"/>
+          <w:sz w:val="28"/>
+          <w:szCs w:val="28"/>
+        </w:rPr>
+        <w:t>Len</w:t>
+      </w:r>
+      <w:proofErr w:type="spellEnd"/>
+      <w:r>
+        <w:rPr>
+          <w:rFonts w:ascii="Times New Roman" w:hAnsi="Times New Roman" w:cs="Times New Roman"/>
+          <w:sz w:val="28"/>
+          <w:szCs w:val="28"/>
+        </w:rPr>
+        <w:t>(‘cachorro’)</w:t>
       </w:r>
     </w:p>
     <w:p>
@@ -3292,13 +3807,59 @@
           <w:szCs w:val="28"/>
         </w:rPr>
       </w:pPr>
-      <w:r>
-        <w:rPr>
-          <w:rFonts w:ascii="Times New Roman" w:hAnsi="Times New Roman" w:cs="Times New Roman"/>
-          <w:sz w:val="28"/>
-          <w:szCs w:val="28"/>
-        </w:rPr>
-        <w:t>Def salario(hrs_trab):</w:t>
+      <w:proofErr w:type="spellStart"/>
+      <w:r>
+        <w:rPr>
+          <w:rFonts w:ascii="Times New Roman" w:hAnsi="Times New Roman" w:cs="Times New Roman"/>
+          <w:sz w:val="28"/>
+          <w:szCs w:val="28"/>
+        </w:rPr>
+        <w:t>Def</w:t>
+      </w:r>
+      <w:proofErr w:type="spellEnd"/>
+      <w:r>
+        <w:rPr>
+          <w:rFonts w:ascii="Times New Roman" w:hAnsi="Times New Roman" w:cs="Times New Roman"/>
+          <w:sz w:val="28"/>
+          <w:szCs w:val="28"/>
+        </w:rPr>
+        <w:t xml:space="preserve"> </w:t>
+      </w:r>
+      <w:proofErr w:type="gramStart"/>
+      <w:r>
+        <w:rPr>
+          <w:rFonts w:ascii="Times New Roman" w:hAnsi="Times New Roman" w:cs="Times New Roman"/>
+          <w:sz w:val="28"/>
+          <w:szCs w:val="28"/>
+        </w:rPr>
+        <w:t>salario</w:t>
+      </w:r>
+      <w:proofErr w:type="gramEnd"/>
+      <w:r>
+        <w:rPr>
+          <w:rFonts w:ascii="Times New Roman" w:hAnsi="Times New Roman" w:cs="Times New Roman"/>
+          <w:sz w:val="28"/>
+          <w:szCs w:val="28"/>
+        </w:rPr>
+        <w:t>(</w:t>
+      </w:r>
+      <w:proofErr w:type="spellStart"/>
+      <w:r>
+        <w:rPr>
+          <w:rFonts w:ascii="Times New Roman" w:hAnsi="Times New Roman" w:cs="Times New Roman"/>
+          <w:sz w:val="28"/>
+          <w:szCs w:val="28"/>
+        </w:rPr>
+        <w:t>hrs_trab</w:t>
+      </w:r>
+      <w:proofErr w:type="spellEnd"/>
+      <w:r>
+        <w:rPr>
+          <w:rFonts w:ascii="Times New Roman" w:hAnsi="Times New Roman" w:cs="Times New Roman"/>
+          <w:sz w:val="28"/>
+          <w:szCs w:val="28"/>
+        </w:rPr>
+        <w:t>):</w:t>
       </w:r>
     </w:p>
     <w:p>
@@ -3316,33 +3877,114 @@
           <w:szCs w:val="28"/>
         </w:rPr>
         <w:tab/>
-        <w:t>Return hrs_trab * 40</w:t>
-      </w:r>
-    </w:p>
-    <w:p>
-      <w:pPr>
-        <w:rPr>
-          <w:rFonts w:ascii="Times New Roman" w:hAnsi="Times New Roman" w:cs="Times New Roman"/>
-          <w:sz w:val="28"/>
-          <w:szCs w:val="28"/>
-        </w:rPr>
-      </w:pPr>
-    </w:p>
-    <w:p>
-      <w:pPr>
-        <w:rPr>
-          <w:rFonts w:ascii="Times New Roman" w:hAnsi="Times New Roman" w:cs="Times New Roman"/>
-          <w:sz w:val="28"/>
-          <w:szCs w:val="28"/>
-        </w:rPr>
-      </w:pPr>
-      <w:r>
-        <w:rPr>
-          <w:rFonts w:ascii="Times New Roman" w:hAnsi="Times New Roman" w:cs="Times New Roman"/>
-          <w:sz w:val="28"/>
-          <w:szCs w:val="28"/>
-        </w:rPr>
-        <w:t>Def com_bonus(hrs_trab):</w:t>
+      </w:r>
+      <w:proofErr w:type="spellStart"/>
+      <w:r>
+        <w:rPr>
+          <w:rFonts w:ascii="Times New Roman" w:hAnsi="Times New Roman" w:cs="Times New Roman"/>
+          <w:sz w:val="28"/>
+          <w:szCs w:val="28"/>
+        </w:rPr>
+        <w:t>Return</w:t>
+      </w:r>
+      <w:proofErr w:type="spellEnd"/>
+      <w:r>
+        <w:rPr>
+          <w:rFonts w:ascii="Times New Roman" w:hAnsi="Times New Roman" w:cs="Times New Roman"/>
+          <w:sz w:val="28"/>
+          <w:szCs w:val="28"/>
+        </w:rPr>
+        <w:t xml:space="preserve"> </w:t>
+      </w:r>
+      <w:proofErr w:type="spellStart"/>
+      <w:r>
+        <w:rPr>
+          <w:rFonts w:ascii="Times New Roman" w:hAnsi="Times New Roman" w:cs="Times New Roman"/>
+          <w:sz w:val="28"/>
+          <w:szCs w:val="28"/>
+        </w:rPr>
+        <w:t>hrs_trab</w:t>
+      </w:r>
+      <w:proofErr w:type="spellEnd"/>
+      <w:r>
+        <w:rPr>
+          <w:rFonts w:ascii="Times New Roman" w:hAnsi="Times New Roman" w:cs="Times New Roman"/>
+          <w:sz w:val="28"/>
+          <w:szCs w:val="28"/>
+        </w:rPr>
+        <w:t xml:space="preserve"> * 40</w:t>
+      </w:r>
+    </w:p>
+    <w:p>
+      <w:pPr>
+        <w:rPr>
+          <w:rFonts w:ascii="Times New Roman" w:hAnsi="Times New Roman" w:cs="Times New Roman"/>
+          <w:sz w:val="28"/>
+          <w:szCs w:val="28"/>
+        </w:rPr>
+      </w:pPr>
+    </w:p>
+    <w:p>
+      <w:pPr>
+        <w:rPr>
+          <w:rFonts w:ascii="Times New Roman" w:hAnsi="Times New Roman" w:cs="Times New Roman"/>
+          <w:sz w:val="28"/>
+          <w:szCs w:val="28"/>
+        </w:rPr>
+      </w:pPr>
+      <w:proofErr w:type="spellStart"/>
+      <w:r>
+        <w:rPr>
+          <w:rFonts w:ascii="Times New Roman" w:hAnsi="Times New Roman" w:cs="Times New Roman"/>
+          <w:sz w:val="28"/>
+          <w:szCs w:val="28"/>
+        </w:rPr>
+        <w:t>Def</w:t>
+      </w:r>
+      <w:proofErr w:type="spellEnd"/>
+      <w:r>
+        <w:rPr>
+          <w:rFonts w:ascii="Times New Roman" w:hAnsi="Times New Roman" w:cs="Times New Roman"/>
+          <w:sz w:val="28"/>
+          <w:szCs w:val="28"/>
+        </w:rPr>
+        <w:t xml:space="preserve"> </w:t>
+      </w:r>
+      <w:proofErr w:type="spellStart"/>
+      <w:r>
+        <w:rPr>
+          <w:rFonts w:ascii="Times New Roman" w:hAnsi="Times New Roman" w:cs="Times New Roman"/>
+          <w:sz w:val="28"/>
+          <w:szCs w:val="28"/>
+        </w:rPr>
+        <w:t>com_bonus</w:t>
+      </w:r>
+      <w:proofErr w:type="spellEnd"/>
+      <w:r>
+        <w:rPr>
+          <w:rFonts w:ascii="Times New Roman" w:hAnsi="Times New Roman" w:cs="Times New Roman"/>
+          <w:sz w:val="28"/>
+          <w:szCs w:val="28"/>
+        </w:rPr>
+        <w:t>(</w:t>
+      </w:r>
+      <w:proofErr w:type="spellStart"/>
+      <w:r>
+        <w:rPr>
+          <w:rFonts w:ascii="Times New Roman" w:hAnsi="Times New Roman" w:cs="Times New Roman"/>
+          <w:sz w:val="28"/>
+          <w:szCs w:val="28"/>
+        </w:rPr>
+        <w:t>hrs_trab</w:t>
+      </w:r>
+      <w:proofErr w:type="spellEnd"/>
+      <w:r>
+        <w:rPr>
+          <w:rFonts w:ascii="Times New Roman" w:hAnsi="Times New Roman" w:cs="Times New Roman"/>
+          <w:sz w:val="28"/>
+          <w:szCs w:val="28"/>
+        </w:rPr>
+        <w:t>):</w:t>
       </w:r>
     </w:p>
     <w:p>
@@ -3361,6 +4003,7 @@
         </w:rPr>
         <w:tab/>
       </w:r>
+      <w:proofErr w:type="spellStart"/>
       <w:r>
         <w:rPr>
           <w:rFonts w:ascii="Times New Roman" w:hAnsi="Times New Roman" w:cs="Times New Roman"/>
@@ -3383,32 +4026,125 @@
           <w:sz w:val="28"/>
           <w:szCs w:val="28"/>
         </w:rPr>
-        <w:t>n Def salario(hrs_trab) + 50</w:t>
-      </w:r>
-    </w:p>
-    <w:p>
-      <w:pPr>
-        <w:rPr>
-          <w:rFonts w:ascii="Times New Roman" w:hAnsi="Times New Roman" w:cs="Times New Roman"/>
-          <w:sz w:val="28"/>
-          <w:szCs w:val="28"/>
-        </w:rPr>
-      </w:pPr>
-      <w:r>
-        <w:rPr>
-          <w:rFonts w:ascii="Times New Roman" w:hAnsi="Times New Roman" w:cs="Times New Roman"/>
-          <w:sz w:val="28"/>
-          <w:szCs w:val="28"/>
-        </w:rPr>
-        <w:t>Salario(8)</w:t>
-      </w:r>
-      <w:r>
-        <w:rPr>
-          <w:rFonts w:ascii="Times New Roman" w:hAnsi="Times New Roman" w:cs="Times New Roman"/>
-          <w:sz w:val="28"/>
-          <w:szCs w:val="28"/>
-        </w:rPr>
-        <w:t>, com_bonus(8)</w:t>
+        <w:t>n</w:t>
+      </w:r>
+      <w:proofErr w:type="spellEnd"/>
+      <w:r>
+        <w:rPr>
+          <w:rFonts w:ascii="Times New Roman" w:hAnsi="Times New Roman" w:cs="Times New Roman"/>
+          <w:sz w:val="28"/>
+          <w:szCs w:val="28"/>
+        </w:rPr>
+        <w:t xml:space="preserve"> </w:t>
+      </w:r>
+      <w:proofErr w:type="spellStart"/>
+      <w:r>
+        <w:rPr>
+          <w:rFonts w:ascii="Times New Roman" w:hAnsi="Times New Roman" w:cs="Times New Roman"/>
+          <w:sz w:val="28"/>
+          <w:szCs w:val="28"/>
+        </w:rPr>
+        <w:t>Def</w:t>
+      </w:r>
+      <w:proofErr w:type="spellEnd"/>
+      <w:r>
+        <w:rPr>
+          <w:rFonts w:ascii="Times New Roman" w:hAnsi="Times New Roman" w:cs="Times New Roman"/>
+          <w:sz w:val="28"/>
+          <w:szCs w:val="28"/>
+        </w:rPr>
+        <w:t xml:space="preserve"> </w:t>
+      </w:r>
+      <w:proofErr w:type="spellStart"/>
+      <w:proofErr w:type="gramStart"/>
+      <w:r>
+        <w:rPr>
+          <w:rFonts w:ascii="Times New Roman" w:hAnsi="Times New Roman" w:cs="Times New Roman"/>
+          <w:sz w:val="28"/>
+          <w:szCs w:val="28"/>
+        </w:rPr>
+        <w:t>salario</w:t>
+      </w:r>
+      <w:proofErr w:type="spellEnd"/>
+      <w:proofErr w:type="gramEnd"/>
+      <w:r>
+        <w:rPr>
+          <w:rFonts w:ascii="Times New Roman" w:hAnsi="Times New Roman" w:cs="Times New Roman"/>
+          <w:sz w:val="28"/>
+          <w:szCs w:val="28"/>
+        </w:rPr>
+        <w:t>(</w:t>
+      </w:r>
+      <w:proofErr w:type="spellStart"/>
+      <w:r>
+        <w:rPr>
+          <w:rFonts w:ascii="Times New Roman" w:hAnsi="Times New Roman" w:cs="Times New Roman"/>
+          <w:sz w:val="28"/>
+          <w:szCs w:val="28"/>
+        </w:rPr>
+        <w:t>hrs_trab</w:t>
+      </w:r>
+      <w:proofErr w:type="spellEnd"/>
+      <w:r>
+        <w:rPr>
+          <w:rFonts w:ascii="Times New Roman" w:hAnsi="Times New Roman" w:cs="Times New Roman"/>
+          <w:sz w:val="28"/>
+          <w:szCs w:val="28"/>
+        </w:rPr>
+        <w:t>) + 50</w:t>
+      </w:r>
+    </w:p>
+    <w:p>
+      <w:pPr>
+        <w:rPr>
+          <w:rFonts w:ascii="Times New Roman" w:hAnsi="Times New Roman" w:cs="Times New Roman"/>
+          <w:sz w:val="28"/>
+          <w:szCs w:val="28"/>
+        </w:rPr>
+      </w:pPr>
+      <w:proofErr w:type="gramStart"/>
+      <w:r>
+        <w:rPr>
+          <w:rFonts w:ascii="Times New Roman" w:hAnsi="Times New Roman" w:cs="Times New Roman"/>
+          <w:sz w:val="28"/>
+          <w:szCs w:val="28"/>
+        </w:rPr>
+        <w:t>Salario(</w:t>
+      </w:r>
+      <w:proofErr w:type="gramEnd"/>
+      <w:r>
+        <w:rPr>
+          <w:rFonts w:ascii="Times New Roman" w:hAnsi="Times New Roman" w:cs="Times New Roman"/>
+          <w:sz w:val="28"/>
+          <w:szCs w:val="28"/>
+        </w:rPr>
+        <w:t>8)</w:t>
+      </w:r>
+      <w:r>
+        <w:rPr>
+          <w:rFonts w:ascii="Times New Roman" w:hAnsi="Times New Roman" w:cs="Times New Roman"/>
+          <w:sz w:val="28"/>
+          <w:szCs w:val="28"/>
+        </w:rPr>
+        <w:t xml:space="preserve">, </w:t>
+      </w:r>
+      <w:proofErr w:type="spellStart"/>
+      <w:r>
+        <w:rPr>
+          <w:rFonts w:ascii="Times New Roman" w:hAnsi="Times New Roman" w:cs="Times New Roman"/>
+          <w:sz w:val="28"/>
+          <w:szCs w:val="28"/>
+        </w:rPr>
+        <w:t>com_bonus</w:t>
+      </w:r>
+      <w:proofErr w:type="spellEnd"/>
+      <w:r>
+        <w:rPr>
+          <w:rFonts w:ascii="Times New Roman" w:hAnsi="Times New Roman" w:cs="Times New Roman"/>
+          <w:sz w:val="28"/>
+          <w:szCs w:val="28"/>
+        </w:rPr>
+        <w:t>(8)</w:t>
       </w:r>
     </w:p>
     <w:p>
@@ -3565,8 +4301,18 @@
           <w:sz w:val="28"/>
           <w:szCs w:val="28"/>
         </w:rPr>
-        <w:t>Nome da lista[</w:t>
-      </w:r>
+        <w:t xml:space="preserve">Nome da </w:t>
+      </w:r>
+      <w:proofErr w:type="gramStart"/>
+      <w:r>
+        <w:rPr>
+          <w:rFonts w:ascii="Times New Roman" w:hAnsi="Times New Roman" w:cs="Times New Roman"/>
+          <w:sz w:val="28"/>
+          <w:szCs w:val="28"/>
+        </w:rPr>
+        <w:t>lista[</w:t>
+      </w:r>
+      <w:proofErr w:type="gramEnd"/>
       <w:r>
         <w:rPr>
           <w:rFonts w:ascii="Times New Roman" w:hAnsi="Times New Roman" w:cs="Times New Roman"/>
@@ -3615,16 +4361,1332 @@
           <w:sz w:val="28"/>
           <w:szCs w:val="28"/>
         </w:rPr>
-        <w:t xml:space="preserve">Del </w:t>
-      </w:r>
-      <w:r>
-        <w:rPr>
-          <w:rFonts w:ascii="Times New Roman" w:hAnsi="Times New Roman" w:cs="Times New Roman"/>
-          <w:sz w:val="28"/>
-          <w:szCs w:val="28"/>
-        </w:rPr>
-        <w:t>Nome da lista[posição que quer trocar]</w:t>
-      </w:r>
+        <w:t xml:space="preserve">Del Nome da </w:t>
+      </w:r>
+      <w:proofErr w:type="gramStart"/>
+      <w:r>
+        <w:rPr>
+          <w:rFonts w:ascii="Times New Roman" w:hAnsi="Times New Roman" w:cs="Times New Roman"/>
+          <w:sz w:val="28"/>
+          <w:szCs w:val="28"/>
+        </w:rPr>
+        <w:t>lista[</w:t>
+      </w:r>
+      <w:proofErr w:type="gramEnd"/>
+      <w:r>
+        <w:rPr>
+          <w:rFonts w:ascii="Times New Roman" w:hAnsi="Times New Roman" w:cs="Times New Roman"/>
+          <w:sz w:val="28"/>
+          <w:szCs w:val="28"/>
+        </w:rPr>
+        <w:t>posição que quer trocar</w:t>
+      </w:r>
+    </w:p>
+    <w:p>
+      <w:pPr>
+        <w:rPr>
+          <w:rFonts w:ascii="Times New Roman" w:hAnsi="Times New Roman" w:cs="Times New Roman"/>
+          <w:b/>
+          <w:bCs/>
+          <w:sz w:val="28"/>
+          <w:szCs w:val="28"/>
+        </w:rPr>
+      </w:pPr>
+    </w:p>
+    <w:p>
+      <w:pPr>
+        <w:rPr>
+          <w:rFonts w:ascii="Times New Roman" w:hAnsi="Times New Roman" w:cs="Times New Roman"/>
+          <w:b/>
+          <w:bCs/>
+          <w:sz w:val="28"/>
+          <w:szCs w:val="28"/>
+        </w:rPr>
+      </w:pPr>
+    </w:p>
+    <w:p>
+      <w:pPr>
+        <w:rPr>
+          <w:rFonts w:ascii="Times New Roman" w:hAnsi="Times New Roman" w:cs="Times New Roman"/>
+          <w:b/>
+          <w:bCs/>
+          <w:sz w:val="28"/>
+          <w:szCs w:val="28"/>
+        </w:rPr>
+      </w:pPr>
+    </w:p>
+    <w:p>
+      <w:pPr>
+        <w:rPr>
+          <w:rFonts w:ascii="Times New Roman" w:hAnsi="Times New Roman" w:cs="Times New Roman"/>
+          <w:b/>
+          <w:bCs/>
+          <w:sz w:val="28"/>
+          <w:szCs w:val="28"/>
+        </w:rPr>
+      </w:pPr>
+      <w:r>
+        <w:rPr>
+          <w:rFonts w:ascii="Times New Roman" w:hAnsi="Times New Roman" w:cs="Times New Roman"/>
+          <w:b/>
+          <w:bCs/>
+          <w:sz w:val="28"/>
+          <w:szCs w:val="28"/>
+        </w:rPr>
+        <w:lastRenderedPageBreak/>
+        <w:t>Métodos Nativos do Python</w:t>
+      </w:r>
+    </w:p>
+    <w:p>
+      <w:pPr>
+        <w:rPr>
+          <w:rFonts w:ascii="Times New Roman" w:hAnsi="Times New Roman" w:cs="Times New Roman"/>
+          <w:sz w:val="28"/>
+          <w:szCs w:val="28"/>
+        </w:rPr>
+      </w:pPr>
+      <w:r>
+        <w:rPr>
+          <w:rFonts w:ascii="Times New Roman" w:hAnsi="Times New Roman" w:cs="Times New Roman"/>
+          <w:sz w:val="28"/>
+          <w:szCs w:val="28"/>
+        </w:rPr>
+        <w:t xml:space="preserve">Nome da </w:t>
+      </w:r>
+      <w:proofErr w:type="spellStart"/>
+      <w:proofErr w:type="gramStart"/>
+      <w:r>
+        <w:rPr>
+          <w:rFonts w:ascii="Times New Roman" w:hAnsi="Times New Roman" w:cs="Times New Roman"/>
+          <w:sz w:val="28"/>
+          <w:szCs w:val="28"/>
+        </w:rPr>
+        <w:t>lista.append</w:t>
+      </w:r>
+      <w:proofErr w:type="spellEnd"/>
+      <w:proofErr w:type="gramEnd"/>
+      <w:r>
+        <w:rPr>
+          <w:rFonts w:ascii="Times New Roman" w:hAnsi="Times New Roman" w:cs="Times New Roman"/>
+          <w:sz w:val="28"/>
+          <w:szCs w:val="28"/>
+        </w:rPr>
+        <w:t>(‘</w:t>
+      </w:r>
+      <w:proofErr w:type="spellStart"/>
+      <w:r>
+        <w:rPr>
+          <w:rFonts w:ascii="Times New Roman" w:hAnsi="Times New Roman" w:cs="Times New Roman"/>
+          <w:sz w:val="28"/>
+          <w:szCs w:val="28"/>
+        </w:rPr>
+        <w:t>add</w:t>
+      </w:r>
+      <w:proofErr w:type="spellEnd"/>
+      <w:r>
+        <w:rPr>
+          <w:rFonts w:ascii="Times New Roman" w:hAnsi="Times New Roman" w:cs="Times New Roman"/>
+          <w:sz w:val="28"/>
+          <w:szCs w:val="28"/>
+        </w:rPr>
+        <w:t xml:space="preserve"> alguma coisa’) – Adicionar alguma </w:t>
+      </w:r>
+      <w:r>
+        <w:rPr>
+          <w:rFonts w:ascii="Times New Roman" w:hAnsi="Times New Roman" w:cs="Times New Roman"/>
+          <w:sz w:val="28"/>
+          <w:szCs w:val="28"/>
+        </w:rPr>
+        <w:t>coisa na lista</w:t>
+      </w:r>
+    </w:p>
+    <w:p>
+      <w:pPr>
+        <w:shd w:val="clear" w:color="auto" w:fill="1F1F1F"/>
+        <w:spacing w:after="0" w:line="285" w:lineRule="atLeast"/>
+        <w:rPr>
+          <w:rFonts w:ascii="Consolas" w:eastAsia="Times New Roman" w:hAnsi="Consolas" w:cs="Times New Roman"/>
+          <w:color w:val="6A9955"/>
+          <w:kern w:val="0"/>
+          <w:sz w:val="21"/>
+          <w:szCs w:val="21"/>
+          <w:lang w:eastAsia="pt-BR"/>
+          <w14:ligatures w14:val="none"/>
+        </w:rPr>
+      </w:pPr>
+      <w:proofErr w:type="spellStart"/>
+      <w:proofErr w:type="gramStart"/>
+      <w:r>
+        <w:rPr>
+          <w:rFonts w:ascii="Consolas" w:eastAsia="Times New Roman" w:hAnsi="Consolas" w:cs="Times New Roman"/>
+          <w:color w:val="6A9955"/>
+          <w:kern w:val="0"/>
+          <w:sz w:val="21"/>
+          <w:szCs w:val="21"/>
+          <w:lang w:eastAsia="pt-BR"/>
+          <w14:ligatures w14:val="none"/>
+        </w:rPr>
+        <w:t>convidados.extend</w:t>
+      </w:r>
+      <w:proofErr w:type="spellEnd"/>
+      <w:proofErr w:type="gramEnd"/>
+      <w:r>
+        <w:rPr>
+          <w:rFonts w:ascii="Consolas" w:eastAsia="Times New Roman" w:hAnsi="Consolas" w:cs="Times New Roman"/>
+          <w:color w:val="6A9955"/>
+          <w:kern w:val="0"/>
+          <w:sz w:val="21"/>
+          <w:szCs w:val="21"/>
+          <w:lang w:eastAsia="pt-BR"/>
+          <w14:ligatures w14:val="none"/>
+        </w:rPr>
+        <w:t>(['Vitor', 'Lopes'])</w:t>
+      </w:r>
+      <w:r>
+        <w:rPr>
+          <w:rFonts w:ascii="Consolas" w:eastAsia="Times New Roman" w:hAnsi="Consolas" w:cs="Times New Roman"/>
+          <w:color w:val="6A9955"/>
+          <w:kern w:val="0"/>
+          <w:sz w:val="21"/>
+          <w:szCs w:val="21"/>
+          <w:lang w:eastAsia="pt-BR"/>
+          <w14:ligatures w14:val="none"/>
+        </w:rPr>
+        <w:t xml:space="preserve"> – Adiciona mais de uma coisa</w:t>
+      </w:r>
+    </w:p>
+    <w:p>
+      <w:pPr>
+        <w:rPr>
+          <w:rFonts w:ascii="Times New Roman" w:hAnsi="Times New Roman" w:cs="Times New Roman"/>
+          <w:sz w:val="28"/>
+          <w:szCs w:val="28"/>
+        </w:rPr>
+      </w:pPr>
+    </w:p>
+    <w:p>
+      <w:pPr>
+        <w:rPr>
+          <w:rFonts w:ascii="Times New Roman" w:hAnsi="Times New Roman" w:cs="Times New Roman"/>
+          <w:b/>
+          <w:bCs/>
+          <w:sz w:val="28"/>
+          <w:szCs w:val="28"/>
+        </w:rPr>
+      </w:pPr>
+      <w:proofErr w:type="spellStart"/>
+      <w:r>
+        <w:rPr>
+          <w:rFonts w:ascii="Times New Roman" w:hAnsi="Times New Roman" w:cs="Times New Roman"/>
+          <w:b/>
+          <w:bCs/>
+          <w:sz w:val="28"/>
+          <w:szCs w:val="28"/>
+        </w:rPr>
+        <w:t>Slicing</w:t>
+      </w:r>
+      <w:proofErr w:type="spellEnd"/>
+      <w:r>
+        <w:rPr>
+          <w:rFonts w:ascii="Times New Roman" w:hAnsi="Times New Roman" w:cs="Times New Roman"/>
+          <w:b/>
+          <w:bCs/>
+          <w:sz w:val="28"/>
+          <w:szCs w:val="28"/>
+        </w:rPr>
+        <w:t xml:space="preserve"> de Listas</w:t>
+      </w:r>
+    </w:p>
+    <w:p>
+      <w:pPr>
+        <w:rPr>
+          <w:rFonts w:ascii="Times New Roman" w:hAnsi="Times New Roman" w:cs="Times New Roman"/>
+          <w:sz w:val="28"/>
+          <w:szCs w:val="28"/>
+        </w:rPr>
+      </w:pPr>
+      <w:r>
+        <w:rPr>
+          <w:rFonts w:ascii="Times New Roman" w:hAnsi="Times New Roman" w:cs="Times New Roman"/>
+          <w:sz w:val="28"/>
+          <w:szCs w:val="28"/>
+        </w:rPr>
+        <w:t>É fatiamento, no nosso caso fatiamento da nossa lista</w:t>
+      </w:r>
+      <w:r>
+        <w:rPr>
+          <w:rFonts w:ascii="Times New Roman" w:hAnsi="Times New Roman" w:cs="Times New Roman"/>
+          <w:sz w:val="28"/>
+          <w:szCs w:val="28"/>
+        </w:rPr>
+        <w:t>.</w:t>
+      </w:r>
+    </w:p>
+    <w:p>
+      <w:pPr>
+        <w:shd w:val="clear" w:color="auto" w:fill="1F1F1F"/>
+        <w:spacing w:after="0" w:line="285" w:lineRule="atLeast"/>
+        <w:rPr>
+          <w:rFonts w:ascii="Consolas" w:eastAsia="Times New Roman" w:hAnsi="Consolas" w:cs="Times New Roman"/>
+          <w:color w:val="CCCCCC"/>
+          <w:kern w:val="0"/>
+          <w:sz w:val="21"/>
+          <w:szCs w:val="21"/>
+          <w:lang w:eastAsia="pt-BR"/>
+          <w14:ligatures w14:val="none"/>
+        </w:rPr>
+      </w:pPr>
+      <w:r>
+        <w:rPr>
+          <w:rFonts w:ascii="Consolas" w:eastAsia="Times New Roman" w:hAnsi="Consolas" w:cs="Times New Roman"/>
+          <w:color w:val="DCDCAA"/>
+          <w:kern w:val="0"/>
+          <w:sz w:val="21"/>
+          <w:szCs w:val="21"/>
+          <w:lang w:eastAsia="pt-BR"/>
+          <w14:ligatures w14:val="none"/>
+        </w:rPr>
+        <w:t>print</w:t>
+      </w:r>
+      <w:r>
+        <w:rPr>
+          <w:rFonts w:ascii="Consolas" w:eastAsia="Times New Roman" w:hAnsi="Consolas" w:cs="Times New Roman"/>
+          <w:color w:val="CCCCCC"/>
+          <w:kern w:val="0"/>
+          <w:sz w:val="21"/>
+          <w:szCs w:val="21"/>
+          <w:lang w:eastAsia="pt-BR"/>
+          <w14:ligatures w14:val="none"/>
+        </w:rPr>
+        <w:t>(</w:t>
+      </w:r>
+      <w:proofErr w:type="gramStart"/>
+      <w:r>
+        <w:rPr>
+          <w:rFonts w:ascii="Consolas" w:eastAsia="Times New Roman" w:hAnsi="Consolas" w:cs="Times New Roman"/>
+          <w:color w:val="9CDCFE"/>
+          <w:kern w:val="0"/>
+          <w:sz w:val="21"/>
+          <w:szCs w:val="21"/>
+          <w:lang w:eastAsia="pt-BR"/>
+          <w14:ligatures w14:val="none"/>
+        </w:rPr>
+        <w:t>convidados</w:t>
+      </w:r>
+      <w:r>
+        <w:rPr>
+          <w:rFonts w:ascii="Consolas" w:eastAsia="Times New Roman" w:hAnsi="Consolas" w:cs="Times New Roman"/>
+          <w:color w:val="CCCCCC"/>
+          <w:kern w:val="0"/>
+          <w:sz w:val="21"/>
+          <w:szCs w:val="21"/>
+          <w:lang w:eastAsia="pt-BR"/>
+          <w14:ligatures w14:val="none"/>
+        </w:rPr>
+        <w:t>[</w:t>
+      </w:r>
+      <w:proofErr w:type="gramEnd"/>
+      <w:r>
+        <w:rPr>
+          <w:rFonts w:ascii="Consolas" w:eastAsia="Times New Roman" w:hAnsi="Consolas" w:cs="Times New Roman"/>
+          <w:color w:val="B5CEA8"/>
+          <w:kern w:val="0"/>
+          <w:sz w:val="21"/>
+          <w:szCs w:val="21"/>
+          <w:lang w:eastAsia="pt-BR"/>
+          <w14:ligatures w14:val="none"/>
+        </w:rPr>
+        <w:t>1</w:t>
+      </w:r>
+      <w:r>
+        <w:rPr>
+          <w:rFonts w:ascii="Consolas" w:eastAsia="Times New Roman" w:hAnsi="Consolas" w:cs="Times New Roman"/>
+          <w:color w:val="CCCCCC"/>
+          <w:kern w:val="0"/>
+          <w:sz w:val="21"/>
+          <w:szCs w:val="21"/>
+          <w:lang w:eastAsia="pt-BR"/>
+          <w14:ligatures w14:val="none"/>
+        </w:rPr>
+        <w:t>:</w:t>
+      </w:r>
+      <w:r>
+        <w:rPr>
+          <w:rFonts w:ascii="Consolas" w:eastAsia="Times New Roman" w:hAnsi="Consolas" w:cs="Times New Roman"/>
+          <w:color w:val="B5CEA8"/>
+          <w:kern w:val="0"/>
+          <w:sz w:val="21"/>
+          <w:szCs w:val="21"/>
+          <w:lang w:eastAsia="pt-BR"/>
+          <w14:ligatures w14:val="none"/>
+        </w:rPr>
+        <w:t>3</w:t>
+      </w:r>
+      <w:r>
+        <w:rPr>
+          <w:rFonts w:ascii="Consolas" w:eastAsia="Times New Roman" w:hAnsi="Consolas" w:cs="Times New Roman"/>
+          <w:color w:val="CCCCCC"/>
+          <w:kern w:val="0"/>
+          <w:sz w:val="21"/>
+          <w:szCs w:val="21"/>
+          <w:lang w:eastAsia="pt-BR"/>
+          <w14:ligatures w14:val="none"/>
+        </w:rPr>
+        <w:t>])</w:t>
+      </w:r>
+    </w:p>
+    <w:p>
+      <w:pPr>
+        <w:rPr>
+          <w:rFonts w:ascii="Times New Roman" w:hAnsi="Times New Roman" w:cs="Times New Roman"/>
+          <w:sz w:val="28"/>
+          <w:szCs w:val="28"/>
+        </w:rPr>
+      </w:pPr>
+    </w:p>
+    <w:p>
+      <w:pPr>
+        <w:rPr>
+          <w:rFonts w:ascii="Times New Roman" w:hAnsi="Times New Roman" w:cs="Times New Roman"/>
+          <w:sz w:val="28"/>
+          <w:szCs w:val="28"/>
+        </w:rPr>
+      </w:pPr>
+      <w:r>
+        <w:rPr>
+          <w:rFonts w:ascii="Times New Roman" w:hAnsi="Times New Roman" w:cs="Times New Roman"/>
+          <w:sz w:val="28"/>
+          <w:szCs w:val="28"/>
+        </w:rPr>
+        <w:t>Quando for selecionar o 0 não coloca ele</w:t>
+      </w:r>
+    </w:p>
+    <w:p>
+      <w:pPr>
+        <w:shd w:val="clear" w:color="auto" w:fill="1F1F1F"/>
+        <w:spacing w:after="0" w:line="285" w:lineRule="atLeast"/>
+        <w:rPr>
+          <w:rFonts w:ascii="Consolas" w:eastAsia="Times New Roman" w:hAnsi="Consolas" w:cs="Times New Roman"/>
+          <w:color w:val="CCCCCC"/>
+          <w:kern w:val="0"/>
+          <w:sz w:val="21"/>
+          <w:szCs w:val="21"/>
+          <w:lang w:eastAsia="pt-BR"/>
+          <w14:ligatures w14:val="none"/>
+        </w:rPr>
+      </w:pPr>
+      <w:r>
+        <w:rPr>
+          <w:rFonts w:ascii="Consolas" w:eastAsia="Times New Roman" w:hAnsi="Consolas" w:cs="Times New Roman"/>
+          <w:color w:val="DCDCAA"/>
+          <w:kern w:val="0"/>
+          <w:sz w:val="21"/>
+          <w:szCs w:val="21"/>
+          <w:lang w:eastAsia="pt-BR"/>
+          <w14:ligatures w14:val="none"/>
+        </w:rPr>
+        <w:t>print</w:t>
+      </w:r>
+      <w:r>
+        <w:rPr>
+          <w:rFonts w:ascii="Consolas" w:eastAsia="Times New Roman" w:hAnsi="Consolas" w:cs="Times New Roman"/>
+          <w:color w:val="CCCCCC"/>
+          <w:kern w:val="0"/>
+          <w:sz w:val="21"/>
+          <w:szCs w:val="21"/>
+          <w:lang w:eastAsia="pt-BR"/>
+          <w14:ligatures w14:val="none"/>
+        </w:rPr>
+        <w:t>(</w:t>
+      </w:r>
+      <w:proofErr w:type="gramStart"/>
+      <w:r>
+        <w:rPr>
+          <w:rFonts w:ascii="Consolas" w:eastAsia="Times New Roman" w:hAnsi="Consolas" w:cs="Times New Roman"/>
+          <w:color w:val="9CDCFE"/>
+          <w:kern w:val="0"/>
+          <w:sz w:val="21"/>
+          <w:szCs w:val="21"/>
+          <w:lang w:eastAsia="pt-BR"/>
+          <w14:ligatures w14:val="none"/>
+        </w:rPr>
+        <w:t>convidados</w:t>
+      </w:r>
+      <w:r>
+        <w:rPr>
+          <w:rFonts w:ascii="Consolas" w:eastAsia="Times New Roman" w:hAnsi="Consolas" w:cs="Times New Roman"/>
+          <w:color w:val="CCCCCC"/>
+          <w:kern w:val="0"/>
+          <w:sz w:val="21"/>
+          <w:szCs w:val="21"/>
+          <w:lang w:eastAsia="pt-BR"/>
+          <w14:ligatures w14:val="none"/>
+        </w:rPr>
+        <w:t>[</w:t>
+      </w:r>
+      <w:proofErr w:type="gramEnd"/>
+      <w:r>
+        <w:rPr>
+          <w:rFonts w:ascii="Consolas" w:eastAsia="Times New Roman" w:hAnsi="Consolas" w:cs="Times New Roman"/>
+          <w:color w:val="CCCCCC"/>
+          <w:kern w:val="0"/>
+          <w:sz w:val="21"/>
+          <w:szCs w:val="21"/>
+          <w:lang w:eastAsia="pt-BR"/>
+          <w14:ligatures w14:val="none"/>
+        </w:rPr>
+        <w:t>:</w:t>
+      </w:r>
+      <w:r>
+        <w:rPr>
+          <w:rFonts w:ascii="Consolas" w:eastAsia="Times New Roman" w:hAnsi="Consolas" w:cs="Times New Roman"/>
+          <w:color w:val="B5CEA8"/>
+          <w:kern w:val="0"/>
+          <w:sz w:val="21"/>
+          <w:szCs w:val="21"/>
+          <w:lang w:eastAsia="pt-BR"/>
+          <w14:ligatures w14:val="none"/>
+        </w:rPr>
+        <w:t>2</w:t>
+      </w:r>
+      <w:r>
+        <w:rPr>
+          <w:rFonts w:ascii="Consolas" w:eastAsia="Times New Roman" w:hAnsi="Consolas" w:cs="Times New Roman"/>
+          <w:color w:val="CCCCCC"/>
+          <w:kern w:val="0"/>
+          <w:sz w:val="21"/>
+          <w:szCs w:val="21"/>
+          <w:lang w:eastAsia="pt-BR"/>
+          <w14:ligatures w14:val="none"/>
+        </w:rPr>
+        <w:t>])</w:t>
+      </w:r>
+    </w:p>
+    <w:p>
+      <w:pPr>
+        <w:rPr>
+          <w:rFonts w:ascii="Times New Roman" w:hAnsi="Times New Roman" w:cs="Times New Roman"/>
+          <w:sz w:val="28"/>
+          <w:szCs w:val="28"/>
+        </w:rPr>
+      </w:pPr>
+    </w:p>
+    <w:p>
+      <w:pPr>
+        <w:rPr>
+          <w:rFonts w:ascii="Times New Roman" w:hAnsi="Times New Roman" w:cs="Times New Roman"/>
+          <w:sz w:val="28"/>
+          <w:szCs w:val="28"/>
+        </w:rPr>
+      </w:pPr>
+      <w:r>
+        <w:rPr>
+          <w:rFonts w:ascii="Times New Roman" w:hAnsi="Times New Roman" w:cs="Times New Roman"/>
+          <w:sz w:val="28"/>
+          <w:szCs w:val="28"/>
+        </w:rPr>
+        <w:t>Selecionar ao contrário, sem a posição 0</w:t>
+      </w:r>
+    </w:p>
+    <w:p>
+      <w:pPr>
+        <w:shd w:val="clear" w:color="auto" w:fill="1F1F1F"/>
+        <w:spacing w:after="0" w:line="285" w:lineRule="atLeast"/>
+        <w:rPr>
+          <w:rFonts w:ascii="Consolas" w:eastAsia="Times New Roman" w:hAnsi="Consolas" w:cs="Times New Roman"/>
+          <w:color w:val="CCCCCC"/>
+          <w:kern w:val="0"/>
+          <w:sz w:val="21"/>
+          <w:szCs w:val="21"/>
+          <w:lang w:eastAsia="pt-BR"/>
+          <w14:ligatures w14:val="none"/>
+        </w:rPr>
+      </w:pPr>
+      <w:r>
+        <w:rPr>
+          <w:rFonts w:ascii="Consolas" w:eastAsia="Times New Roman" w:hAnsi="Consolas" w:cs="Times New Roman"/>
+          <w:color w:val="DCDCAA"/>
+          <w:kern w:val="0"/>
+          <w:sz w:val="21"/>
+          <w:szCs w:val="21"/>
+          <w:lang w:eastAsia="pt-BR"/>
+          <w14:ligatures w14:val="none"/>
+        </w:rPr>
+        <w:t>print</w:t>
+      </w:r>
+      <w:r>
+        <w:rPr>
+          <w:rFonts w:ascii="Consolas" w:eastAsia="Times New Roman" w:hAnsi="Consolas" w:cs="Times New Roman"/>
+          <w:color w:val="CCCCCC"/>
+          <w:kern w:val="0"/>
+          <w:sz w:val="21"/>
+          <w:szCs w:val="21"/>
+          <w:lang w:eastAsia="pt-BR"/>
+          <w14:ligatures w14:val="none"/>
+        </w:rPr>
+        <w:t>(</w:t>
+      </w:r>
+      <w:proofErr w:type="gramStart"/>
+      <w:r>
+        <w:rPr>
+          <w:rFonts w:ascii="Consolas" w:eastAsia="Times New Roman" w:hAnsi="Consolas" w:cs="Times New Roman"/>
+          <w:color w:val="9CDCFE"/>
+          <w:kern w:val="0"/>
+          <w:sz w:val="21"/>
+          <w:szCs w:val="21"/>
+          <w:lang w:eastAsia="pt-BR"/>
+          <w14:ligatures w14:val="none"/>
+        </w:rPr>
+        <w:t>convidados</w:t>
+      </w:r>
+      <w:r>
+        <w:rPr>
+          <w:rFonts w:ascii="Consolas" w:eastAsia="Times New Roman" w:hAnsi="Consolas" w:cs="Times New Roman"/>
+          <w:color w:val="CCCCCC"/>
+          <w:kern w:val="0"/>
+          <w:sz w:val="21"/>
+          <w:szCs w:val="21"/>
+          <w:lang w:eastAsia="pt-BR"/>
+          <w14:ligatures w14:val="none"/>
+        </w:rPr>
+        <w:t>[</w:t>
+      </w:r>
+      <w:proofErr w:type="gramEnd"/>
+      <w:r>
+        <w:rPr>
+          <w:rFonts w:ascii="Consolas" w:eastAsia="Times New Roman" w:hAnsi="Consolas" w:cs="Times New Roman"/>
+          <w:color w:val="B5CEA8"/>
+          <w:kern w:val="0"/>
+          <w:sz w:val="21"/>
+          <w:szCs w:val="21"/>
+          <w:lang w:eastAsia="pt-BR"/>
+          <w14:ligatures w14:val="none"/>
+        </w:rPr>
+        <w:t>1</w:t>
+      </w:r>
+      <w:r>
+        <w:rPr>
+          <w:rFonts w:ascii="Consolas" w:eastAsia="Times New Roman" w:hAnsi="Consolas" w:cs="Times New Roman"/>
+          <w:color w:val="CCCCCC"/>
+          <w:kern w:val="0"/>
+          <w:sz w:val="21"/>
+          <w:szCs w:val="21"/>
+          <w:lang w:eastAsia="pt-BR"/>
+          <w14:ligatures w14:val="none"/>
+        </w:rPr>
+        <w:t>:])</w:t>
+      </w:r>
+    </w:p>
+    <w:p>
+      <w:pPr>
+        <w:shd w:val="clear" w:color="auto" w:fill="1F1F1F"/>
+        <w:spacing w:after="0" w:line="285" w:lineRule="atLeast"/>
+        <w:rPr>
+          <w:rFonts w:ascii="Consolas" w:eastAsia="Times New Roman" w:hAnsi="Consolas" w:cs="Times New Roman"/>
+          <w:color w:val="CCCCCC"/>
+          <w:kern w:val="0"/>
+          <w:sz w:val="21"/>
+          <w:szCs w:val="21"/>
+          <w:lang w:eastAsia="pt-BR"/>
+          <w14:ligatures w14:val="none"/>
+        </w:rPr>
+      </w:pPr>
+      <w:r>
+        <w:rPr>
+          <w:rFonts w:ascii="Consolas" w:eastAsia="Times New Roman" w:hAnsi="Consolas" w:cs="Times New Roman"/>
+          <w:color w:val="DCDCAA"/>
+          <w:kern w:val="0"/>
+          <w:sz w:val="21"/>
+          <w:szCs w:val="21"/>
+          <w:lang w:eastAsia="pt-BR"/>
+          <w14:ligatures w14:val="none"/>
+        </w:rPr>
+        <w:t>print</w:t>
+      </w:r>
+      <w:r>
+        <w:rPr>
+          <w:rFonts w:ascii="Consolas" w:eastAsia="Times New Roman" w:hAnsi="Consolas" w:cs="Times New Roman"/>
+          <w:color w:val="CCCCCC"/>
+          <w:kern w:val="0"/>
+          <w:sz w:val="21"/>
+          <w:szCs w:val="21"/>
+          <w:lang w:eastAsia="pt-BR"/>
+          <w14:ligatures w14:val="none"/>
+        </w:rPr>
+        <w:t>(</w:t>
+      </w:r>
+      <w:proofErr w:type="gramStart"/>
+      <w:r>
+        <w:rPr>
+          <w:rFonts w:ascii="Consolas" w:eastAsia="Times New Roman" w:hAnsi="Consolas" w:cs="Times New Roman"/>
+          <w:color w:val="9CDCFE"/>
+          <w:kern w:val="0"/>
+          <w:sz w:val="21"/>
+          <w:szCs w:val="21"/>
+          <w:lang w:eastAsia="pt-BR"/>
+          <w14:ligatures w14:val="none"/>
+        </w:rPr>
+        <w:t>convidados</w:t>
+      </w:r>
+      <w:r>
+        <w:rPr>
+          <w:rFonts w:ascii="Consolas" w:eastAsia="Times New Roman" w:hAnsi="Consolas" w:cs="Times New Roman"/>
+          <w:color w:val="CCCCCC"/>
+          <w:kern w:val="0"/>
+          <w:sz w:val="21"/>
+          <w:szCs w:val="21"/>
+          <w:lang w:eastAsia="pt-BR"/>
+          <w14:ligatures w14:val="none"/>
+        </w:rPr>
+        <w:t>[</w:t>
+      </w:r>
+      <w:proofErr w:type="gramEnd"/>
+      <w:r>
+        <w:rPr>
+          <w:rFonts w:ascii="Consolas" w:eastAsia="Times New Roman" w:hAnsi="Consolas" w:cs="Times New Roman"/>
+          <w:color w:val="D4D4D4"/>
+          <w:kern w:val="0"/>
+          <w:sz w:val="21"/>
+          <w:szCs w:val="21"/>
+          <w:lang w:eastAsia="pt-BR"/>
+          <w14:ligatures w14:val="none"/>
+        </w:rPr>
+        <w:t>-</w:t>
+      </w:r>
+      <w:r>
+        <w:rPr>
+          <w:rFonts w:ascii="Consolas" w:eastAsia="Times New Roman" w:hAnsi="Consolas" w:cs="Times New Roman"/>
+          <w:color w:val="B5CEA8"/>
+          <w:kern w:val="0"/>
+          <w:sz w:val="21"/>
+          <w:szCs w:val="21"/>
+          <w:lang w:eastAsia="pt-BR"/>
+          <w14:ligatures w14:val="none"/>
+        </w:rPr>
+        <w:t>3</w:t>
+      </w:r>
+      <w:r>
+        <w:rPr>
+          <w:rFonts w:ascii="Consolas" w:eastAsia="Times New Roman" w:hAnsi="Consolas" w:cs="Times New Roman"/>
+          <w:color w:val="CCCCCC"/>
+          <w:kern w:val="0"/>
+          <w:sz w:val="21"/>
+          <w:szCs w:val="21"/>
+          <w:lang w:eastAsia="pt-BR"/>
+          <w14:ligatures w14:val="none"/>
+        </w:rPr>
+        <w:t>:])</w:t>
+      </w:r>
+    </w:p>
+    <w:p>
+      <w:pPr>
+        <w:rPr>
+          <w:rFonts w:ascii="Times New Roman" w:hAnsi="Times New Roman" w:cs="Times New Roman"/>
+          <w:sz w:val="28"/>
+          <w:szCs w:val="28"/>
+        </w:rPr>
+      </w:pPr>
+    </w:p>
+    <w:p>
+      <w:pPr>
+        <w:rPr>
+          <w:rFonts w:ascii="Times New Roman" w:hAnsi="Times New Roman" w:cs="Times New Roman"/>
+          <w:sz w:val="28"/>
+          <w:szCs w:val="28"/>
+        </w:rPr>
+      </w:pPr>
+      <w:r>
+        <w:rPr>
+          <w:rFonts w:ascii="Times New Roman" w:hAnsi="Times New Roman" w:cs="Times New Roman"/>
+          <w:sz w:val="28"/>
+          <w:szCs w:val="28"/>
+        </w:rPr>
+        <w:t>Saber a posição do item</w:t>
+      </w:r>
+    </w:p>
+    <w:p>
+      <w:pPr>
+        <w:shd w:val="clear" w:color="auto" w:fill="1F1F1F"/>
+        <w:spacing w:after="0" w:line="285" w:lineRule="atLeast"/>
+        <w:rPr>
+          <w:rFonts w:ascii="Consolas" w:eastAsia="Times New Roman" w:hAnsi="Consolas" w:cs="Times New Roman"/>
+          <w:color w:val="CCCCCC"/>
+          <w:kern w:val="0"/>
+          <w:sz w:val="21"/>
+          <w:szCs w:val="21"/>
+          <w:lang w:eastAsia="pt-BR"/>
+          <w14:ligatures w14:val="none"/>
+        </w:rPr>
+      </w:pPr>
+      <w:r>
+        <w:rPr>
+          <w:rFonts w:ascii="Consolas" w:eastAsia="Times New Roman" w:hAnsi="Consolas" w:cs="Times New Roman"/>
+          <w:color w:val="DCDCAA"/>
+          <w:kern w:val="0"/>
+          <w:sz w:val="21"/>
+          <w:szCs w:val="21"/>
+          <w:lang w:eastAsia="pt-BR"/>
+          <w14:ligatures w14:val="none"/>
+        </w:rPr>
+        <w:t>print</w:t>
+      </w:r>
+      <w:r>
+        <w:rPr>
+          <w:rFonts w:ascii="Consolas" w:eastAsia="Times New Roman" w:hAnsi="Consolas" w:cs="Times New Roman"/>
+          <w:color w:val="CCCCCC"/>
+          <w:kern w:val="0"/>
+          <w:sz w:val="21"/>
+          <w:szCs w:val="21"/>
+          <w:lang w:eastAsia="pt-BR"/>
+          <w14:ligatures w14:val="none"/>
+        </w:rPr>
+        <w:t>(</w:t>
+      </w:r>
+      <w:proofErr w:type="spellStart"/>
+      <w:proofErr w:type="gramStart"/>
+      <w:r>
+        <w:rPr>
+          <w:rFonts w:ascii="Consolas" w:eastAsia="Times New Roman" w:hAnsi="Consolas" w:cs="Times New Roman"/>
+          <w:color w:val="9CDCFE"/>
+          <w:kern w:val="0"/>
+          <w:sz w:val="21"/>
+          <w:szCs w:val="21"/>
+          <w:lang w:eastAsia="pt-BR"/>
+          <w14:ligatures w14:val="none"/>
+        </w:rPr>
+        <w:t>convidados</w:t>
+      </w:r>
+      <w:r>
+        <w:rPr>
+          <w:rFonts w:ascii="Consolas" w:eastAsia="Times New Roman" w:hAnsi="Consolas" w:cs="Times New Roman"/>
+          <w:color w:val="CCCCCC"/>
+          <w:kern w:val="0"/>
+          <w:sz w:val="21"/>
+          <w:szCs w:val="21"/>
+          <w:lang w:eastAsia="pt-BR"/>
+          <w14:ligatures w14:val="none"/>
+        </w:rPr>
+        <w:t>.</w:t>
+      </w:r>
+      <w:r>
+        <w:rPr>
+          <w:rFonts w:ascii="Consolas" w:eastAsia="Times New Roman" w:hAnsi="Consolas" w:cs="Times New Roman"/>
+          <w:color w:val="DCDCAA"/>
+          <w:kern w:val="0"/>
+          <w:sz w:val="21"/>
+          <w:szCs w:val="21"/>
+          <w:lang w:eastAsia="pt-BR"/>
+          <w14:ligatures w14:val="none"/>
+        </w:rPr>
+        <w:t>index</w:t>
+      </w:r>
+      <w:proofErr w:type="spellEnd"/>
+      <w:proofErr w:type="gramEnd"/>
+      <w:r>
+        <w:rPr>
+          <w:rFonts w:ascii="Consolas" w:eastAsia="Times New Roman" w:hAnsi="Consolas" w:cs="Times New Roman"/>
+          <w:color w:val="CCCCCC"/>
+          <w:kern w:val="0"/>
+          <w:sz w:val="21"/>
+          <w:szCs w:val="21"/>
+          <w:lang w:eastAsia="pt-BR"/>
+          <w14:ligatures w14:val="none"/>
+        </w:rPr>
+        <w:t>(</w:t>
+      </w:r>
+      <w:r>
+        <w:rPr>
+          <w:rFonts w:ascii="Consolas" w:eastAsia="Times New Roman" w:hAnsi="Consolas" w:cs="Times New Roman"/>
+          <w:color w:val="CE9178"/>
+          <w:kern w:val="0"/>
+          <w:sz w:val="21"/>
+          <w:szCs w:val="21"/>
+          <w:lang w:eastAsia="pt-BR"/>
+          <w14:ligatures w14:val="none"/>
+        </w:rPr>
+        <w:t>'Lopes'</w:t>
+      </w:r>
+      <w:r>
+        <w:rPr>
+          <w:rFonts w:ascii="Consolas" w:eastAsia="Times New Roman" w:hAnsi="Consolas" w:cs="Times New Roman"/>
+          <w:color w:val="CCCCCC"/>
+          <w:kern w:val="0"/>
+          <w:sz w:val="21"/>
+          <w:szCs w:val="21"/>
+          <w:lang w:eastAsia="pt-BR"/>
+          <w14:ligatures w14:val="none"/>
+        </w:rPr>
+        <w:t>))</w:t>
+      </w:r>
+    </w:p>
+    <w:p>
+      <w:pPr>
+        <w:rPr>
+          <w:rFonts w:ascii="Times New Roman" w:hAnsi="Times New Roman" w:cs="Times New Roman"/>
+          <w:sz w:val="28"/>
+          <w:szCs w:val="28"/>
+        </w:rPr>
+      </w:pPr>
+    </w:p>
+    <w:p>
+      <w:pPr>
+        <w:rPr>
+          <w:rFonts w:ascii="Times New Roman" w:hAnsi="Times New Roman" w:cs="Times New Roman"/>
+          <w:sz w:val="28"/>
+          <w:szCs w:val="28"/>
+        </w:rPr>
+      </w:pPr>
+      <w:r>
+        <w:rPr>
+          <w:rFonts w:ascii="Times New Roman" w:hAnsi="Times New Roman" w:cs="Times New Roman"/>
+          <w:sz w:val="28"/>
+          <w:szCs w:val="28"/>
+        </w:rPr>
+        <w:t>Unir duas listas</w:t>
+      </w:r>
+    </w:p>
+    <w:p>
+      <w:pPr>
+        <w:shd w:val="clear" w:color="auto" w:fill="1F1F1F"/>
+        <w:spacing w:after="0" w:line="285" w:lineRule="atLeast"/>
+        <w:rPr>
+          <w:rFonts w:ascii="Consolas" w:eastAsia="Times New Roman" w:hAnsi="Consolas" w:cs="Times New Roman"/>
+          <w:color w:val="CCCCCC"/>
+          <w:kern w:val="0"/>
+          <w:sz w:val="21"/>
+          <w:szCs w:val="21"/>
+          <w:lang w:eastAsia="pt-BR"/>
+          <w14:ligatures w14:val="none"/>
+        </w:rPr>
+      </w:pPr>
+      <w:r>
+        <w:rPr>
+          <w:rFonts w:ascii="Consolas" w:eastAsia="Times New Roman" w:hAnsi="Consolas" w:cs="Times New Roman"/>
+          <w:color w:val="9CDCFE"/>
+          <w:kern w:val="0"/>
+          <w:sz w:val="21"/>
+          <w:szCs w:val="21"/>
+          <w:lang w:eastAsia="pt-BR"/>
+          <w14:ligatures w14:val="none"/>
+        </w:rPr>
+        <w:t>vida</w:t>
+      </w:r>
+      <w:r>
+        <w:rPr>
+          <w:rFonts w:ascii="Consolas" w:eastAsia="Times New Roman" w:hAnsi="Consolas" w:cs="Times New Roman"/>
+          <w:color w:val="CCCCCC"/>
+          <w:kern w:val="0"/>
+          <w:sz w:val="21"/>
+          <w:szCs w:val="21"/>
+          <w:lang w:eastAsia="pt-BR"/>
+          <w14:ligatures w14:val="none"/>
+        </w:rPr>
+        <w:t xml:space="preserve"> </w:t>
+      </w:r>
+      <w:r>
+        <w:rPr>
+          <w:rFonts w:ascii="Consolas" w:eastAsia="Times New Roman" w:hAnsi="Consolas" w:cs="Times New Roman"/>
+          <w:color w:val="D4D4D4"/>
+          <w:kern w:val="0"/>
+          <w:sz w:val="21"/>
+          <w:szCs w:val="21"/>
+          <w:lang w:eastAsia="pt-BR"/>
+          <w14:ligatures w14:val="none"/>
+        </w:rPr>
+        <w:t>=</w:t>
+      </w:r>
+      <w:r>
+        <w:rPr>
+          <w:rFonts w:ascii="Consolas" w:eastAsia="Times New Roman" w:hAnsi="Consolas" w:cs="Times New Roman"/>
+          <w:color w:val="CCCCCC"/>
+          <w:kern w:val="0"/>
+          <w:sz w:val="21"/>
+          <w:szCs w:val="21"/>
+          <w:lang w:eastAsia="pt-BR"/>
+          <w14:ligatures w14:val="none"/>
+        </w:rPr>
+        <w:t xml:space="preserve"> [</w:t>
+      </w:r>
+      <w:r>
+        <w:rPr>
+          <w:rFonts w:ascii="Consolas" w:eastAsia="Times New Roman" w:hAnsi="Consolas" w:cs="Times New Roman"/>
+          <w:color w:val="9CDCFE"/>
+          <w:kern w:val="0"/>
+          <w:sz w:val="21"/>
+          <w:szCs w:val="21"/>
+          <w:lang w:eastAsia="pt-BR"/>
+          <w14:ligatures w14:val="none"/>
+        </w:rPr>
+        <w:t>convidados</w:t>
+      </w:r>
+      <w:r>
+        <w:rPr>
+          <w:rFonts w:ascii="Consolas" w:eastAsia="Times New Roman" w:hAnsi="Consolas" w:cs="Times New Roman"/>
+          <w:color w:val="CCCCCC"/>
+          <w:kern w:val="0"/>
+          <w:sz w:val="21"/>
+          <w:szCs w:val="21"/>
+          <w:lang w:eastAsia="pt-BR"/>
+          <w14:ligatures w14:val="none"/>
+        </w:rPr>
+        <w:t xml:space="preserve">, </w:t>
+      </w:r>
+      <w:r>
+        <w:rPr>
+          <w:rFonts w:ascii="Consolas" w:eastAsia="Times New Roman" w:hAnsi="Consolas" w:cs="Times New Roman"/>
+          <w:color w:val="9CDCFE"/>
+          <w:kern w:val="0"/>
+          <w:sz w:val="21"/>
+          <w:szCs w:val="21"/>
+          <w:lang w:eastAsia="pt-BR"/>
+          <w14:ligatures w14:val="none"/>
+        </w:rPr>
+        <w:t>novos</w:t>
+      </w:r>
+      <w:r>
+        <w:rPr>
+          <w:rFonts w:ascii="Consolas" w:eastAsia="Times New Roman" w:hAnsi="Consolas" w:cs="Times New Roman"/>
+          <w:color w:val="CCCCCC"/>
+          <w:kern w:val="0"/>
+          <w:sz w:val="21"/>
+          <w:szCs w:val="21"/>
+          <w:lang w:eastAsia="pt-BR"/>
+          <w14:ligatures w14:val="none"/>
+        </w:rPr>
+        <w:t>]</w:t>
+      </w:r>
+    </w:p>
+    <w:p>
+      <w:pPr>
+        <w:rPr>
+          <w:rFonts w:ascii="Times New Roman" w:hAnsi="Times New Roman" w:cs="Times New Roman"/>
+          <w:sz w:val="28"/>
+          <w:szCs w:val="28"/>
+        </w:rPr>
+      </w:pPr>
+    </w:p>
+    <w:p>
+      <w:pPr>
+        <w:rPr>
+          <w:rFonts w:ascii="Times New Roman" w:hAnsi="Times New Roman" w:cs="Times New Roman"/>
+          <w:sz w:val="28"/>
+          <w:szCs w:val="28"/>
+        </w:rPr>
+      </w:pPr>
+      <w:r>
+        <w:rPr>
+          <w:rFonts w:ascii="Times New Roman" w:hAnsi="Times New Roman" w:cs="Times New Roman"/>
+          <w:sz w:val="28"/>
+          <w:szCs w:val="28"/>
+        </w:rPr>
+        <w:t>Ordem alfabética</w:t>
+      </w:r>
+    </w:p>
+    <w:p>
+      <w:pPr>
+        <w:shd w:val="clear" w:color="auto" w:fill="1F1F1F"/>
+        <w:spacing w:after="0" w:line="285" w:lineRule="atLeast"/>
+        <w:rPr>
+          <w:rFonts w:ascii="Consolas" w:eastAsia="Times New Roman" w:hAnsi="Consolas" w:cs="Times New Roman"/>
+          <w:color w:val="CCCCCC"/>
+          <w:kern w:val="0"/>
+          <w:sz w:val="21"/>
+          <w:szCs w:val="21"/>
+          <w:lang w:eastAsia="pt-BR"/>
+          <w14:ligatures w14:val="none"/>
+        </w:rPr>
+      </w:pPr>
+      <w:proofErr w:type="spellStart"/>
+      <w:proofErr w:type="gramStart"/>
+      <w:r>
+        <w:rPr>
+          <w:rFonts w:ascii="Consolas" w:eastAsia="Times New Roman" w:hAnsi="Consolas" w:cs="Times New Roman"/>
+          <w:color w:val="9CDCFE"/>
+          <w:kern w:val="0"/>
+          <w:sz w:val="21"/>
+          <w:szCs w:val="21"/>
+          <w:lang w:eastAsia="pt-BR"/>
+          <w14:ligatures w14:val="none"/>
+        </w:rPr>
+        <w:t>novos</w:t>
+      </w:r>
+      <w:r>
+        <w:rPr>
+          <w:rFonts w:ascii="Consolas" w:eastAsia="Times New Roman" w:hAnsi="Consolas" w:cs="Times New Roman"/>
+          <w:color w:val="CCCCCC"/>
+          <w:kern w:val="0"/>
+          <w:sz w:val="21"/>
+          <w:szCs w:val="21"/>
+          <w:lang w:eastAsia="pt-BR"/>
+          <w14:ligatures w14:val="none"/>
+        </w:rPr>
+        <w:t>.</w:t>
+      </w:r>
+      <w:r>
+        <w:rPr>
+          <w:rFonts w:ascii="Consolas" w:eastAsia="Times New Roman" w:hAnsi="Consolas" w:cs="Times New Roman"/>
+          <w:color w:val="DCDCAA"/>
+          <w:kern w:val="0"/>
+          <w:sz w:val="21"/>
+          <w:szCs w:val="21"/>
+          <w:lang w:eastAsia="pt-BR"/>
+          <w14:ligatures w14:val="none"/>
+        </w:rPr>
+        <w:t>sort</w:t>
+      </w:r>
+      <w:proofErr w:type="spellEnd"/>
+      <w:proofErr w:type="gramEnd"/>
+      <w:r>
+        <w:rPr>
+          <w:rFonts w:ascii="Consolas" w:eastAsia="Times New Roman" w:hAnsi="Consolas" w:cs="Times New Roman"/>
+          <w:color w:val="CCCCCC"/>
+          <w:kern w:val="0"/>
+          <w:sz w:val="21"/>
+          <w:szCs w:val="21"/>
+          <w:lang w:eastAsia="pt-BR"/>
+          <w14:ligatures w14:val="none"/>
+        </w:rPr>
+        <w:t>()</w:t>
+      </w:r>
+    </w:p>
+    <w:p>
+      <w:pPr>
+        <w:rPr>
+          <w:rFonts w:ascii="Times New Roman" w:hAnsi="Times New Roman" w:cs="Times New Roman"/>
+          <w:sz w:val="28"/>
+          <w:szCs w:val="28"/>
+        </w:rPr>
+      </w:pPr>
+    </w:p>
+    <w:p>
+      <w:pPr>
+        <w:rPr>
+          <w:rFonts w:ascii="Times New Roman" w:hAnsi="Times New Roman" w:cs="Times New Roman"/>
+          <w:sz w:val="28"/>
+          <w:szCs w:val="28"/>
+        </w:rPr>
+      </w:pPr>
+      <w:r>
+        <w:rPr>
+          <w:rFonts w:ascii="Times New Roman" w:hAnsi="Times New Roman" w:cs="Times New Roman"/>
+          <w:sz w:val="28"/>
+          <w:szCs w:val="28"/>
+        </w:rPr>
+        <w:t>Trocar ordem das listas</w:t>
+      </w:r>
+    </w:p>
+    <w:p>
+      <w:pPr>
+        <w:shd w:val="clear" w:color="auto" w:fill="1F1F1F"/>
+        <w:spacing w:after="0" w:line="285" w:lineRule="atLeast"/>
+        <w:rPr>
+          <w:rFonts w:ascii="Consolas" w:eastAsia="Times New Roman" w:hAnsi="Consolas" w:cs="Times New Roman"/>
+          <w:color w:val="CCCCCC"/>
+          <w:kern w:val="0"/>
+          <w:sz w:val="21"/>
+          <w:szCs w:val="21"/>
+          <w:lang w:eastAsia="pt-BR"/>
+          <w14:ligatures w14:val="none"/>
+        </w:rPr>
+      </w:pPr>
+      <w:proofErr w:type="spellStart"/>
+      <w:proofErr w:type="gramStart"/>
+      <w:r>
+        <w:rPr>
+          <w:rFonts w:ascii="Consolas" w:eastAsia="Times New Roman" w:hAnsi="Consolas" w:cs="Times New Roman"/>
+          <w:color w:val="9CDCFE"/>
+          <w:kern w:val="0"/>
+          <w:sz w:val="21"/>
+          <w:szCs w:val="21"/>
+          <w:lang w:eastAsia="pt-BR"/>
+          <w14:ligatures w14:val="none"/>
+        </w:rPr>
+        <w:t>vida</w:t>
+      </w:r>
+      <w:r>
+        <w:rPr>
+          <w:rFonts w:ascii="Consolas" w:eastAsia="Times New Roman" w:hAnsi="Consolas" w:cs="Times New Roman"/>
+          <w:color w:val="CCCCCC"/>
+          <w:kern w:val="0"/>
+          <w:sz w:val="21"/>
+          <w:szCs w:val="21"/>
+          <w:lang w:eastAsia="pt-BR"/>
+          <w14:ligatures w14:val="none"/>
+        </w:rPr>
+        <w:t>.</w:t>
+      </w:r>
+      <w:r>
+        <w:rPr>
+          <w:rFonts w:ascii="Consolas" w:eastAsia="Times New Roman" w:hAnsi="Consolas" w:cs="Times New Roman"/>
+          <w:color w:val="DCDCAA"/>
+          <w:kern w:val="0"/>
+          <w:sz w:val="21"/>
+          <w:szCs w:val="21"/>
+          <w:lang w:eastAsia="pt-BR"/>
+          <w14:ligatures w14:val="none"/>
+        </w:rPr>
+        <w:t>sort</w:t>
+      </w:r>
+      <w:proofErr w:type="spellEnd"/>
+      <w:proofErr w:type="gramEnd"/>
+      <w:r>
+        <w:rPr>
+          <w:rFonts w:ascii="Consolas" w:eastAsia="Times New Roman" w:hAnsi="Consolas" w:cs="Times New Roman"/>
+          <w:color w:val="CCCCCC"/>
+          <w:kern w:val="0"/>
+          <w:sz w:val="21"/>
+          <w:szCs w:val="21"/>
+          <w:lang w:eastAsia="pt-BR"/>
+          <w14:ligatures w14:val="none"/>
+        </w:rPr>
+        <w:t>(</w:t>
+      </w:r>
+      <w:r>
+        <w:rPr>
+          <w:rFonts w:ascii="Consolas" w:eastAsia="Times New Roman" w:hAnsi="Consolas" w:cs="Times New Roman"/>
+          <w:color w:val="9CDCFE"/>
+          <w:kern w:val="0"/>
+          <w:sz w:val="21"/>
+          <w:szCs w:val="21"/>
+          <w:lang w:eastAsia="pt-BR"/>
+          <w14:ligatures w14:val="none"/>
+        </w:rPr>
+        <w:t>reverse</w:t>
+      </w:r>
+      <w:r>
+        <w:rPr>
+          <w:rFonts w:ascii="Consolas" w:eastAsia="Times New Roman" w:hAnsi="Consolas" w:cs="Times New Roman"/>
+          <w:color w:val="D4D4D4"/>
+          <w:kern w:val="0"/>
+          <w:sz w:val="21"/>
+          <w:szCs w:val="21"/>
+          <w:lang w:eastAsia="pt-BR"/>
+          <w14:ligatures w14:val="none"/>
+        </w:rPr>
+        <w:t>=</w:t>
+      </w:r>
+      <w:proofErr w:type="spellStart"/>
+      <w:r>
+        <w:rPr>
+          <w:rFonts w:ascii="Consolas" w:eastAsia="Times New Roman" w:hAnsi="Consolas" w:cs="Times New Roman"/>
+          <w:color w:val="569CD6"/>
+          <w:kern w:val="0"/>
+          <w:sz w:val="21"/>
+          <w:szCs w:val="21"/>
+          <w:lang w:eastAsia="pt-BR"/>
+          <w14:ligatures w14:val="none"/>
+        </w:rPr>
+        <w:t>True</w:t>
+      </w:r>
+      <w:proofErr w:type="spellEnd"/>
+      <w:r>
+        <w:rPr>
+          <w:rFonts w:ascii="Consolas" w:eastAsia="Times New Roman" w:hAnsi="Consolas" w:cs="Times New Roman"/>
+          <w:color w:val="CCCCCC"/>
+          <w:kern w:val="0"/>
+          <w:sz w:val="21"/>
+          <w:szCs w:val="21"/>
+          <w:lang w:eastAsia="pt-BR"/>
+          <w14:ligatures w14:val="none"/>
+        </w:rPr>
+        <w:t>)</w:t>
+      </w:r>
+    </w:p>
+    <w:p>
+      <w:pPr>
+        <w:shd w:val="clear" w:color="auto" w:fill="1F1F1F"/>
+        <w:spacing w:after="0" w:line="285" w:lineRule="atLeast"/>
+        <w:rPr>
+          <w:rFonts w:ascii="Consolas" w:eastAsia="Times New Roman" w:hAnsi="Consolas" w:cs="Times New Roman"/>
+          <w:color w:val="CCCCCC"/>
+          <w:kern w:val="0"/>
+          <w:sz w:val="21"/>
+          <w:szCs w:val="21"/>
+          <w:lang w:eastAsia="pt-BR"/>
+          <w14:ligatures w14:val="none"/>
+        </w:rPr>
+      </w:pPr>
+      <w:r>
+        <w:rPr>
+          <w:rFonts w:ascii="Consolas" w:eastAsia="Times New Roman" w:hAnsi="Consolas" w:cs="Times New Roman"/>
+          <w:color w:val="DCDCAA"/>
+          <w:kern w:val="0"/>
+          <w:sz w:val="21"/>
+          <w:szCs w:val="21"/>
+          <w:lang w:eastAsia="pt-BR"/>
+          <w14:ligatures w14:val="none"/>
+        </w:rPr>
+        <w:t>print</w:t>
+      </w:r>
+      <w:r>
+        <w:rPr>
+          <w:rFonts w:ascii="Consolas" w:eastAsia="Times New Roman" w:hAnsi="Consolas" w:cs="Times New Roman"/>
+          <w:color w:val="CCCCCC"/>
+          <w:kern w:val="0"/>
+          <w:sz w:val="21"/>
+          <w:szCs w:val="21"/>
+          <w:lang w:eastAsia="pt-BR"/>
+          <w14:ligatures w14:val="none"/>
+        </w:rPr>
+        <w:t>(</w:t>
+      </w:r>
+      <w:r>
+        <w:rPr>
+          <w:rFonts w:ascii="Consolas" w:eastAsia="Times New Roman" w:hAnsi="Consolas" w:cs="Times New Roman"/>
+          <w:color w:val="9CDCFE"/>
+          <w:kern w:val="0"/>
+          <w:sz w:val="21"/>
+          <w:szCs w:val="21"/>
+          <w:lang w:eastAsia="pt-BR"/>
+          <w14:ligatures w14:val="none"/>
+        </w:rPr>
+        <w:t>vida</w:t>
+      </w:r>
+      <w:r>
+        <w:rPr>
+          <w:rFonts w:ascii="Consolas" w:eastAsia="Times New Roman" w:hAnsi="Consolas" w:cs="Times New Roman"/>
+          <w:color w:val="CCCCCC"/>
+          <w:kern w:val="0"/>
+          <w:sz w:val="21"/>
+          <w:szCs w:val="21"/>
+          <w:lang w:eastAsia="pt-BR"/>
+          <w14:ligatures w14:val="none"/>
+        </w:rPr>
+        <w:t>)</w:t>
+      </w:r>
+    </w:p>
+    <w:p>
+      <w:pPr>
+        <w:shd w:val="clear" w:color="auto" w:fill="1F1F1F"/>
+        <w:spacing w:after="0" w:line="285" w:lineRule="atLeast"/>
+        <w:rPr>
+          <w:rFonts w:ascii="Consolas" w:eastAsia="Times New Roman" w:hAnsi="Consolas" w:cs="Times New Roman"/>
+          <w:color w:val="CCCCCC"/>
+          <w:kern w:val="0"/>
+          <w:sz w:val="21"/>
+          <w:szCs w:val="21"/>
+          <w:lang w:eastAsia="pt-BR"/>
+          <w14:ligatures w14:val="none"/>
+        </w:rPr>
+      </w:pPr>
+    </w:p>
+    <w:p>
+      <w:pPr>
+        <w:rPr>
+          <w:rFonts w:ascii="Times New Roman" w:hAnsi="Times New Roman" w:cs="Times New Roman"/>
+          <w:sz w:val="28"/>
+          <w:szCs w:val="28"/>
+        </w:rPr>
+      </w:pPr>
+    </w:p>
+    <w:p>
+      <w:pPr>
+        <w:rPr>
+          <w:rFonts w:ascii="Times New Roman" w:hAnsi="Times New Roman" w:cs="Times New Roman"/>
+          <w:sz w:val="28"/>
+          <w:szCs w:val="28"/>
+        </w:rPr>
+      </w:pPr>
     </w:p>
     <w:p>
       <w:pPr>

--- a/Programação e Python.docx
+++ b/Programação e Python.docx
@@ -1198,23 +1198,13 @@
           <w:szCs w:val="28"/>
         </w:rPr>
       </w:pPr>
-      <w:proofErr w:type="gramStart"/>
-      <w:r>
-        <w:rPr>
-          <w:rFonts w:ascii="Times New Roman" w:hAnsi="Times New Roman" w:cs="Times New Roman"/>
-          <w:sz w:val="28"/>
-          <w:szCs w:val="28"/>
-        </w:rPr>
-        <w:t>6 !</w:t>
-      </w:r>
-      <w:proofErr w:type="gramEnd"/>
-      <w:r>
-        <w:rPr>
-          <w:rFonts w:ascii="Times New Roman" w:hAnsi="Times New Roman" w:cs="Times New Roman"/>
-          <w:sz w:val="28"/>
-          <w:szCs w:val="28"/>
-        </w:rPr>
-        <w:t xml:space="preserve">= 8 = </w:t>
+      <w:r>
+        <w:rPr>
+          <w:rFonts w:ascii="Times New Roman" w:hAnsi="Times New Roman" w:cs="Times New Roman"/>
+          <w:sz w:val="28"/>
+          <w:szCs w:val="28"/>
+        </w:rPr>
+        <w:t xml:space="preserve">6 != 8 = </w:t>
       </w:r>
       <w:proofErr w:type="spellStart"/>
       <w:r>
@@ -2393,36 +2383,34 @@
           <w:sz w:val="28"/>
           <w:szCs w:val="28"/>
         </w:rPr>
-        <w:t xml:space="preserve"> </w:t>
-      </w:r>
-      <w:proofErr w:type="gramStart"/>
-      <w:r>
-        <w:rPr>
-          <w:rFonts w:ascii="Times New Roman" w:hAnsi="Times New Roman" w:cs="Times New Roman"/>
-          <w:sz w:val="28"/>
-          <w:szCs w:val="28"/>
-        </w:rPr>
-        <w:t>aprendi(</w:t>
-      </w:r>
-      <w:proofErr w:type="gramEnd"/>
-      <w:r>
-        <w:rPr>
-          <w:rFonts w:ascii="Times New Roman" w:hAnsi="Times New Roman" w:cs="Times New Roman"/>
-          <w:sz w:val="28"/>
-          <w:szCs w:val="28"/>
-        </w:rPr>
-        <w:t>):</w:t>
-      </w:r>
-    </w:p>
-    <w:p>
-      <w:pPr>
-        <w:rPr>
-          <w:rFonts w:ascii="Times New Roman" w:hAnsi="Times New Roman" w:cs="Times New Roman"/>
-          <w:sz w:val="28"/>
-          <w:szCs w:val="28"/>
-        </w:rPr>
-      </w:pPr>
-      <w:proofErr w:type="gramStart"/>
+        <w:t xml:space="preserve"> aprendi():</w:t>
+      </w:r>
+    </w:p>
+    <w:p>
+      <w:pPr>
+        <w:rPr>
+          <w:rFonts w:ascii="Times New Roman" w:hAnsi="Times New Roman" w:cs="Times New Roman"/>
+          <w:sz w:val="28"/>
+          <w:szCs w:val="28"/>
+        </w:rPr>
+      </w:pPr>
+      <w:r>
+        <w:rPr>
+          <w:rFonts w:ascii="Times New Roman" w:hAnsi="Times New Roman" w:cs="Times New Roman"/>
+          <w:sz w:val="28"/>
+          <w:szCs w:val="28"/>
+        </w:rPr>
+        <w:t>print(“minha primeira função”)</w:t>
+      </w:r>
+    </w:p>
+    <w:p>
+      <w:pPr>
+        <w:rPr>
+          <w:rFonts w:ascii="Times New Roman" w:hAnsi="Times New Roman" w:cs="Times New Roman"/>
+          <w:sz w:val="28"/>
+          <w:szCs w:val="28"/>
+        </w:rPr>
+      </w:pPr>
       <w:r>
         <w:rPr>
           <w:rFonts w:ascii="Times New Roman" w:hAnsi="Times New Roman" w:cs="Times New Roman"/>
@@ -2431,34 +2419,7 @@
         </w:rPr>
         <w:t>print(</w:t>
       </w:r>
-      <w:proofErr w:type="gramEnd"/>
-      <w:r>
-        <w:rPr>
-          <w:rFonts w:ascii="Times New Roman" w:hAnsi="Times New Roman" w:cs="Times New Roman"/>
-          <w:sz w:val="28"/>
-          <w:szCs w:val="28"/>
-        </w:rPr>
-        <w:t>“minha primeira função”)</w:t>
-      </w:r>
-    </w:p>
-    <w:p>
-      <w:pPr>
-        <w:rPr>
-          <w:rFonts w:ascii="Times New Roman" w:hAnsi="Times New Roman" w:cs="Times New Roman"/>
-          <w:sz w:val="28"/>
-          <w:szCs w:val="28"/>
-        </w:rPr>
-      </w:pPr>
-      <w:r>
-        <w:rPr>
-          <w:rFonts w:ascii="Times New Roman" w:hAnsi="Times New Roman" w:cs="Times New Roman"/>
-          <w:sz w:val="28"/>
-          <w:szCs w:val="28"/>
-        </w:rPr>
-        <w:t>print(</w:t>
-      </w:r>
       <w:proofErr w:type="spellStart"/>
-      <w:proofErr w:type="gramStart"/>
       <w:r>
         <w:rPr>
           <w:rFonts w:ascii="Times New Roman" w:hAnsi="Times New Roman" w:cs="Times New Roman"/>
@@ -2474,16 +2435,7 @@
           <w:sz w:val="28"/>
           <w:szCs w:val="28"/>
         </w:rPr>
-        <w:t>(</w:t>
-      </w:r>
-      <w:proofErr w:type="gramEnd"/>
-      <w:r>
-        <w:rPr>
-          <w:rFonts w:ascii="Times New Roman" w:hAnsi="Times New Roman" w:cs="Times New Roman"/>
-          <w:sz w:val="28"/>
-          <w:szCs w:val="28"/>
-        </w:rPr>
-        <w:t>)</w:t>
+        <w:t>()</w:t>
       </w:r>
       <w:r>
         <w:rPr>
@@ -2690,23 +2642,13 @@
         <w:t xml:space="preserve"> conta(</w:t>
       </w:r>
       <w:proofErr w:type="spellStart"/>
-      <w:proofErr w:type="gramStart"/>
-      <w:r>
-        <w:rPr>
-          <w:rFonts w:ascii="Times New Roman" w:hAnsi="Times New Roman" w:cs="Times New Roman"/>
-          <w:sz w:val="28"/>
-          <w:szCs w:val="28"/>
-        </w:rPr>
-        <w:t>a,b</w:t>
-      </w:r>
-      <w:proofErr w:type="gramEnd"/>
-      <w:r>
-        <w:rPr>
-          <w:rFonts w:ascii="Times New Roman" w:hAnsi="Times New Roman" w:cs="Times New Roman"/>
-          <w:sz w:val="28"/>
-          <w:szCs w:val="28"/>
-        </w:rPr>
-        <w:t>,c</w:t>
+      <w:r>
+        <w:rPr>
+          <w:rFonts w:ascii="Times New Roman" w:hAnsi="Times New Roman" w:cs="Times New Roman"/>
+          <w:sz w:val="28"/>
+          <w:szCs w:val="28"/>
+        </w:rPr>
+        <w:t>a,b,c</w:t>
       </w:r>
       <w:proofErr w:type="spellEnd"/>
       <w:r>
@@ -3175,23 +3117,13 @@
           <w:szCs w:val="28"/>
         </w:rPr>
       </w:pPr>
-      <w:proofErr w:type="gramStart"/>
-      <w:r>
-        <w:rPr>
-          <w:rFonts w:ascii="Times New Roman" w:hAnsi="Times New Roman" w:cs="Times New Roman"/>
-          <w:sz w:val="28"/>
-          <w:szCs w:val="28"/>
-        </w:rPr>
-        <w:t>Max(</w:t>
-      </w:r>
-      <w:proofErr w:type="gramEnd"/>
-      <w:r>
-        <w:rPr>
-          <w:rFonts w:ascii="Times New Roman" w:hAnsi="Times New Roman" w:cs="Times New Roman"/>
-          <w:sz w:val="28"/>
-          <w:szCs w:val="28"/>
-        </w:rPr>
-        <w:t>8,18,4</w:t>
+      <w:r>
+        <w:rPr>
+          <w:rFonts w:ascii="Times New Roman" w:hAnsi="Times New Roman" w:cs="Times New Roman"/>
+          <w:sz w:val="28"/>
+          <w:szCs w:val="28"/>
+        </w:rPr>
+        <w:t>Max(8,18,4</w:t>
       </w:r>
       <w:r>
         <w:rPr>
@@ -3601,23 +3533,13 @@
           <w:szCs w:val="28"/>
         </w:rPr>
       </w:pPr>
-      <w:proofErr w:type="gramStart"/>
-      <w:r>
-        <w:rPr>
-          <w:rFonts w:ascii="Times New Roman" w:hAnsi="Times New Roman" w:cs="Times New Roman"/>
-          <w:sz w:val="28"/>
-          <w:szCs w:val="28"/>
-        </w:rPr>
-        <w:t>Round(</w:t>
-      </w:r>
-      <w:proofErr w:type="gramEnd"/>
-      <w:r>
-        <w:rPr>
-          <w:rFonts w:ascii="Times New Roman" w:hAnsi="Times New Roman" w:cs="Times New Roman"/>
-          <w:sz w:val="28"/>
-          <w:szCs w:val="28"/>
-        </w:rPr>
-        <w:t>3.5564, 2) Quantas casas decimais eu quero</w:t>
+      <w:r>
+        <w:rPr>
+          <w:rFonts w:ascii="Times New Roman" w:hAnsi="Times New Roman" w:cs="Times New Roman"/>
+          <w:sz w:val="28"/>
+          <w:szCs w:val="28"/>
+        </w:rPr>
+        <w:t>Round(3.5564, 2) Quantas casas decimais eu quero</w:t>
       </w:r>
     </w:p>
     <w:p>
@@ -3660,7 +3582,6 @@
         </w:rPr>
       </w:pPr>
       <w:proofErr w:type="spellStart"/>
-      <w:proofErr w:type="gramStart"/>
       <w:r>
         <w:rPr>
           <w:rFonts w:ascii="Times New Roman" w:hAnsi="Times New Roman" w:cs="Times New Roman"/>
@@ -3676,70 +3597,271 @@
           <w:sz w:val="28"/>
           <w:szCs w:val="28"/>
         </w:rPr>
+        <w:t>(2,10)</w:t>
+      </w:r>
+    </w:p>
+    <w:p>
+      <w:pPr>
+        <w:rPr>
+          <w:rFonts w:ascii="Times New Roman" w:hAnsi="Times New Roman" w:cs="Times New Roman"/>
+          <w:sz w:val="28"/>
+          <w:szCs w:val="28"/>
+        </w:rPr>
+      </w:pPr>
+      <w:r>
+        <w:rPr>
+          <w:rFonts w:ascii="Times New Roman" w:hAnsi="Times New Roman" w:cs="Times New Roman"/>
+          <w:sz w:val="28"/>
+          <w:szCs w:val="28"/>
+        </w:rPr>
+        <w:t>1024</w:t>
+      </w:r>
+    </w:p>
+    <w:p>
+      <w:pPr>
+        <w:rPr>
+          <w:rFonts w:ascii="Times New Roman" w:hAnsi="Times New Roman" w:cs="Times New Roman"/>
+          <w:sz w:val="28"/>
+          <w:szCs w:val="28"/>
+        </w:rPr>
+      </w:pPr>
+      <w:r>
+        <w:rPr>
+          <w:rFonts w:ascii="Times New Roman" w:hAnsi="Times New Roman" w:cs="Times New Roman"/>
+          <w:b/>
+          <w:bCs/>
+          <w:sz w:val="28"/>
+          <w:szCs w:val="28"/>
+        </w:rPr>
+        <w:t>LEN –</w:t>
+      </w:r>
+      <w:r>
+        <w:rPr>
+          <w:rFonts w:ascii="Times New Roman" w:hAnsi="Times New Roman" w:cs="Times New Roman"/>
+          <w:sz w:val="28"/>
+          <w:szCs w:val="28"/>
+        </w:rPr>
+        <w:t xml:space="preserve"> Quantas letras tem uma palavra</w:t>
+      </w:r>
+    </w:p>
+    <w:p>
+      <w:pPr>
+        <w:rPr>
+          <w:rFonts w:ascii="Times New Roman" w:hAnsi="Times New Roman" w:cs="Times New Roman"/>
+          <w:sz w:val="28"/>
+          <w:szCs w:val="28"/>
+        </w:rPr>
+      </w:pPr>
+      <w:proofErr w:type="spellStart"/>
+      <w:r>
+        <w:rPr>
+          <w:rFonts w:ascii="Times New Roman" w:hAnsi="Times New Roman" w:cs="Times New Roman"/>
+          <w:sz w:val="28"/>
+          <w:szCs w:val="28"/>
+        </w:rPr>
+        <w:t>Len</w:t>
+      </w:r>
+      <w:proofErr w:type="spellEnd"/>
+      <w:r>
+        <w:rPr>
+          <w:rFonts w:ascii="Times New Roman" w:hAnsi="Times New Roman" w:cs="Times New Roman"/>
+          <w:sz w:val="28"/>
+          <w:szCs w:val="28"/>
+        </w:rPr>
+        <w:t>(‘cachorro’)</w:t>
+      </w:r>
+    </w:p>
+    <w:p>
+      <w:pPr>
+        <w:rPr>
+          <w:rFonts w:ascii="Times New Roman" w:hAnsi="Times New Roman" w:cs="Times New Roman"/>
+          <w:sz w:val="28"/>
+          <w:szCs w:val="28"/>
+        </w:rPr>
+      </w:pPr>
+    </w:p>
+    <w:p>
+      <w:pPr>
+        <w:rPr>
+          <w:rFonts w:ascii="Times New Roman" w:hAnsi="Times New Roman" w:cs="Times New Roman"/>
+          <w:b/>
+          <w:bCs/>
+          <w:sz w:val="28"/>
+          <w:szCs w:val="28"/>
+        </w:rPr>
+      </w:pPr>
+      <w:r>
+        <w:rPr>
+          <w:rFonts w:ascii="Times New Roman" w:hAnsi="Times New Roman" w:cs="Times New Roman"/>
+          <w:b/>
+          <w:bCs/>
+          <w:sz w:val="28"/>
+          <w:szCs w:val="28"/>
+        </w:rPr>
+        <w:t xml:space="preserve">USANDO UMA FUNÇÃO </w:t>
+      </w:r>
+      <w:r>
+        <w:rPr>
+          <w:rFonts w:ascii="Times New Roman" w:hAnsi="Times New Roman" w:cs="Times New Roman"/>
+          <w:b/>
+          <w:bCs/>
+          <w:sz w:val="28"/>
+          <w:szCs w:val="28"/>
+        </w:rPr>
+        <w:t>EM OUTRA FUNÇÃO</w:t>
+      </w:r>
+    </w:p>
+    <w:p>
+      <w:pPr>
+        <w:rPr>
+          <w:rFonts w:ascii="Times New Roman" w:hAnsi="Times New Roman" w:cs="Times New Roman"/>
+          <w:sz w:val="28"/>
+          <w:szCs w:val="28"/>
+        </w:rPr>
+      </w:pPr>
+      <w:proofErr w:type="spellStart"/>
+      <w:r>
+        <w:rPr>
+          <w:rFonts w:ascii="Times New Roman" w:hAnsi="Times New Roman" w:cs="Times New Roman"/>
+          <w:sz w:val="28"/>
+          <w:szCs w:val="28"/>
+        </w:rPr>
+        <w:t>Def</w:t>
+      </w:r>
+      <w:proofErr w:type="spellEnd"/>
+      <w:r>
+        <w:rPr>
+          <w:rFonts w:ascii="Times New Roman" w:hAnsi="Times New Roman" w:cs="Times New Roman"/>
+          <w:sz w:val="28"/>
+          <w:szCs w:val="28"/>
+        </w:rPr>
+        <w:t xml:space="preserve"> salario(</w:t>
+      </w:r>
+      <w:proofErr w:type="spellStart"/>
+      <w:r>
+        <w:rPr>
+          <w:rFonts w:ascii="Times New Roman" w:hAnsi="Times New Roman" w:cs="Times New Roman"/>
+          <w:sz w:val="28"/>
+          <w:szCs w:val="28"/>
+        </w:rPr>
+        <w:t>hrs_trab</w:t>
+      </w:r>
+      <w:proofErr w:type="spellEnd"/>
+      <w:r>
+        <w:rPr>
+          <w:rFonts w:ascii="Times New Roman" w:hAnsi="Times New Roman" w:cs="Times New Roman"/>
+          <w:sz w:val="28"/>
+          <w:szCs w:val="28"/>
+        </w:rPr>
+        <w:t>):</w:t>
+      </w:r>
+    </w:p>
+    <w:p>
+      <w:pPr>
+        <w:rPr>
+          <w:rFonts w:ascii="Times New Roman" w:hAnsi="Times New Roman" w:cs="Times New Roman"/>
+          <w:sz w:val="28"/>
+          <w:szCs w:val="28"/>
+        </w:rPr>
+      </w:pPr>
+      <w:r>
+        <w:rPr>
+          <w:rFonts w:ascii="Times New Roman" w:hAnsi="Times New Roman" w:cs="Times New Roman"/>
+          <w:sz w:val="28"/>
+          <w:szCs w:val="28"/>
+        </w:rPr>
+        <w:tab/>
+      </w:r>
+      <w:proofErr w:type="spellStart"/>
+      <w:r>
+        <w:rPr>
+          <w:rFonts w:ascii="Times New Roman" w:hAnsi="Times New Roman" w:cs="Times New Roman"/>
+          <w:sz w:val="28"/>
+          <w:szCs w:val="28"/>
+        </w:rPr>
+        <w:t>Return</w:t>
+      </w:r>
+      <w:proofErr w:type="spellEnd"/>
+      <w:r>
+        <w:rPr>
+          <w:rFonts w:ascii="Times New Roman" w:hAnsi="Times New Roman" w:cs="Times New Roman"/>
+          <w:sz w:val="28"/>
+          <w:szCs w:val="28"/>
+        </w:rPr>
+        <w:t xml:space="preserve"> </w:t>
+      </w:r>
+      <w:proofErr w:type="spellStart"/>
+      <w:r>
+        <w:rPr>
+          <w:rFonts w:ascii="Times New Roman" w:hAnsi="Times New Roman" w:cs="Times New Roman"/>
+          <w:sz w:val="28"/>
+          <w:szCs w:val="28"/>
+        </w:rPr>
+        <w:t>hrs_trab</w:t>
+      </w:r>
+      <w:proofErr w:type="spellEnd"/>
+      <w:r>
+        <w:rPr>
+          <w:rFonts w:ascii="Times New Roman" w:hAnsi="Times New Roman" w:cs="Times New Roman"/>
+          <w:sz w:val="28"/>
+          <w:szCs w:val="28"/>
+        </w:rPr>
+        <w:t xml:space="preserve"> * 40</w:t>
+      </w:r>
+    </w:p>
+    <w:p>
+      <w:pPr>
+        <w:rPr>
+          <w:rFonts w:ascii="Times New Roman" w:hAnsi="Times New Roman" w:cs="Times New Roman"/>
+          <w:sz w:val="28"/>
+          <w:szCs w:val="28"/>
+        </w:rPr>
+      </w:pPr>
+    </w:p>
+    <w:p>
+      <w:pPr>
+        <w:rPr>
+          <w:rFonts w:ascii="Times New Roman" w:hAnsi="Times New Roman" w:cs="Times New Roman"/>
+          <w:sz w:val="28"/>
+          <w:szCs w:val="28"/>
+        </w:rPr>
+      </w:pPr>
+      <w:proofErr w:type="spellStart"/>
+      <w:r>
+        <w:rPr>
+          <w:rFonts w:ascii="Times New Roman" w:hAnsi="Times New Roman" w:cs="Times New Roman"/>
+          <w:sz w:val="28"/>
+          <w:szCs w:val="28"/>
+        </w:rPr>
+        <w:t>Def</w:t>
+      </w:r>
+      <w:proofErr w:type="spellEnd"/>
+      <w:r>
+        <w:rPr>
+          <w:rFonts w:ascii="Times New Roman" w:hAnsi="Times New Roman" w:cs="Times New Roman"/>
+          <w:sz w:val="28"/>
+          <w:szCs w:val="28"/>
+        </w:rPr>
+        <w:t xml:space="preserve"> </w:t>
+      </w:r>
+      <w:proofErr w:type="spellStart"/>
+      <w:r>
+        <w:rPr>
+          <w:rFonts w:ascii="Times New Roman" w:hAnsi="Times New Roman" w:cs="Times New Roman"/>
+          <w:sz w:val="28"/>
+          <w:szCs w:val="28"/>
+        </w:rPr>
+        <w:t>com_bonus</w:t>
+      </w:r>
+      <w:proofErr w:type="spellEnd"/>
+      <w:r>
+        <w:rPr>
+          <w:rFonts w:ascii="Times New Roman" w:hAnsi="Times New Roman" w:cs="Times New Roman"/>
+          <w:sz w:val="28"/>
+          <w:szCs w:val="28"/>
+        </w:rPr>
         <w:t>(</w:t>
       </w:r>
-      <w:proofErr w:type="gramEnd"/>
-      <w:r>
-        <w:rPr>
-          <w:rFonts w:ascii="Times New Roman" w:hAnsi="Times New Roman" w:cs="Times New Roman"/>
-          <w:sz w:val="28"/>
-          <w:szCs w:val="28"/>
-        </w:rPr>
-        <w:t>2,10)</w:t>
-      </w:r>
-    </w:p>
-    <w:p>
-      <w:pPr>
-        <w:rPr>
-          <w:rFonts w:ascii="Times New Roman" w:hAnsi="Times New Roman" w:cs="Times New Roman"/>
-          <w:sz w:val="28"/>
-          <w:szCs w:val="28"/>
-        </w:rPr>
-      </w:pPr>
-      <w:r>
-        <w:rPr>
-          <w:rFonts w:ascii="Times New Roman" w:hAnsi="Times New Roman" w:cs="Times New Roman"/>
-          <w:sz w:val="28"/>
-          <w:szCs w:val="28"/>
-        </w:rPr>
-        <w:t>1024</w:t>
-      </w:r>
-    </w:p>
-    <w:p>
-      <w:pPr>
-        <w:rPr>
-          <w:rFonts w:ascii="Times New Roman" w:hAnsi="Times New Roman" w:cs="Times New Roman"/>
-          <w:sz w:val="28"/>
-          <w:szCs w:val="28"/>
-        </w:rPr>
-      </w:pPr>
-      <w:r>
-        <w:rPr>
-          <w:rFonts w:ascii="Times New Roman" w:hAnsi="Times New Roman" w:cs="Times New Roman"/>
-          <w:b/>
-          <w:bCs/>
-          <w:sz w:val="28"/>
-          <w:szCs w:val="28"/>
-        </w:rPr>
-        <w:t>LEN –</w:t>
-      </w:r>
-      <w:r>
-        <w:rPr>
-          <w:rFonts w:ascii="Times New Roman" w:hAnsi="Times New Roman" w:cs="Times New Roman"/>
-          <w:sz w:val="28"/>
-          <w:szCs w:val="28"/>
-        </w:rPr>
-        <w:t xml:space="preserve"> Quantas letras tem uma palavra</w:t>
-      </w:r>
-    </w:p>
-    <w:p>
-      <w:pPr>
-        <w:rPr>
-          <w:rFonts w:ascii="Times New Roman" w:hAnsi="Times New Roman" w:cs="Times New Roman"/>
-          <w:sz w:val="28"/>
-          <w:szCs w:val="28"/>
-        </w:rPr>
-      </w:pPr>
       <w:proofErr w:type="spellStart"/>
       <w:r>
         <w:rPr>
@@ -3747,7 +3869,7 @@
           <w:sz w:val="28"/>
           <w:szCs w:val="28"/>
         </w:rPr>
-        <w:t>Len</w:t>
+        <w:t>hrs_trab</w:t>
       </w:r>
       <w:proofErr w:type="spellEnd"/>
       <w:r>
@@ -3756,57 +3878,25 @@
           <w:sz w:val="28"/>
           <w:szCs w:val="28"/>
         </w:rPr>
-        <w:t>(‘cachorro’)</w:t>
-      </w:r>
-    </w:p>
-    <w:p>
-      <w:pPr>
-        <w:rPr>
-          <w:rFonts w:ascii="Times New Roman" w:hAnsi="Times New Roman" w:cs="Times New Roman"/>
-          <w:sz w:val="28"/>
-          <w:szCs w:val="28"/>
-        </w:rPr>
-      </w:pPr>
-    </w:p>
-    <w:p>
-      <w:pPr>
-        <w:rPr>
-          <w:rFonts w:ascii="Times New Roman" w:hAnsi="Times New Roman" w:cs="Times New Roman"/>
-          <w:b/>
-          <w:bCs/>
-          <w:sz w:val="28"/>
-          <w:szCs w:val="28"/>
-        </w:rPr>
-      </w:pPr>
-      <w:r>
-        <w:rPr>
-          <w:rFonts w:ascii="Times New Roman" w:hAnsi="Times New Roman" w:cs="Times New Roman"/>
-          <w:b/>
-          <w:bCs/>
-          <w:sz w:val="28"/>
-          <w:szCs w:val="28"/>
-        </w:rPr>
-        <w:t xml:space="preserve">USANDO UMA FUNÇÃO </w:t>
-      </w:r>
-      <w:r>
-        <w:rPr>
-          <w:rFonts w:ascii="Times New Roman" w:hAnsi="Times New Roman" w:cs="Times New Roman"/>
-          <w:b/>
-          <w:bCs/>
-          <w:sz w:val="28"/>
-          <w:szCs w:val="28"/>
-        </w:rPr>
-        <w:t>EM OUTRA FUNÇÃO</w:t>
-      </w:r>
-    </w:p>
-    <w:p>
-      <w:pPr>
-        <w:rPr>
-          <w:rFonts w:ascii="Times New Roman" w:hAnsi="Times New Roman" w:cs="Times New Roman"/>
-          <w:sz w:val="28"/>
-          <w:szCs w:val="28"/>
-        </w:rPr>
-      </w:pPr>
+        <w:t>):</w:t>
+      </w:r>
+    </w:p>
+    <w:p>
+      <w:pPr>
+        <w:rPr>
+          <w:rFonts w:ascii="Times New Roman" w:hAnsi="Times New Roman" w:cs="Times New Roman"/>
+          <w:sz w:val="28"/>
+          <w:szCs w:val="28"/>
+        </w:rPr>
+      </w:pPr>
+      <w:r>
+        <w:rPr>
+          <w:rFonts w:ascii="Times New Roman" w:hAnsi="Times New Roman" w:cs="Times New Roman"/>
+          <w:sz w:val="28"/>
+          <w:szCs w:val="28"/>
+        </w:rPr>
+        <w:tab/>
+      </w:r>
       <w:proofErr w:type="spellStart"/>
       <w:r>
         <w:rPr>
@@ -3814,6 +3904,40 @@
           <w:sz w:val="28"/>
           <w:szCs w:val="28"/>
         </w:rPr>
+        <w:t>R</w:t>
+      </w:r>
+      <w:r>
+        <w:rPr>
+          <w:rFonts w:ascii="Times New Roman" w:hAnsi="Times New Roman" w:cs="Times New Roman"/>
+          <w:sz w:val="28"/>
+          <w:szCs w:val="28"/>
+        </w:rPr>
+        <w:t>etur</w:t>
+      </w:r>
+      <w:r>
+        <w:rPr>
+          <w:rFonts w:ascii="Times New Roman" w:hAnsi="Times New Roman" w:cs="Times New Roman"/>
+          <w:sz w:val="28"/>
+          <w:szCs w:val="28"/>
+        </w:rPr>
+        <w:t>n</w:t>
+      </w:r>
+      <w:proofErr w:type="spellEnd"/>
+      <w:r>
+        <w:rPr>
+          <w:rFonts w:ascii="Times New Roman" w:hAnsi="Times New Roman" w:cs="Times New Roman"/>
+          <w:sz w:val="28"/>
+          <w:szCs w:val="28"/>
+        </w:rPr>
+        <w:t xml:space="preserve"> </w:t>
+      </w:r>
+      <w:proofErr w:type="spellStart"/>
+      <w:r>
+        <w:rPr>
+          <w:rFonts w:ascii="Times New Roman" w:hAnsi="Times New Roman" w:cs="Times New Roman"/>
+          <w:sz w:val="28"/>
+          <w:szCs w:val="28"/>
+        </w:rPr>
         <w:t>Def</w:t>
       </w:r>
       <w:proofErr w:type="spellEnd"/>
@@ -3825,7 +3949,7 @@
         </w:rPr>
         <w:t xml:space="preserve"> </w:t>
       </w:r>
-      <w:proofErr w:type="gramStart"/>
+      <w:proofErr w:type="spellStart"/>
       <w:r>
         <w:rPr>
           <w:rFonts w:ascii="Times New Roman" w:hAnsi="Times New Roman" w:cs="Times New Roman"/>
@@ -3834,7 +3958,7 @@
         </w:rPr>
         <w:t>salario</w:t>
       </w:r>
-      <w:proofErr w:type="gramEnd"/>
+      <w:proofErr w:type="spellEnd"/>
       <w:r>
         <w:rPr>
           <w:rFonts w:ascii="Times New Roman" w:hAnsi="Times New Roman" w:cs="Times New Roman"/>
@@ -3859,24 +3983,32 @@
           <w:sz w:val="28"/>
           <w:szCs w:val="28"/>
         </w:rPr>
-        <w:t>):</w:t>
-      </w:r>
-    </w:p>
-    <w:p>
-      <w:pPr>
-        <w:rPr>
-          <w:rFonts w:ascii="Times New Roman" w:hAnsi="Times New Roman" w:cs="Times New Roman"/>
-          <w:sz w:val="28"/>
-          <w:szCs w:val="28"/>
-        </w:rPr>
-      </w:pPr>
-      <w:r>
-        <w:rPr>
-          <w:rFonts w:ascii="Times New Roman" w:hAnsi="Times New Roman" w:cs="Times New Roman"/>
-          <w:sz w:val="28"/>
-          <w:szCs w:val="28"/>
-        </w:rPr>
-        <w:tab/>
+        <w:t>) + 50</w:t>
+      </w:r>
+    </w:p>
+    <w:p>
+      <w:pPr>
+        <w:rPr>
+          <w:rFonts w:ascii="Times New Roman" w:hAnsi="Times New Roman" w:cs="Times New Roman"/>
+          <w:sz w:val="28"/>
+          <w:szCs w:val="28"/>
+        </w:rPr>
+      </w:pPr>
+      <w:r>
+        <w:rPr>
+          <w:rFonts w:ascii="Times New Roman" w:hAnsi="Times New Roman" w:cs="Times New Roman"/>
+          <w:sz w:val="28"/>
+          <w:szCs w:val="28"/>
+        </w:rPr>
+        <w:t>Salario(8)</w:t>
+      </w:r>
+      <w:r>
+        <w:rPr>
+          <w:rFonts w:ascii="Times New Roman" w:hAnsi="Times New Roman" w:cs="Times New Roman"/>
+          <w:sz w:val="28"/>
+          <w:szCs w:val="28"/>
+        </w:rPr>
+        <w:t xml:space="preserve">, </w:t>
       </w:r>
       <w:proofErr w:type="spellStart"/>
       <w:r>
@@ -3885,7 +4017,7 @@
           <w:sz w:val="28"/>
           <w:szCs w:val="28"/>
         </w:rPr>
-        <w:t>Return</w:t>
+        <w:t>com_bonus</w:t>
       </w:r>
       <w:proofErr w:type="spellEnd"/>
       <w:r>
@@ -3894,256 +4026,6 @@
           <w:sz w:val="28"/>
           <w:szCs w:val="28"/>
         </w:rPr>
-        <w:t xml:space="preserve"> </w:t>
-      </w:r>
-      <w:proofErr w:type="spellStart"/>
-      <w:r>
-        <w:rPr>
-          <w:rFonts w:ascii="Times New Roman" w:hAnsi="Times New Roman" w:cs="Times New Roman"/>
-          <w:sz w:val="28"/>
-          <w:szCs w:val="28"/>
-        </w:rPr>
-        <w:t>hrs_trab</w:t>
-      </w:r>
-      <w:proofErr w:type="spellEnd"/>
-      <w:r>
-        <w:rPr>
-          <w:rFonts w:ascii="Times New Roman" w:hAnsi="Times New Roman" w:cs="Times New Roman"/>
-          <w:sz w:val="28"/>
-          <w:szCs w:val="28"/>
-        </w:rPr>
-        <w:t xml:space="preserve"> * 40</w:t>
-      </w:r>
-    </w:p>
-    <w:p>
-      <w:pPr>
-        <w:rPr>
-          <w:rFonts w:ascii="Times New Roman" w:hAnsi="Times New Roman" w:cs="Times New Roman"/>
-          <w:sz w:val="28"/>
-          <w:szCs w:val="28"/>
-        </w:rPr>
-      </w:pPr>
-    </w:p>
-    <w:p>
-      <w:pPr>
-        <w:rPr>
-          <w:rFonts w:ascii="Times New Roman" w:hAnsi="Times New Roman" w:cs="Times New Roman"/>
-          <w:sz w:val="28"/>
-          <w:szCs w:val="28"/>
-        </w:rPr>
-      </w:pPr>
-      <w:proofErr w:type="spellStart"/>
-      <w:r>
-        <w:rPr>
-          <w:rFonts w:ascii="Times New Roman" w:hAnsi="Times New Roman" w:cs="Times New Roman"/>
-          <w:sz w:val="28"/>
-          <w:szCs w:val="28"/>
-        </w:rPr>
-        <w:t>Def</w:t>
-      </w:r>
-      <w:proofErr w:type="spellEnd"/>
-      <w:r>
-        <w:rPr>
-          <w:rFonts w:ascii="Times New Roman" w:hAnsi="Times New Roman" w:cs="Times New Roman"/>
-          <w:sz w:val="28"/>
-          <w:szCs w:val="28"/>
-        </w:rPr>
-        <w:t xml:space="preserve"> </w:t>
-      </w:r>
-      <w:proofErr w:type="spellStart"/>
-      <w:r>
-        <w:rPr>
-          <w:rFonts w:ascii="Times New Roman" w:hAnsi="Times New Roman" w:cs="Times New Roman"/>
-          <w:sz w:val="28"/>
-          <w:szCs w:val="28"/>
-        </w:rPr>
-        <w:t>com_bonus</w:t>
-      </w:r>
-      <w:proofErr w:type="spellEnd"/>
-      <w:r>
-        <w:rPr>
-          <w:rFonts w:ascii="Times New Roman" w:hAnsi="Times New Roman" w:cs="Times New Roman"/>
-          <w:sz w:val="28"/>
-          <w:szCs w:val="28"/>
-        </w:rPr>
-        <w:t>(</w:t>
-      </w:r>
-      <w:proofErr w:type="spellStart"/>
-      <w:r>
-        <w:rPr>
-          <w:rFonts w:ascii="Times New Roman" w:hAnsi="Times New Roman" w:cs="Times New Roman"/>
-          <w:sz w:val="28"/>
-          <w:szCs w:val="28"/>
-        </w:rPr>
-        <w:t>hrs_trab</w:t>
-      </w:r>
-      <w:proofErr w:type="spellEnd"/>
-      <w:r>
-        <w:rPr>
-          <w:rFonts w:ascii="Times New Roman" w:hAnsi="Times New Roman" w:cs="Times New Roman"/>
-          <w:sz w:val="28"/>
-          <w:szCs w:val="28"/>
-        </w:rPr>
-        <w:t>):</w:t>
-      </w:r>
-    </w:p>
-    <w:p>
-      <w:pPr>
-        <w:rPr>
-          <w:rFonts w:ascii="Times New Roman" w:hAnsi="Times New Roman" w:cs="Times New Roman"/>
-          <w:sz w:val="28"/>
-          <w:szCs w:val="28"/>
-        </w:rPr>
-      </w:pPr>
-      <w:r>
-        <w:rPr>
-          <w:rFonts w:ascii="Times New Roman" w:hAnsi="Times New Roman" w:cs="Times New Roman"/>
-          <w:sz w:val="28"/>
-          <w:szCs w:val="28"/>
-        </w:rPr>
-        <w:tab/>
-      </w:r>
-      <w:proofErr w:type="spellStart"/>
-      <w:r>
-        <w:rPr>
-          <w:rFonts w:ascii="Times New Roman" w:hAnsi="Times New Roman" w:cs="Times New Roman"/>
-          <w:sz w:val="28"/>
-          <w:szCs w:val="28"/>
-        </w:rPr>
-        <w:t>R</w:t>
-      </w:r>
-      <w:r>
-        <w:rPr>
-          <w:rFonts w:ascii="Times New Roman" w:hAnsi="Times New Roman" w:cs="Times New Roman"/>
-          <w:sz w:val="28"/>
-          <w:szCs w:val="28"/>
-        </w:rPr>
-        <w:t>etur</w:t>
-      </w:r>
-      <w:r>
-        <w:rPr>
-          <w:rFonts w:ascii="Times New Roman" w:hAnsi="Times New Roman" w:cs="Times New Roman"/>
-          <w:sz w:val="28"/>
-          <w:szCs w:val="28"/>
-        </w:rPr>
-        <w:t>n</w:t>
-      </w:r>
-      <w:proofErr w:type="spellEnd"/>
-      <w:r>
-        <w:rPr>
-          <w:rFonts w:ascii="Times New Roman" w:hAnsi="Times New Roman" w:cs="Times New Roman"/>
-          <w:sz w:val="28"/>
-          <w:szCs w:val="28"/>
-        </w:rPr>
-        <w:t xml:space="preserve"> </w:t>
-      </w:r>
-      <w:proofErr w:type="spellStart"/>
-      <w:r>
-        <w:rPr>
-          <w:rFonts w:ascii="Times New Roman" w:hAnsi="Times New Roman" w:cs="Times New Roman"/>
-          <w:sz w:val="28"/>
-          <w:szCs w:val="28"/>
-        </w:rPr>
-        <w:t>Def</w:t>
-      </w:r>
-      <w:proofErr w:type="spellEnd"/>
-      <w:r>
-        <w:rPr>
-          <w:rFonts w:ascii="Times New Roman" w:hAnsi="Times New Roman" w:cs="Times New Roman"/>
-          <w:sz w:val="28"/>
-          <w:szCs w:val="28"/>
-        </w:rPr>
-        <w:t xml:space="preserve"> </w:t>
-      </w:r>
-      <w:proofErr w:type="spellStart"/>
-      <w:proofErr w:type="gramStart"/>
-      <w:r>
-        <w:rPr>
-          <w:rFonts w:ascii="Times New Roman" w:hAnsi="Times New Roman" w:cs="Times New Roman"/>
-          <w:sz w:val="28"/>
-          <w:szCs w:val="28"/>
-        </w:rPr>
-        <w:t>salario</w:t>
-      </w:r>
-      <w:proofErr w:type="spellEnd"/>
-      <w:proofErr w:type="gramEnd"/>
-      <w:r>
-        <w:rPr>
-          <w:rFonts w:ascii="Times New Roman" w:hAnsi="Times New Roman" w:cs="Times New Roman"/>
-          <w:sz w:val="28"/>
-          <w:szCs w:val="28"/>
-        </w:rPr>
-        <w:t>(</w:t>
-      </w:r>
-      <w:proofErr w:type="spellStart"/>
-      <w:r>
-        <w:rPr>
-          <w:rFonts w:ascii="Times New Roman" w:hAnsi="Times New Roman" w:cs="Times New Roman"/>
-          <w:sz w:val="28"/>
-          <w:szCs w:val="28"/>
-        </w:rPr>
-        <w:t>hrs_trab</w:t>
-      </w:r>
-      <w:proofErr w:type="spellEnd"/>
-      <w:r>
-        <w:rPr>
-          <w:rFonts w:ascii="Times New Roman" w:hAnsi="Times New Roman" w:cs="Times New Roman"/>
-          <w:sz w:val="28"/>
-          <w:szCs w:val="28"/>
-        </w:rPr>
-        <w:t>) + 50</w:t>
-      </w:r>
-    </w:p>
-    <w:p>
-      <w:pPr>
-        <w:rPr>
-          <w:rFonts w:ascii="Times New Roman" w:hAnsi="Times New Roman" w:cs="Times New Roman"/>
-          <w:sz w:val="28"/>
-          <w:szCs w:val="28"/>
-        </w:rPr>
-      </w:pPr>
-      <w:proofErr w:type="gramStart"/>
-      <w:r>
-        <w:rPr>
-          <w:rFonts w:ascii="Times New Roman" w:hAnsi="Times New Roman" w:cs="Times New Roman"/>
-          <w:sz w:val="28"/>
-          <w:szCs w:val="28"/>
-        </w:rPr>
-        <w:t>Salario(</w:t>
-      </w:r>
-      <w:proofErr w:type="gramEnd"/>
-      <w:r>
-        <w:rPr>
-          <w:rFonts w:ascii="Times New Roman" w:hAnsi="Times New Roman" w:cs="Times New Roman"/>
-          <w:sz w:val="28"/>
-          <w:szCs w:val="28"/>
-        </w:rPr>
-        <w:t>8)</w:t>
-      </w:r>
-      <w:r>
-        <w:rPr>
-          <w:rFonts w:ascii="Times New Roman" w:hAnsi="Times New Roman" w:cs="Times New Roman"/>
-          <w:sz w:val="28"/>
-          <w:szCs w:val="28"/>
-        </w:rPr>
-        <w:t xml:space="preserve">, </w:t>
-      </w:r>
-      <w:proofErr w:type="spellStart"/>
-      <w:r>
-        <w:rPr>
-          <w:rFonts w:ascii="Times New Roman" w:hAnsi="Times New Roman" w:cs="Times New Roman"/>
-          <w:sz w:val="28"/>
-          <w:szCs w:val="28"/>
-        </w:rPr>
-        <w:t>com_bonus</w:t>
-      </w:r>
-      <w:proofErr w:type="spellEnd"/>
-      <w:r>
-        <w:rPr>
-          <w:rFonts w:ascii="Times New Roman" w:hAnsi="Times New Roman" w:cs="Times New Roman"/>
-          <w:sz w:val="28"/>
-          <w:szCs w:val="28"/>
-        </w:rPr>
         <w:t>(8)</w:t>
       </w:r>
     </w:p>
@@ -4301,18 +4183,8 @@
           <w:sz w:val="28"/>
           <w:szCs w:val="28"/>
         </w:rPr>
-        <w:t xml:space="preserve">Nome da </w:t>
-      </w:r>
-      <w:proofErr w:type="gramStart"/>
-      <w:r>
-        <w:rPr>
-          <w:rFonts w:ascii="Times New Roman" w:hAnsi="Times New Roman" w:cs="Times New Roman"/>
-          <w:sz w:val="28"/>
-          <w:szCs w:val="28"/>
-        </w:rPr>
-        <w:t>lista[</w:t>
-      </w:r>
-      <w:proofErr w:type="gramEnd"/>
+        <w:t>Nome da lista[</w:t>
+      </w:r>
       <w:r>
         <w:rPr>
           <w:rFonts w:ascii="Times New Roman" w:hAnsi="Times New Roman" w:cs="Times New Roman"/>
@@ -4361,25 +4233,7 @@
           <w:sz w:val="28"/>
           <w:szCs w:val="28"/>
         </w:rPr>
-        <w:t xml:space="preserve">Del Nome da </w:t>
-      </w:r>
-      <w:proofErr w:type="gramStart"/>
-      <w:r>
-        <w:rPr>
-          <w:rFonts w:ascii="Times New Roman" w:hAnsi="Times New Roman" w:cs="Times New Roman"/>
-          <w:sz w:val="28"/>
-          <w:szCs w:val="28"/>
-        </w:rPr>
-        <w:t>lista[</w:t>
-      </w:r>
-      <w:proofErr w:type="gramEnd"/>
-      <w:r>
-        <w:rPr>
-          <w:rFonts w:ascii="Times New Roman" w:hAnsi="Times New Roman" w:cs="Times New Roman"/>
-          <w:sz w:val="28"/>
-          <w:szCs w:val="28"/>
-        </w:rPr>
-        <w:t>posição que quer trocar</w:t>
+        <w:t>Del Nome da lista[posição que quer trocar</w:t>
       </w:r>
     </w:p>
     <w:p>
@@ -4454,7 +4308,6 @@
         <w:t xml:space="preserve">Nome da </w:t>
       </w:r>
       <w:proofErr w:type="spellStart"/>
-      <w:proofErr w:type="gramStart"/>
       <w:r>
         <w:rPr>
           <w:rFonts w:ascii="Times New Roman" w:hAnsi="Times New Roman" w:cs="Times New Roman"/>
@@ -4464,7 +4317,6 @@
         <w:t>lista.append</w:t>
       </w:r>
       <w:proofErr w:type="spellEnd"/>
-      <w:proofErr w:type="gramEnd"/>
       <w:r>
         <w:rPr>
           <w:rFonts w:ascii="Times New Roman" w:hAnsi="Times New Roman" w:cs="Times New Roman"/>
@@ -4515,7 +4367,6 @@
         </w:rPr>
       </w:pPr>
       <w:proofErr w:type="spellStart"/>
-      <w:proofErr w:type="gramStart"/>
       <w:r>
         <w:rPr>
           <w:rFonts w:ascii="Consolas" w:eastAsia="Times New Roman" w:hAnsi="Consolas" w:cs="Times New Roman"/>
@@ -4529,7 +4380,6 @@
         <w:t>convidados.extend</w:t>
       </w:r>
       <w:proofErr w:type="spellEnd"/>
-      <w:proofErr w:type="gramEnd"/>
       <w:r>
         <w:rPr>
           <w:rFonts w:ascii="Consolas" w:eastAsia="Times New Roman" w:hAnsi="Consolas" w:cs="Times New Roman"/>
@@ -4660,7 +4510,6 @@
         </w:rPr>
         <w:t>(</w:t>
       </w:r>
-      <w:proofErr w:type="gramStart"/>
       <w:r>
         <w:rPr>
           <w:rFonts w:ascii="Consolas" w:eastAsia="Times New Roman" w:hAnsi="Consolas" w:cs="Times New Roman"/>
@@ -4685,7 +4534,6 @@
         </w:rPr>
         <w:t>[</w:t>
       </w:r>
-      <w:proofErr w:type="gramEnd"/>
       <w:r>
         <w:rPr>
           <w:rFonts w:ascii="Consolas" w:eastAsia="Times New Roman" w:hAnsi="Consolas" w:cs="Times New Roman"/>
@@ -4799,7 +4647,6 @@
         </w:rPr>
         <w:t>(</w:t>
       </w:r>
-      <w:proofErr w:type="gramStart"/>
       <w:r>
         <w:rPr>
           <w:rFonts w:ascii="Consolas" w:eastAsia="Times New Roman" w:hAnsi="Consolas" w:cs="Times New Roman"/>
@@ -4822,20 +4669,7 @@
           <w:lang w:eastAsia="pt-BR"/>
           <w14:ligatures w14:val="none"/>
         </w:rPr>
-        <w:t>[</w:t>
-      </w:r>
-      <w:proofErr w:type="gramEnd"/>
-      <w:r>
-        <w:rPr>
-          <w:rFonts w:ascii="Consolas" w:eastAsia="Times New Roman" w:hAnsi="Consolas" w:cs="Times New Roman"/>
-          <w:color w:val="CCCCCC"/>
-          <w:kern w:val="0"/>
-          <w:sz w:val="21"/>
-          <w:szCs w:val="21"/>
-          <w:lang w:eastAsia="pt-BR"/>
-          <w14:ligatures w14:val="none"/>
-        </w:rPr>
-        <w:t>:</w:t>
+        <w:t>[:</w:t>
       </w:r>
       <w:r>
         <w:rPr>
@@ -4926,7 +4760,6 @@
         </w:rPr>
         <w:t>(</w:t>
       </w:r>
-      <w:proofErr w:type="gramStart"/>
       <w:r>
         <w:rPr>
           <w:rFonts w:ascii="Consolas" w:eastAsia="Times New Roman" w:hAnsi="Consolas" w:cs="Times New Roman"/>
@@ -4951,7 +4784,6 @@
         </w:rPr>
         <w:t>[</w:t>
       </w:r>
-      <w:proofErr w:type="gramEnd"/>
       <w:r>
         <w:rPr>
           <w:rFonts w:ascii="Consolas" w:eastAsia="Times New Roman" w:hAnsi="Consolas" w:cs="Times New Roman"/>
@@ -5015,7 +4847,6 @@
         </w:rPr>
         <w:t>(</w:t>
       </w:r>
-      <w:proofErr w:type="gramStart"/>
       <w:r>
         <w:rPr>
           <w:rFonts w:ascii="Consolas" w:eastAsia="Times New Roman" w:hAnsi="Consolas" w:cs="Times New Roman"/>
@@ -5040,7 +4871,6 @@
         </w:rPr>
         <w:t>[</w:t>
       </w:r>
-      <w:proofErr w:type="gramEnd"/>
       <w:r>
         <w:rPr>
           <w:rFonts w:ascii="Consolas" w:eastAsia="Times New Roman" w:hAnsi="Consolas" w:cs="Times New Roman"/>
@@ -5143,7 +4973,6 @@
         <w:t>(</w:t>
       </w:r>
       <w:proofErr w:type="spellStart"/>
-      <w:proofErr w:type="gramStart"/>
       <w:r>
         <w:rPr>
           <w:rFonts w:ascii="Consolas" w:eastAsia="Times New Roman" w:hAnsi="Consolas" w:cs="Times New Roman"/>
@@ -5181,7 +5010,6 @@
         <w:t>index</w:t>
       </w:r>
       <w:proofErr w:type="spellEnd"/>
-      <w:proofErr w:type="gramEnd"/>
       <w:r>
         <w:rPr>
           <w:rFonts w:ascii="Consolas" w:eastAsia="Times New Roman" w:hAnsi="Consolas" w:cs="Times New Roman"/>
@@ -5397,7 +5225,6 @@
         </w:rPr>
       </w:pPr>
       <w:proofErr w:type="spellStart"/>
-      <w:proofErr w:type="gramStart"/>
       <w:r>
         <w:rPr>
           <w:rFonts w:ascii="Consolas" w:eastAsia="Times New Roman" w:hAnsi="Consolas" w:cs="Times New Roman"/>
@@ -5435,7 +5262,6 @@
         <w:t>sort</w:t>
       </w:r>
       <w:proofErr w:type="spellEnd"/>
-      <w:proofErr w:type="gramEnd"/>
       <w:r>
         <w:rPr>
           <w:rFonts w:ascii="Consolas" w:eastAsia="Times New Roman" w:hAnsi="Consolas" w:cs="Times New Roman"/>
@@ -5490,7 +5316,6 @@
         </w:rPr>
       </w:pPr>
       <w:proofErr w:type="spellStart"/>
-      <w:proofErr w:type="gramStart"/>
       <w:r>
         <w:rPr>
           <w:rFonts w:ascii="Consolas" w:eastAsia="Times New Roman" w:hAnsi="Consolas" w:cs="Times New Roman"/>
@@ -5528,7 +5353,6 @@
         <w:t>sort</w:t>
       </w:r>
       <w:proofErr w:type="spellEnd"/>
-      <w:proofErr w:type="gramEnd"/>
       <w:r>
         <w:rPr>
           <w:rFonts w:ascii="Consolas" w:eastAsia="Times New Roman" w:hAnsi="Consolas" w:cs="Times New Roman"/>
@@ -5683,10 +5507,1071 @@
       <w:pPr>
         <w:rPr>
           <w:rFonts w:ascii="Times New Roman" w:hAnsi="Times New Roman" w:cs="Times New Roman"/>
-          <w:sz w:val="28"/>
-          <w:szCs w:val="28"/>
-        </w:rPr>
-      </w:pPr>
+          <w:b/>
+          <w:bCs/>
+          <w:sz w:val="28"/>
+          <w:szCs w:val="28"/>
+        </w:rPr>
+      </w:pPr>
+    </w:p>
+    <w:p>
+      <w:pPr>
+        <w:rPr>
+          <w:rFonts w:ascii="Times New Roman" w:hAnsi="Times New Roman" w:cs="Times New Roman"/>
+          <w:b/>
+          <w:bCs/>
+          <w:sz w:val="28"/>
+          <w:szCs w:val="28"/>
+        </w:rPr>
+      </w:pPr>
+    </w:p>
+    <w:p>
+      <w:pPr>
+        <w:rPr>
+          <w:rFonts w:ascii="Times New Roman" w:hAnsi="Times New Roman" w:cs="Times New Roman"/>
+          <w:sz w:val="28"/>
+          <w:szCs w:val="28"/>
+        </w:rPr>
+      </w:pPr>
+      <w:r>
+        <w:rPr>
+          <w:rFonts w:ascii="Times New Roman" w:hAnsi="Times New Roman" w:cs="Times New Roman"/>
+          <w:b/>
+          <w:bCs/>
+          <w:sz w:val="28"/>
+          <w:szCs w:val="28"/>
+        </w:rPr>
+        <w:lastRenderedPageBreak/>
+        <w:t>Tupla</w:t>
+      </w:r>
+      <w:r>
+        <w:rPr>
+          <w:rFonts w:ascii="Times New Roman" w:hAnsi="Times New Roman" w:cs="Times New Roman"/>
+          <w:b/>
+          <w:bCs/>
+          <w:sz w:val="28"/>
+          <w:szCs w:val="28"/>
+        </w:rPr>
+        <w:t xml:space="preserve"> </w:t>
+      </w:r>
+      <w:r>
+        <w:rPr>
+          <w:rFonts w:ascii="Times New Roman" w:hAnsi="Times New Roman" w:cs="Times New Roman"/>
+          <w:sz w:val="28"/>
+          <w:szCs w:val="28"/>
+        </w:rPr>
+        <w:t xml:space="preserve">– é uma função automática </w:t>
+      </w:r>
+      <w:r>
+        <w:rPr>
+          <w:rFonts w:ascii="Times New Roman" w:hAnsi="Times New Roman" w:cs="Times New Roman"/>
+          <w:sz w:val="28"/>
+          <w:szCs w:val="28"/>
+        </w:rPr>
+        <w:t xml:space="preserve">do </w:t>
+      </w:r>
+      <w:proofErr w:type="spellStart"/>
+      <w:r>
+        <w:rPr>
+          <w:rFonts w:ascii="Times New Roman" w:hAnsi="Times New Roman" w:cs="Times New Roman"/>
+          <w:sz w:val="28"/>
+          <w:szCs w:val="28"/>
+        </w:rPr>
+        <w:t>python</w:t>
+      </w:r>
+      <w:proofErr w:type="spellEnd"/>
+      <w:r>
+        <w:rPr>
+          <w:rFonts w:ascii="Times New Roman" w:hAnsi="Times New Roman" w:cs="Times New Roman"/>
+          <w:sz w:val="28"/>
+          <w:szCs w:val="28"/>
+        </w:rPr>
+        <w:t xml:space="preserve">, </w:t>
+      </w:r>
+      <w:proofErr w:type="spellStart"/>
+      <w:r>
+        <w:rPr>
+          <w:rFonts w:ascii="Times New Roman" w:hAnsi="Times New Roman" w:cs="Times New Roman"/>
+          <w:sz w:val="28"/>
+          <w:szCs w:val="28"/>
+        </w:rPr>
+        <w:t>Ex</w:t>
+      </w:r>
+      <w:proofErr w:type="spellEnd"/>
+      <w:r>
+        <w:rPr>
+          <w:rFonts w:ascii="Times New Roman" w:hAnsi="Times New Roman" w:cs="Times New Roman"/>
+          <w:sz w:val="28"/>
+          <w:szCs w:val="28"/>
+        </w:rPr>
+        <w:t xml:space="preserve">: x = (30,50,14) o que </w:t>
+      </w:r>
+      <w:r>
+        <w:rPr>
+          <w:rFonts w:ascii="Times New Roman" w:hAnsi="Times New Roman" w:cs="Times New Roman"/>
+          <w:sz w:val="28"/>
+          <w:szCs w:val="28"/>
+        </w:rPr>
+        <w:t>está</w:t>
+      </w:r>
+      <w:r>
+        <w:rPr>
+          <w:rFonts w:ascii="Times New Roman" w:hAnsi="Times New Roman" w:cs="Times New Roman"/>
+          <w:sz w:val="28"/>
+          <w:szCs w:val="28"/>
+        </w:rPr>
+        <w:t xml:space="preserve"> dentro do parêntese é uma tupla</w:t>
+      </w:r>
+    </w:p>
+    <w:p>
+      <w:pPr>
+        <w:rPr>
+          <w:rFonts w:ascii="Times New Roman" w:hAnsi="Times New Roman" w:cs="Times New Roman"/>
+          <w:sz w:val="28"/>
+          <w:szCs w:val="28"/>
+        </w:rPr>
+      </w:pPr>
+      <w:r>
+        <w:rPr>
+          <w:rFonts w:ascii="Times New Roman" w:hAnsi="Times New Roman" w:cs="Times New Roman"/>
+          <w:sz w:val="28"/>
+          <w:szCs w:val="28"/>
+        </w:rPr>
+        <w:t xml:space="preserve">OBS: Tuplas não </w:t>
+      </w:r>
+      <w:r>
+        <w:rPr>
+          <w:rFonts w:ascii="Times New Roman" w:hAnsi="Times New Roman" w:cs="Times New Roman"/>
+          <w:sz w:val="28"/>
+          <w:szCs w:val="28"/>
+        </w:rPr>
+        <w:t xml:space="preserve">podem ser alteradas ou </w:t>
+      </w:r>
+      <w:r>
+        <w:rPr>
+          <w:rFonts w:ascii="Times New Roman" w:hAnsi="Times New Roman" w:cs="Times New Roman"/>
+          <w:sz w:val="28"/>
+          <w:szCs w:val="28"/>
+        </w:rPr>
+        <w:t>modificadas (</w:t>
+      </w:r>
+      <w:r>
+        <w:rPr>
+          <w:rFonts w:ascii="Times New Roman" w:hAnsi="Times New Roman" w:cs="Times New Roman"/>
+          <w:sz w:val="28"/>
+          <w:szCs w:val="28"/>
+        </w:rPr>
+        <w:t xml:space="preserve">não </w:t>
+      </w:r>
+      <w:r>
+        <w:rPr>
+          <w:rFonts w:ascii="Times New Roman" w:hAnsi="Times New Roman" w:cs="Times New Roman"/>
+          <w:sz w:val="28"/>
+          <w:szCs w:val="28"/>
+        </w:rPr>
+        <w:t>dá</w:t>
+      </w:r>
+      <w:r>
+        <w:rPr>
+          <w:rFonts w:ascii="Times New Roman" w:hAnsi="Times New Roman" w:cs="Times New Roman"/>
+          <w:sz w:val="28"/>
+          <w:szCs w:val="28"/>
+        </w:rPr>
+        <w:t xml:space="preserve"> para acrescentar ou excluir elementos)</w:t>
+      </w:r>
+    </w:p>
+    <w:p>
+      <w:pPr>
+        <w:rPr>
+          <w:rFonts w:ascii="Times New Roman" w:hAnsi="Times New Roman" w:cs="Times New Roman"/>
+          <w:sz w:val="28"/>
+          <w:szCs w:val="28"/>
+        </w:rPr>
+      </w:pPr>
+      <w:r>
+        <w:rPr>
+          <w:rFonts w:ascii="Times New Roman" w:hAnsi="Times New Roman" w:cs="Times New Roman"/>
+          <w:sz w:val="28"/>
+          <w:szCs w:val="28"/>
+        </w:rPr>
+        <w:t>Tupla vem com parêntese</w:t>
+      </w:r>
+    </w:p>
+    <w:p>
+      <w:pPr>
+        <w:rPr>
+          <w:rFonts w:ascii="Times New Roman" w:hAnsi="Times New Roman" w:cs="Times New Roman"/>
+          <w:sz w:val="28"/>
+          <w:szCs w:val="28"/>
+        </w:rPr>
+      </w:pPr>
+      <w:r>
+        <w:rPr>
+          <w:rFonts w:ascii="Times New Roman" w:hAnsi="Times New Roman" w:cs="Times New Roman"/>
+          <w:sz w:val="28"/>
+          <w:szCs w:val="28"/>
+        </w:rPr>
+        <w:t>Lista vem com colchetes</w:t>
+      </w:r>
+    </w:p>
+    <w:p>
+      <w:pPr>
+        <w:rPr>
+          <w:rFonts w:ascii="Times New Roman" w:hAnsi="Times New Roman" w:cs="Times New Roman"/>
+          <w:sz w:val="28"/>
+          <w:szCs w:val="28"/>
+        </w:rPr>
+      </w:pPr>
+      <w:r>
+        <w:rPr>
+          <w:rFonts w:ascii="Times New Roman" w:hAnsi="Times New Roman" w:cs="Times New Roman"/>
+          <w:sz w:val="28"/>
+          <w:szCs w:val="28"/>
+        </w:rPr>
+        <w:t>.split(‘) – serve para separar</w:t>
+      </w:r>
+    </w:p>
+    <w:p>
+      <w:pPr>
+        <w:rPr>
+          <w:rFonts w:ascii="Times New Roman" w:hAnsi="Times New Roman" w:cs="Times New Roman"/>
+          <w:sz w:val="28"/>
+          <w:szCs w:val="28"/>
+        </w:rPr>
+      </w:pPr>
+      <w:r>
+        <w:rPr>
+          <w:rFonts w:ascii="Times New Roman" w:hAnsi="Times New Roman" w:cs="Times New Roman"/>
+          <w:b/>
+          <w:bCs/>
+          <w:sz w:val="28"/>
+          <w:szCs w:val="28"/>
+        </w:rPr>
+        <w:t>Dicionários</w:t>
+      </w:r>
+      <w:r>
+        <w:rPr>
+          <w:rFonts w:ascii="Times New Roman" w:hAnsi="Times New Roman" w:cs="Times New Roman"/>
+          <w:sz w:val="28"/>
+          <w:szCs w:val="28"/>
+        </w:rPr>
+        <w:t xml:space="preserve"> representam outra maneira de armazenar dados</w:t>
+      </w:r>
+    </w:p>
+    <w:p>
+      <w:pPr>
+        <w:rPr>
+          <w:rFonts w:ascii="Times New Roman" w:hAnsi="Times New Roman" w:cs="Times New Roman"/>
+          <w:sz w:val="28"/>
+          <w:szCs w:val="28"/>
+        </w:rPr>
+      </w:pPr>
+      <w:r>
+        <w:rPr>
+          <w:rFonts w:ascii="Times New Roman" w:hAnsi="Times New Roman" w:cs="Times New Roman"/>
+          <w:sz w:val="28"/>
+          <w:szCs w:val="28"/>
+        </w:rPr>
+        <w:t>Dicionário = {} com chaves</w:t>
+      </w:r>
+    </w:p>
+    <w:p>
+      <w:pPr>
+        <w:shd w:val="clear" w:color="auto" w:fill="1F1F1F"/>
+        <w:spacing w:after="0" w:line="285" w:lineRule="atLeast"/>
+        <w:rPr>
+          <w:rFonts w:ascii="Consolas" w:eastAsia="Times New Roman" w:hAnsi="Consolas" w:cs="Times New Roman"/>
+          <w:color w:val="CCCCCC"/>
+          <w:kern w:val="0"/>
+          <w:sz w:val="21"/>
+          <w:szCs w:val="21"/>
+          <w:lang w:eastAsia="pt-BR"/>
+          <w14:ligatures w14:val="none"/>
+        </w:rPr>
+      </w:pPr>
+      <w:proofErr w:type="spellStart"/>
+      <w:r>
+        <w:rPr>
+          <w:rFonts w:ascii="Consolas" w:eastAsia="Times New Roman" w:hAnsi="Consolas" w:cs="Times New Roman"/>
+          <w:color w:val="9CDCFE"/>
+          <w:kern w:val="0"/>
+          <w:sz w:val="21"/>
+          <w:szCs w:val="21"/>
+          <w:lang w:eastAsia="pt-BR"/>
+          <w14:ligatures w14:val="none"/>
+        </w:rPr>
+        <w:t>dicionario</w:t>
+      </w:r>
+      <w:proofErr w:type="spellEnd"/>
+      <w:r>
+        <w:rPr>
+          <w:rFonts w:ascii="Consolas" w:eastAsia="Times New Roman" w:hAnsi="Consolas" w:cs="Times New Roman"/>
+          <w:color w:val="CCCCCC"/>
+          <w:kern w:val="0"/>
+          <w:sz w:val="21"/>
+          <w:szCs w:val="21"/>
+          <w:lang w:eastAsia="pt-BR"/>
+          <w14:ligatures w14:val="none"/>
+        </w:rPr>
+        <w:t xml:space="preserve"> </w:t>
+      </w:r>
+      <w:r>
+        <w:rPr>
+          <w:rFonts w:ascii="Consolas" w:eastAsia="Times New Roman" w:hAnsi="Consolas" w:cs="Times New Roman"/>
+          <w:color w:val="D4D4D4"/>
+          <w:kern w:val="0"/>
+          <w:sz w:val="21"/>
+          <w:szCs w:val="21"/>
+          <w:lang w:eastAsia="pt-BR"/>
+          <w14:ligatures w14:val="none"/>
+        </w:rPr>
+        <w:t>=</w:t>
+      </w:r>
+      <w:r>
+        <w:rPr>
+          <w:rFonts w:ascii="Consolas" w:eastAsia="Times New Roman" w:hAnsi="Consolas" w:cs="Times New Roman"/>
+          <w:color w:val="CCCCCC"/>
+          <w:kern w:val="0"/>
+          <w:sz w:val="21"/>
+          <w:szCs w:val="21"/>
+          <w:lang w:eastAsia="pt-BR"/>
+          <w14:ligatures w14:val="none"/>
+        </w:rPr>
+        <w:t xml:space="preserve"> {</w:t>
+      </w:r>
+      <w:r>
+        <w:rPr>
+          <w:rFonts w:ascii="Consolas" w:eastAsia="Times New Roman" w:hAnsi="Consolas" w:cs="Times New Roman"/>
+          <w:color w:val="CE9178"/>
+          <w:kern w:val="0"/>
+          <w:sz w:val="21"/>
+          <w:szCs w:val="21"/>
+          <w:lang w:eastAsia="pt-BR"/>
+          <w14:ligatures w14:val="none"/>
+        </w:rPr>
+        <w:t>'c1'</w:t>
+      </w:r>
+      <w:r>
+        <w:rPr>
+          <w:rFonts w:ascii="Consolas" w:eastAsia="Times New Roman" w:hAnsi="Consolas" w:cs="Times New Roman"/>
+          <w:color w:val="CCCCCC"/>
+          <w:kern w:val="0"/>
+          <w:sz w:val="21"/>
+          <w:szCs w:val="21"/>
+          <w:lang w:eastAsia="pt-BR"/>
+          <w14:ligatures w14:val="none"/>
+        </w:rPr>
+        <w:t xml:space="preserve">: </w:t>
+      </w:r>
+      <w:r>
+        <w:rPr>
+          <w:rFonts w:ascii="Consolas" w:eastAsia="Times New Roman" w:hAnsi="Consolas" w:cs="Times New Roman"/>
+          <w:color w:val="CE9178"/>
+          <w:kern w:val="0"/>
+          <w:sz w:val="21"/>
+          <w:szCs w:val="21"/>
+          <w:lang w:eastAsia="pt-BR"/>
+          <w14:ligatures w14:val="none"/>
+        </w:rPr>
+        <w:t>'Caio'</w:t>
+      </w:r>
+      <w:r>
+        <w:rPr>
+          <w:rFonts w:ascii="Consolas" w:eastAsia="Times New Roman" w:hAnsi="Consolas" w:cs="Times New Roman"/>
+          <w:color w:val="CCCCCC"/>
+          <w:kern w:val="0"/>
+          <w:sz w:val="21"/>
+          <w:szCs w:val="21"/>
+          <w:lang w:eastAsia="pt-BR"/>
+          <w14:ligatures w14:val="none"/>
+        </w:rPr>
+        <w:t xml:space="preserve">, </w:t>
+      </w:r>
+      <w:r>
+        <w:rPr>
+          <w:rFonts w:ascii="Consolas" w:eastAsia="Times New Roman" w:hAnsi="Consolas" w:cs="Times New Roman"/>
+          <w:color w:val="CE9178"/>
+          <w:kern w:val="0"/>
+          <w:sz w:val="21"/>
+          <w:szCs w:val="21"/>
+          <w:lang w:eastAsia="pt-BR"/>
+          <w14:ligatures w14:val="none"/>
+        </w:rPr>
+        <w:t>'v1'</w:t>
+      </w:r>
+      <w:r>
+        <w:rPr>
+          <w:rFonts w:ascii="Consolas" w:eastAsia="Times New Roman" w:hAnsi="Consolas" w:cs="Times New Roman"/>
+          <w:color w:val="CCCCCC"/>
+          <w:kern w:val="0"/>
+          <w:sz w:val="21"/>
+          <w:szCs w:val="21"/>
+          <w:lang w:eastAsia="pt-BR"/>
+          <w14:ligatures w14:val="none"/>
+        </w:rPr>
+        <w:t xml:space="preserve">: </w:t>
+      </w:r>
+      <w:r>
+        <w:rPr>
+          <w:rFonts w:ascii="Consolas" w:eastAsia="Times New Roman" w:hAnsi="Consolas" w:cs="Times New Roman"/>
+          <w:color w:val="CE9178"/>
+          <w:kern w:val="0"/>
+          <w:sz w:val="21"/>
+          <w:szCs w:val="21"/>
+          <w:lang w:eastAsia="pt-BR"/>
+          <w14:ligatures w14:val="none"/>
+        </w:rPr>
+        <w:t>'Vitor'</w:t>
+      </w:r>
+      <w:r>
+        <w:rPr>
+          <w:rFonts w:ascii="Consolas" w:eastAsia="Times New Roman" w:hAnsi="Consolas" w:cs="Times New Roman"/>
+          <w:color w:val="CCCCCC"/>
+          <w:kern w:val="0"/>
+          <w:sz w:val="21"/>
+          <w:szCs w:val="21"/>
+          <w:lang w:eastAsia="pt-BR"/>
+          <w14:ligatures w14:val="none"/>
+        </w:rPr>
+        <w:t xml:space="preserve">, </w:t>
+      </w:r>
+      <w:r>
+        <w:rPr>
+          <w:rFonts w:ascii="Consolas" w:eastAsia="Times New Roman" w:hAnsi="Consolas" w:cs="Times New Roman"/>
+          <w:color w:val="CE9178"/>
+          <w:kern w:val="0"/>
+          <w:sz w:val="21"/>
+          <w:szCs w:val="21"/>
+          <w:lang w:eastAsia="pt-BR"/>
+          <w14:ligatures w14:val="none"/>
+        </w:rPr>
+        <w:t>'d1'</w:t>
+      </w:r>
+      <w:r>
+        <w:rPr>
+          <w:rFonts w:ascii="Consolas" w:eastAsia="Times New Roman" w:hAnsi="Consolas" w:cs="Times New Roman"/>
+          <w:color w:val="CCCCCC"/>
+          <w:kern w:val="0"/>
+          <w:sz w:val="21"/>
+          <w:szCs w:val="21"/>
+          <w:lang w:eastAsia="pt-BR"/>
+          <w14:ligatures w14:val="none"/>
+        </w:rPr>
+        <w:t xml:space="preserve">: </w:t>
+      </w:r>
+      <w:r>
+        <w:rPr>
+          <w:rFonts w:ascii="Consolas" w:eastAsia="Times New Roman" w:hAnsi="Consolas" w:cs="Times New Roman"/>
+          <w:color w:val="CE9178"/>
+          <w:kern w:val="0"/>
+          <w:sz w:val="21"/>
+          <w:szCs w:val="21"/>
+          <w:lang w:eastAsia="pt-BR"/>
+          <w14:ligatures w14:val="none"/>
+        </w:rPr>
+        <w:t>'Deus'</w:t>
+      </w:r>
+      <w:r>
+        <w:rPr>
+          <w:rFonts w:ascii="Consolas" w:eastAsia="Times New Roman" w:hAnsi="Consolas" w:cs="Times New Roman"/>
+          <w:color w:val="CCCCCC"/>
+          <w:kern w:val="0"/>
+          <w:sz w:val="21"/>
+          <w:szCs w:val="21"/>
+          <w:lang w:eastAsia="pt-BR"/>
+          <w14:ligatures w14:val="none"/>
+        </w:rPr>
+        <w:t>,</w:t>
+      </w:r>
+      <w:r>
+        <w:rPr>
+          <w:rFonts w:ascii="Consolas" w:eastAsia="Times New Roman" w:hAnsi="Consolas" w:cs="Times New Roman"/>
+          <w:color w:val="CE9178"/>
+          <w:kern w:val="0"/>
+          <w:sz w:val="21"/>
+          <w:szCs w:val="21"/>
+          <w:lang w:eastAsia="pt-BR"/>
+          <w14:ligatures w14:val="none"/>
+        </w:rPr>
+        <w:t>'j1'</w:t>
+      </w:r>
+      <w:r>
+        <w:rPr>
+          <w:rFonts w:ascii="Consolas" w:eastAsia="Times New Roman" w:hAnsi="Consolas" w:cs="Times New Roman"/>
+          <w:color w:val="CCCCCC"/>
+          <w:kern w:val="0"/>
+          <w:sz w:val="21"/>
+          <w:szCs w:val="21"/>
+          <w:lang w:eastAsia="pt-BR"/>
+          <w14:ligatures w14:val="none"/>
+        </w:rPr>
+        <w:t xml:space="preserve"> : </w:t>
+      </w:r>
+      <w:r>
+        <w:rPr>
+          <w:rFonts w:ascii="Consolas" w:eastAsia="Times New Roman" w:hAnsi="Consolas" w:cs="Times New Roman"/>
+          <w:color w:val="CE9178"/>
+          <w:kern w:val="0"/>
+          <w:sz w:val="21"/>
+          <w:szCs w:val="21"/>
+          <w:lang w:eastAsia="pt-BR"/>
+          <w14:ligatures w14:val="none"/>
+        </w:rPr>
+        <w:t>'Jesus'</w:t>
+      </w:r>
+      <w:r>
+        <w:rPr>
+          <w:rFonts w:ascii="Consolas" w:eastAsia="Times New Roman" w:hAnsi="Consolas" w:cs="Times New Roman"/>
+          <w:color w:val="CCCCCC"/>
+          <w:kern w:val="0"/>
+          <w:sz w:val="21"/>
+          <w:szCs w:val="21"/>
+          <w:lang w:eastAsia="pt-BR"/>
+          <w14:ligatures w14:val="none"/>
+        </w:rPr>
+        <w:t>}</w:t>
+      </w:r>
+    </w:p>
+    <w:p>
+      <w:pPr>
+        <w:shd w:val="clear" w:color="auto" w:fill="1F1F1F"/>
+        <w:spacing w:after="0" w:line="285" w:lineRule="atLeast"/>
+        <w:rPr>
+          <w:rFonts w:ascii="Consolas" w:eastAsia="Times New Roman" w:hAnsi="Consolas" w:cs="Times New Roman"/>
+          <w:color w:val="CCCCCC"/>
+          <w:kern w:val="0"/>
+          <w:sz w:val="21"/>
+          <w:szCs w:val="21"/>
+          <w:lang w:eastAsia="pt-BR"/>
+          <w14:ligatures w14:val="none"/>
+        </w:rPr>
+      </w:pPr>
+      <w:r>
+        <w:rPr>
+          <w:rFonts w:ascii="Consolas" w:eastAsia="Times New Roman" w:hAnsi="Consolas" w:cs="Times New Roman"/>
+          <w:color w:val="DCDCAA"/>
+          <w:kern w:val="0"/>
+          <w:sz w:val="21"/>
+          <w:szCs w:val="21"/>
+          <w:lang w:eastAsia="pt-BR"/>
+          <w14:ligatures w14:val="none"/>
+        </w:rPr>
+        <w:t>print</w:t>
+      </w:r>
+      <w:r>
+        <w:rPr>
+          <w:rFonts w:ascii="Consolas" w:eastAsia="Times New Roman" w:hAnsi="Consolas" w:cs="Times New Roman"/>
+          <w:color w:val="CCCCCC"/>
+          <w:kern w:val="0"/>
+          <w:sz w:val="21"/>
+          <w:szCs w:val="21"/>
+          <w:lang w:eastAsia="pt-BR"/>
+          <w14:ligatures w14:val="none"/>
+        </w:rPr>
+        <w:t>(</w:t>
+      </w:r>
+      <w:proofErr w:type="spellStart"/>
+      <w:r>
+        <w:rPr>
+          <w:rFonts w:ascii="Consolas" w:eastAsia="Times New Roman" w:hAnsi="Consolas" w:cs="Times New Roman"/>
+          <w:color w:val="9CDCFE"/>
+          <w:kern w:val="0"/>
+          <w:sz w:val="21"/>
+          <w:szCs w:val="21"/>
+          <w:lang w:eastAsia="pt-BR"/>
+          <w14:ligatures w14:val="none"/>
+        </w:rPr>
+        <w:t>dicionario</w:t>
+      </w:r>
+      <w:proofErr w:type="spellEnd"/>
+      <w:r>
+        <w:rPr>
+          <w:rFonts w:ascii="Consolas" w:eastAsia="Times New Roman" w:hAnsi="Consolas" w:cs="Times New Roman"/>
+          <w:color w:val="CCCCCC"/>
+          <w:kern w:val="0"/>
+          <w:sz w:val="21"/>
+          <w:szCs w:val="21"/>
+          <w:lang w:eastAsia="pt-BR"/>
+          <w14:ligatures w14:val="none"/>
+        </w:rPr>
+        <w:t>[</w:t>
+      </w:r>
+      <w:r>
+        <w:rPr>
+          <w:rFonts w:ascii="Consolas" w:eastAsia="Times New Roman" w:hAnsi="Consolas" w:cs="Times New Roman"/>
+          <w:color w:val="CE9178"/>
+          <w:kern w:val="0"/>
+          <w:sz w:val="21"/>
+          <w:szCs w:val="21"/>
+          <w:lang w:eastAsia="pt-BR"/>
+          <w14:ligatures w14:val="none"/>
+        </w:rPr>
+        <w:t>'d1'</w:t>
+      </w:r>
+      <w:r>
+        <w:rPr>
+          <w:rFonts w:ascii="Consolas" w:eastAsia="Times New Roman" w:hAnsi="Consolas" w:cs="Times New Roman"/>
+          <w:color w:val="CCCCCC"/>
+          <w:kern w:val="0"/>
+          <w:sz w:val="21"/>
+          <w:szCs w:val="21"/>
+          <w:lang w:eastAsia="pt-BR"/>
+          <w14:ligatures w14:val="none"/>
+        </w:rPr>
+        <w:t>])</w:t>
+      </w:r>
+    </w:p>
+    <w:p>
+      <w:pPr>
+        <w:rPr>
+          <w:rFonts w:ascii="Times New Roman" w:hAnsi="Times New Roman" w:cs="Times New Roman"/>
+          <w:sz w:val="28"/>
+          <w:szCs w:val="28"/>
+        </w:rPr>
+      </w:pPr>
+    </w:p>
+    <w:p>
+      <w:pPr>
+        <w:rPr>
+          <w:rFonts w:ascii="Times New Roman" w:hAnsi="Times New Roman" w:cs="Times New Roman"/>
+          <w:sz w:val="28"/>
+          <w:szCs w:val="28"/>
+        </w:rPr>
+      </w:pPr>
+      <w:r>
+        <w:rPr>
+          <w:rFonts w:ascii="Times New Roman" w:hAnsi="Times New Roman" w:cs="Times New Roman"/>
+          <w:sz w:val="28"/>
+          <w:szCs w:val="28"/>
+        </w:rPr>
+        <w:t xml:space="preserve">Adicionando </w:t>
+      </w:r>
+      <w:r>
+        <w:rPr>
+          <w:rFonts w:ascii="Times New Roman" w:hAnsi="Times New Roman" w:cs="Times New Roman"/>
+          <w:sz w:val="28"/>
+          <w:szCs w:val="28"/>
+        </w:rPr>
+        <w:t>algo no dicionário</w:t>
+      </w:r>
+    </w:p>
+    <w:p>
+      <w:pPr>
+        <w:shd w:val="clear" w:color="auto" w:fill="1F1F1F"/>
+        <w:spacing w:after="0" w:line="285" w:lineRule="atLeast"/>
+        <w:rPr>
+          <w:rFonts w:ascii="Consolas" w:eastAsia="Times New Roman" w:hAnsi="Consolas" w:cs="Times New Roman"/>
+          <w:color w:val="CCCCCC"/>
+          <w:kern w:val="0"/>
+          <w:sz w:val="21"/>
+          <w:szCs w:val="21"/>
+          <w:lang w:eastAsia="pt-BR"/>
+          <w14:ligatures w14:val="none"/>
+        </w:rPr>
+      </w:pPr>
+      <w:proofErr w:type="spellStart"/>
+      <w:r>
+        <w:rPr>
+          <w:rFonts w:ascii="Consolas" w:eastAsia="Times New Roman" w:hAnsi="Consolas" w:cs="Times New Roman"/>
+          <w:color w:val="9CDCFE"/>
+          <w:kern w:val="0"/>
+          <w:sz w:val="21"/>
+          <w:szCs w:val="21"/>
+          <w:lang w:eastAsia="pt-BR"/>
+          <w14:ligatures w14:val="none"/>
+        </w:rPr>
+        <w:t>dicionario</w:t>
+      </w:r>
+      <w:proofErr w:type="spellEnd"/>
+      <w:r>
+        <w:rPr>
+          <w:rFonts w:ascii="Consolas" w:eastAsia="Times New Roman" w:hAnsi="Consolas" w:cs="Times New Roman"/>
+          <w:color w:val="CCCCCC"/>
+          <w:kern w:val="0"/>
+          <w:sz w:val="21"/>
+          <w:szCs w:val="21"/>
+          <w:lang w:eastAsia="pt-BR"/>
+          <w14:ligatures w14:val="none"/>
+        </w:rPr>
+        <w:t>[</w:t>
+      </w:r>
+      <w:r>
+        <w:rPr>
+          <w:rFonts w:ascii="Consolas" w:eastAsia="Times New Roman" w:hAnsi="Consolas" w:cs="Times New Roman"/>
+          <w:color w:val="CE9178"/>
+          <w:kern w:val="0"/>
+          <w:sz w:val="21"/>
+          <w:szCs w:val="21"/>
+          <w:lang w:eastAsia="pt-BR"/>
+          <w14:ligatures w14:val="none"/>
+        </w:rPr>
+        <w:t>'c1'</w:t>
+      </w:r>
+      <w:r>
+        <w:rPr>
+          <w:rFonts w:ascii="Consolas" w:eastAsia="Times New Roman" w:hAnsi="Consolas" w:cs="Times New Roman"/>
+          <w:color w:val="CCCCCC"/>
+          <w:kern w:val="0"/>
+          <w:sz w:val="21"/>
+          <w:szCs w:val="21"/>
+          <w:lang w:eastAsia="pt-BR"/>
+          <w14:ligatures w14:val="none"/>
+        </w:rPr>
+        <w:t xml:space="preserve">] </w:t>
+      </w:r>
+      <w:r>
+        <w:rPr>
+          <w:rFonts w:ascii="Consolas" w:eastAsia="Times New Roman" w:hAnsi="Consolas" w:cs="Times New Roman"/>
+          <w:color w:val="D4D4D4"/>
+          <w:kern w:val="0"/>
+          <w:sz w:val="21"/>
+          <w:szCs w:val="21"/>
+          <w:lang w:eastAsia="pt-BR"/>
+          <w14:ligatures w14:val="none"/>
+        </w:rPr>
+        <w:t>=</w:t>
+      </w:r>
+      <w:r>
+        <w:rPr>
+          <w:rFonts w:ascii="Consolas" w:eastAsia="Times New Roman" w:hAnsi="Consolas" w:cs="Times New Roman"/>
+          <w:color w:val="CCCCCC"/>
+          <w:kern w:val="0"/>
+          <w:sz w:val="21"/>
+          <w:szCs w:val="21"/>
+          <w:lang w:eastAsia="pt-BR"/>
+          <w14:ligatures w14:val="none"/>
+        </w:rPr>
+        <w:t xml:space="preserve"> </w:t>
+      </w:r>
+      <w:r>
+        <w:rPr>
+          <w:rFonts w:ascii="Consolas" w:eastAsia="Times New Roman" w:hAnsi="Consolas" w:cs="Times New Roman"/>
+          <w:color w:val="CE9178"/>
+          <w:kern w:val="0"/>
+          <w:sz w:val="21"/>
+          <w:szCs w:val="21"/>
+          <w:lang w:eastAsia="pt-BR"/>
+          <w14:ligatures w14:val="none"/>
+        </w:rPr>
+        <w:t>'Cristo'</w:t>
+      </w:r>
+    </w:p>
+    <w:p>
+      <w:pPr>
+        <w:rPr>
+          <w:rFonts w:ascii="Times New Roman" w:hAnsi="Times New Roman" w:cs="Times New Roman"/>
+          <w:sz w:val="28"/>
+          <w:szCs w:val="28"/>
+        </w:rPr>
+      </w:pPr>
+    </w:p>
+    <w:p>
+      <w:pPr>
+        <w:rPr>
+          <w:rFonts w:ascii="Times New Roman" w:hAnsi="Times New Roman" w:cs="Times New Roman"/>
+          <w:sz w:val="28"/>
+          <w:szCs w:val="28"/>
+        </w:rPr>
+      </w:pPr>
+      <w:r>
+        <w:rPr>
+          <w:rFonts w:ascii="Times New Roman" w:hAnsi="Times New Roman" w:cs="Times New Roman"/>
+          <w:sz w:val="28"/>
+          <w:szCs w:val="28"/>
+        </w:rPr>
+        <w:t>Substituindo</w:t>
+      </w:r>
+    </w:p>
+    <w:p>
+      <w:pPr>
+        <w:shd w:val="clear" w:color="auto" w:fill="1F1F1F"/>
+        <w:spacing w:after="0" w:line="285" w:lineRule="atLeast"/>
+        <w:rPr>
+          <w:rFonts w:ascii="Consolas" w:eastAsia="Times New Roman" w:hAnsi="Consolas" w:cs="Times New Roman"/>
+          <w:color w:val="CCCCCC"/>
+          <w:kern w:val="0"/>
+          <w:sz w:val="21"/>
+          <w:szCs w:val="21"/>
+          <w:lang w:eastAsia="pt-BR"/>
+          <w14:ligatures w14:val="none"/>
+        </w:rPr>
+      </w:pPr>
+      <w:proofErr w:type="spellStart"/>
+      <w:r>
+        <w:rPr>
+          <w:rFonts w:ascii="Consolas" w:eastAsia="Times New Roman" w:hAnsi="Consolas" w:cs="Times New Roman"/>
+          <w:color w:val="9CDCFE"/>
+          <w:kern w:val="0"/>
+          <w:sz w:val="21"/>
+          <w:szCs w:val="21"/>
+          <w:lang w:eastAsia="pt-BR"/>
+          <w14:ligatures w14:val="none"/>
+        </w:rPr>
+        <w:t>dicionario</w:t>
+      </w:r>
+      <w:proofErr w:type="spellEnd"/>
+      <w:r>
+        <w:rPr>
+          <w:rFonts w:ascii="Consolas" w:eastAsia="Times New Roman" w:hAnsi="Consolas" w:cs="Times New Roman"/>
+          <w:color w:val="CCCCCC"/>
+          <w:kern w:val="0"/>
+          <w:sz w:val="21"/>
+          <w:szCs w:val="21"/>
+          <w:lang w:eastAsia="pt-BR"/>
+          <w14:ligatures w14:val="none"/>
+        </w:rPr>
+        <w:t>[</w:t>
+      </w:r>
+      <w:r>
+        <w:rPr>
+          <w:rFonts w:ascii="Consolas" w:eastAsia="Times New Roman" w:hAnsi="Consolas" w:cs="Times New Roman"/>
+          <w:color w:val="CE9178"/>
+          <w:kern w:val="0"/>
+          <w:sz w:val="21"/>
+          <w:szCs w:val="21"/>
+          <w:lang w:eastAsia="pt-BR"/>
+          <w14:ligatures w14:val="none"/>
+        </w:rPr>
+        <w:t>'c2'</w:t>
+      </w:r>
+      <w:r>
+        <w:rPr>
+          <w:rFonts w:ascii="Consolas" w:eastAsia="Times New Roman" w:hAnsi="Consolas" w:cs="Times New Roman"/>
+          <w:color w:val="CCCCCC"/>
+          <w:kern w:val="0"/>
+          <w:sz w:val="21"/>
+          <w:szCs w:val="21"/>
+          <w:lang w:eastAsia="pt-BR"/>
+          <w14:ligatures w14:val="none"/>
+        </w:rPr>
+        <w:t xml:space="preserve">] </w:t>
+      </w:r>
+      <w:r>
+        <w:rPr>
+          <w:rFonts w:ascii="Consolas" w:eastAsia="Times New Roman" w:hAnsi="Consolas" w:cs="Times New Roman"/>
+          <w:color w:val="D4D4D4"/>
+          <w:kern w:val="0"/>
+          <w:sz w:val="21"/>
+          <w:szCs w:val="21"/>
+          <w:lang w:eastAsia="pt-BR"/>
+          <w14:ligatures w14:val="none"/>
+        </w:rPr>
+        <w:t>=</w:t>
+      </w:r>
+      <w:r>
+        <w:rPr>
+          <w:rFonts w:ascii="Consolas" w:eastAsia="Times New Roman" w:hAnsi="Consolas" w:cs="Times New Roman"/>
+          <w:color w:val="CCCCCC"/>
+          <w:kern w:val="0"/>
+          <w:sz w:val="21"/>
+          <w:szCs w:val="21"/>
+          <w:lang w:eastAsia="pt-BR"/>
+          <w14:ligatures w14:val="none"/>
+        </w:rPr>
+        <w:t xml:space="preserve"> </w:t>
+      </w:r>
+      <w:r>
+        <w:rPr>
+          <w:rFonts w:ascii="Consolas" w:eastAsia="Times New Roman" w:hAnsi="Consolas" w:cs="Times New Roman"/>
+          <w:color w:val="CE9178"/>
+          <w:kern w:val="0"/>
+          <w:sz w:val="21"/>
+          <w:szCs w:val="21"/>
+          <w:lang w:eastAsia="pt-BR"/>
+          <w14:ligatures w14:val="none"/>
+        </w:rPr>
+        <w:t>'caio'</w:t>
+      </w:r>
+    </w:p>
+    <w:p>
+      <w:pPr>
+        <w:rPr>
+          <w:rFonts w:ascii="Times New Roman" w:hAnsi="Times New Roman" w:cs="Times New Roman"/>
+          <w:sz w:val="28"/>
+          <w:szCs w:val="28"/>
+        </w:rPr>
+      </w:pPr>
+    </w:p>
+    <w:p>
+      <w:pPr>
+        <w:rPr>
+          <w:rFonts w:ascii="Times New Roman" w:hAnsi="Times New Roman" w:cs="Times New Roman"/>
+          <w:sz w:val="28"/>
+          <w:szCs w:val="28"/>
+        </w:rPr>
+      </w:pPr>
+      <w:r>
+        <w:rPr>
+          <w:rFonts w:ascii="Times New Roman" w:hAnsi="Times New Roman" w:cs="Times New Roman"/>
+          <w:sz w:val="28"/>
+          <w:szCs w:val="28"/>
+        </w:rPr>
+        <w:t>.</w:t>
+      </w:r>
+      <w:proofErr w:type="spellStart"/>
+      <w:r>
+        <w:rPr>
+          <w:rFonts w:ascii="Times New Roman" w:hAnsi="Times New Roman" w:cs="Times New Roman"/>
+          <w:sz w:val="28"/>
+          <w:szCs w:val="28"/>
+        </w:rPr>
+        <w:t>get</w:t>
+      </w:r>
+      <w:proofErr w:type="spellEnd"/>
+      <w:r>
+        <w:rPr>
+          <w:rFonts w:ascii="Times New Roman" w:hAnsi="Times New Roman" w:cs="Times New Roman"/>
+          <w:sz w:val="28"/>
+          <w:szCs w:val="28"/>
+        </w:rPr>
+        <w:t xml:space="preserve"> – procura a</w:t>
+      </w:r>
+      <w:r>
+        <w:rPr>
+          <w:rFonts w:ascii="Times New Roman" w:hAnsi="Times New Roman" w:cs="Times New Roman"/>
+          <w:sz w:val="28"/>
+          <w:szCs w:val="28"/>
+        </w:rPr>
+        <w:t>l</w:t>
+      </w:r>
+      <w:r>
+        <w:rPr>
+          <w:rFonts w:ascii="Times New Roman" w:hAnsi="Times New Roman" w:cs="Times New Roman"/>
+          <w:sz w:val="28"/>
+          <w:szCs w:val="28"/>
+        </w:rPr>
+        <w:t>go</w:t>
+      </w:r>
+    </w:p>
+    <w:p>
+      <w:pPr>
+        <w:shd w:val="clear" w:color="auto" w:fill="1F1F1F"/>
+        <w:spacing w:after="0" w:line="285" w:lineRule="atLeast"/>
+        <w:rPr>
+          <w:rFonts w:ascii="Consolas" w:eastAsia="Times New Roman" w:hAnsi="Consolas" w:cs="Times New Roman"/>
+          <w:color w:val="CCCCCC"/>
+          <w:kern w:val="0"/>
+          <w:sz w:val="21"/>
+          <w:szCs w:val="21"/>
+          <w:lang w:eastAsia="pt-BR"/>
+          <w14:ligatures w14:val="none"/>
+        </w:rPr>
+      </w:pPr>
+      <w:r>
+        <w:rPr>
+          <w:rFonts w:ascii="Consolas" w:eastAsia="Times New Roman" w:hAnsi="Consolas" w:cs="Times New Roman"/>
+          <w:color w:val="DCDCAA"/>
+          <w:kern w:val="0"/>
+          <w:sz w:val="21"/>
+          <w:szCs w:val="21"/>
+          <w:lang w:eastAsia="pt-BR"/>
+          <w14:ligatures w14:val="none"/>
+        </w:rPr>
+        <w:t>print</w:t>
+      </w:r>
+      <w:r>
+        <w:rPr>
+          <w:rFonts w:ascii="Consolas" w:eastAsia="Times New Roman" w:hAnsi="Consolas" w:cs="Times New Roman"/>
+          <w:color w:val="CCCCCC"/>
+          <w:kern w:val="0"/>
+          <w:sz w:val="21"/>
+          <w:szCs w:val="21"/>
+          <w:lang w:eastAsia="pt-BR"/>
+          <w14:ligatures w14:val="none"/>
+        </w:rPr>
+        <w:t>(</w:t>
+      </w:r>
+      <w:proofErr w:type="spellStart"/>
+      <w:r>
+        <w:rPr>
+          <w:rFonts w:ascii="Consolas" w:eastAsia="Times New Roman" w:hAnsi="Consolas" w:cs="Times New Roman"/>
+          <w:color w:val="9CDCFE"/>
+          <w:kern w:val="0"/>
+          <w:sz w:val="21"/>
+          <w:szCs w:val="21"/>
+          <w:lang w:eastAsia="pt-BR"/>
+          <w14:ligatures w14:val="none"/>
+        </w:rPr>
+        <w:t>time</w:t>
+      </w:r>
+      <w:r>
+        <w:rPr>
+          <w:rFonts w:ascii="Consolas" w:eastAsia="Times New Roman" w:hAnsi="Consolas" w:cs="Times New Roman"/>
+          <w:color w:val="CCCCCC"/>
+          <w:kern w:val="0"/>
+          <w:sz w:val="21"/>
+          <w:szCs w:val="21"/>
+          <w:lang w:eastAsia="pt-BR"/>
+          <w14:ligatures w14:val="none"/>
+        </w:rPr>
+        <w:t>.</w:t>
+      </w:r>
+      <w:r>
+        <w:rPr>
+          <w:rFonts w:ascii="Consolas" w:eastAsia="Times New Roman" w:hAnsi="Consolas" w:cs="Times New Roman"/>
+          <w:color w:val="DCDCAA"/>
+          <w:kern w:val="0"/>
+          <w:sz w:val="21"/>
+          <w:szCs w:val="21"/>
+          <w:lang w:eastAsia="pt-BR"/>
+          <w14:ligatures w14:val="none"/>
+        </w:rPr>
+        <w:t>get</w:t>
+      </w:r>
+      <w:proofErr w:type="spellEnd"/>
+      <w:r>
+        <w:rPr>
+          <w:rFonts w:ascii="Consolas" w:eastAsia="Times New Roman" w:hAnsi="Consolas" w:cs="Times New Roman"/>
+          <w:color w:val="CCCCCC"/>
+          <w:kern w:val="0"/>
+          <w:sz w:val="21"/>
+          <w:szCs w:val="21"/>
+          <w:lang w:eastAsia="pt-BR"/>
+          <w14:ligatures w14:val="none"/>
+        </w:rPr>
+        <w:t>(</w:t>
+      </w:r>
+      <w:r>
+        <w:rPr>
+          <w:rFonts w:ascii="Consolas" w:eastAsia="Times New Roman" w:hAnsi="Consolas" w:cs="Times New Roman"/>
+          <w:color w:val="CE9178"/>
+          <w:kern w:val="0"/>
+          <w:sz w:val="21"/>
+          <w:szCs w:val="21"/>
+          <w:lang w:eastAsia="pt-BR"/>
+          <w14:ligatures w14:val="none"/>
+        </w:rPr>
+        <w:t>'atacante'</w:t>
+      </w:r>
+      <w:r>
+        <w:rPr>
+          <w:rFonts w:ascii="Consolas" w:eastAsia="Times New Roman" w:hAnsi="Consolas" w:cs="Times New Roman"/>
+          <w:color w:val="CCCCCC"/>
+          <w:kern w:val="0"/>
+          <w:sz w:val="21"/>
+          <w:szCs w:val="21"/>
+          <w:lang w:eastAsia="pt-BR"/>
+          <w14:ligatures w14:val="none"/>
+        </w:rPr>
+        <w:t>))</w:t>
+      </w:r>
+    </w:p>
+    <w:p>
+      <w:pPr>
+        <w:rPr>
+          <w:rFonts w:ascii="Times New Roman" w:hAnsi="Times New Roman" w:cs="Times New Roman"/>
+          <w:sz w:val="28"/>
+          <w:szCs w:val="28"/>
+        </w:rPr>
+      </w:pPr>
+      <w:r>
+        <w:rPr>
+          <w:rFonts w:ascii="Times New Roman" w:hAnsi="Times New Roman" w:cs="Times New Roman"/>
+          <w:sz w:val="28"/>
+          <w:szCs w:val="28"/>
+        </w:rPr>
+        <w:t>Usa-se parêntese</w:t>
+      </w:r>
     </w:p>
     <w:p>
       <w:pPr>
